--- a/Third_course/ASM_3_course_1_semestr/LW1/ASM_Сапожников_В.О._19-В-1_ЛР1.docx
+++ b/Third_course/ASM_3_course_1_semestr/LW1/ASM_Сапожников_В.О._19-В-1_ЛР1.docx
@@ -1039,7 +1039,6 @@
         </w:rPr>
         <w:t xml:space="preserve">Научится сохранять информацию, отображаемую в окне </w:t>
       </w:r>
-      <w:proofErr w:type="spellStart"/>
       <w:r>
         <w:rPr>
           <w:rFonts w:ascii="Times New Roman" w:hAnsi="Times New Roman" w:cs="Times New Roman"/>
@@ -1049,7 +1048,6 @@
         </w:rPr>
         <w:t>CPu</w:t>
       </w:r>
-      <w:proofErr w:type="spellEnd"/>
       <w:r>
         <w:rPr>
           <w:rFonts w:ascii="Times New Roman" w:hAnsi="Times New Roman" w:cs="Times New Roman"/>
@@ -1107,43 +1105,7 @@
           <w:sz w:val="28"/>
           <w:szCs w:val="28"/>
         </w:rPr>
-        <w:t xml:space="preserve">Составить в кодах, ввести и выполнить в отладчике несколько команд </w:t>
-      </w:r>
-      <w:proofErr w:type="spellStart"/>
-      <w:r>
-        <w:rPr>
-          <w:rFonts w:ascii="Times New Roman" w:hAnsi="Times New Roman" w:cs="Times New Roman"/>
-          <w:sz w:val="28"/>
-          <w:szCs w:val="28"/>
-        </w:rPr>
-        <w:t>перессылки</w:t>
-      </w:r>
-      <w:proofErr w:type="spellEnd"/>
-      <w:r>
-        <w:rPr>
-          <w:rFonts w:ascii="Times New Roman" w:hAnsi="Times New Roman" w:cs="Times New Roman"/>
-          <w:sz w:val="28"/>
-          <w:szCs w:val="28"/>
-        </w:rPr>
-        <w:t xml:space="preserve"> с различными метолами </w:t>
-      </w:r>
-      <w:proofErr w:type="spellStart"/>
-      <w:r>
-        <w:rPr>
-          <w:rFonts w:ascii="Times New Roman" w:hAnsi="Times New Roman" w:cs="Times New Roman"/>
-          <w:sz w:val="28"/>
-          <w:szCs w:val="28"/>
-        </w:rPr>
-        <w:t>адрессации</w:t>
-      </w:r>
-      <w:proofErr w:type="spellEnd"/>
-      <w:r>
-        <w:rPr>
-          <w:rFonts w:ascii="Times New Roman" w:hAnsi="Times New Roman" w:cs="Times New Roman"/>
-          <w:sz w:val="28"/>
-          <w:szCs w:val="28"/>
-        </w:rPr>
-        <w:t>, команды условного перехода и цикла.</w:t>
+        <w:t>Составить в кодах, ввести и выполнить в отладчике несколько команд перессылки с различными метолами адрессации, команды условного перехода и цикла.</w:t>
       </w:r>
     </w:p>
     <w:p>
@@ -1233,25 +1195,7 @@
           <w:sz w:val="28"/>
           <w:szCs w:val="28"/>
         </w:rPr>
-        <w:t>Подготовить средствами отладчика в памяти данные для задачи: исходный массив кодов {a(1</w:t>
-      </w:r>
-      <w:proofErr w:type="gramStart"/>
-      <w:r>
-        <w:rPr>
-          <w:rFonts w:ascii="Times New Roman" w:hAnsi="Times New Roman" w:cs="Times New Roman"/>
-          <w:sz w:val="28"/>
-          <w:szCs w:val="28"/>
-        </w:rPr>
-        <w:t>),a</w:t>
-      </w:r>
-      <w:proofErr w:type="gramEnd"/>
-      <w:r>
-        <w:rPr>
-          <w:rFonts w:ascii="Times New Roman" w:hAnsi="Times New Roman" w:cs="Times New Roman"/>
-          <w:sz w:val="28"/>
-          <w:szCs w:val="28"/>
-        </w:rPr>
-        <w:t>(2),...,a(n)}.  Адрес массива и число элементов выбрать самостоятельно. Написать программу, выполняющую пересылку элементов исходного массива (или преобразование и пересылку), удовлетворяющих некоторому условию в другую область памяти.</w:t>
+        <w:t>Подготовить средствами отладчика в памяти данные для задачи: исходный массив кодов {a(1),a(2),...,a(n)}.  Адрес массива и число элементов выбрать самостоятельно. Написать программу, выполняющую пересылку элементов исходного массива (или преобразование и пересылку), удовлетворяющих некоторому условию в другую область памяти.</w:t>
       </w:r>
     </w:p>
     <w:p>
@@ -1272,381 +1216,16 @@
           <w:sz w:val="28"/>
           <w:szCs w:val="28"/>
         </w:rPr>
-        <w:t>13</w:t>
-      </w:r>
-      <w:r>
-        <w:rPr>
-          <w:rFonts w:ascii="Times New Roman" w:hAnsi="Times New Roman" w:cs="Times New Roman"/>
-          <w:b/>
-          <w:sz w:val="28"/>
-          <w:szCs w:val="28"/>
-        </w:rPr>
-        <w:t xml:space="preserve"> вариант:</w:t>
-      </w:r>
-      <w:r>
-        <w:rPr>
-          <w:rFonts w:ascii="Times New Roman" w:hAnsi="Times New Roman" w:cs="Times New Roman"/>
-          <w:sz w:val="28"/>
-          <w:szCs w:val="28"/>
-        </w:rPr>
-        <w:t xml:space="preserve"> переслать </w:t>
-      </w:r>
-      <w:r>
-        <w:rPr>
-          <w:rFonts w:ascii="Times New Roman" w:hAnsi="Times New Roman" w:cs="Times New Roman"/>
-          <w:sz w:val="28"/>
-          <w:szCs w:val="28"/>
-        </w:rPr>
-        <w:t>слова</w:t>
-      </w:r>
-      <w:r>
-        <w:rPr>
-          <w:rFonts w:ascii="Times New Roman" w:hAnsi="Times New Roman" w:cs="Times New Roman"/>
-          <w:sz w:val="28"/>
-          <w:szCs w:val="28"/>
-        </w:rPr>
-        <w:t>, в которых число сброшенных битов больше половины.</w:t>
-      </w:r>
-    </w:p>
-    <w:p>
-      <w:pPr>
-        <w:pStyle w:val="a9"/>
-        <w:tabs>
-          <w:tab w:val="left" w:pos="8160"/>
-        </w:tabs>
-        <w:spacing w:after="0" w:line="240" w:lineRule="auto"/>
-        <w:ind w:left="1429"/>
-        <w:rPr>
-          <w:rFonts w:ascii="Times New Roman" w:hAnsi="Times New Roman" w:cs="Times New Roman"/>
-          <w:b/>
-          <w:bCs/>
-          <w:sz w:val="28"/>
-          <w:szCs w:val="28"/>
-        </w:rPr>
-      </w:pPr>
-    </w:p>
-    <w:p>
-      <w:pPr>
-        <w:pStyle w:val="a9"/>
-        <w:tabs>
-          <w:tab w:val="left" w:pos="8160"/>
-        </w:tabs>
-        <w:spacing w:after="0" w:line="240" w:lineRule="auto"/>
-        <w:ind w:left="1429"/>
-        <w:rPr>
-          <w:rFonts w:ascii="Times New Roman" w:hAnsi="Times New Roman" w:cs="Times New Roman"/>
-          <w:b/>
-          <w:bCs/>
-          <w:sz w:val="28"/>
-          <w:szCs w:val="28"/>
-        </w:rPr>
-      </w:pPr>
-    </w:p>
-    <w:p>
-      <w:pPr>
-        <w:pStyle w:val="a9"/>
-        <w:tabs>
-          <w:tab w:val="left" w:pos="8160"/>
-        </w:tabs>
-        <w:spacing w:after="0" w:line="240" w:lineRule="auto"/>
-        <w:ind w:left="1429"/>
-        <w:rPr>
-          <w:rFonts w:ascii="Times New Roman" w:hAnsi="Times New Roman" w:cs="Times New Roman"/>
-          <w:b/>
-          <w:bCs/>
-          <w:sz w:val="28"/>
-          <w:szCs w:val="28"/>
-        </w:rPr>
-      </w:pPr>
-    </w:p>
-    <w:p>
-      <w:pPr>
-        <w:pStyle w:val="a9"/>
-        <w:tabs>
-          <w:tab w:val="left" w:pos="8160"/>
-        </w:tabs>
-        <w:spacing w:after="0" w:line="240" w:lineRule="auto"/>
-        <w:ind w:left="1429"/>
-        <w:rPr>
-          <w:rFonts w:ascii="Times New Roman" w:hAnsi="Times New Roman" w:cs="Times New Roman"/>
-          <w:b/>
-          <w:bCs/>
-          <w:sz w:val="28"/>
-          <w:szCs w:val="28"/>
-        </w:rPr>
-      </w:pPr>
-    </w:p>
-    <w:p>
-      <w:pPr>
-        <w:pStyle w:val="a9"/>
-        <w:tabs>
-          <w:tab w:val="left" w:pos="8160"/>
-        </w:tabs>
-        <w:spacing w:after="0" w:line="240" w:lineRule="auto"/>
-        <w:ind w:left="1429"/>
-        <w:rPr>
-          <w:rFonts w:ascii="Times New Roman" w:hAnsi="Times New Roman" w:cs="Times New Roman"/>
-          <w:b/>
-          <w:bCs/>
-          <w:sz w:val="28"/>
-          <w:szCs w:val="28"/>
-        </w:rPr>
-      </w:pPr>
-    </w:p>
-    <w:p>
-      <w:pPr>
-        <w:pStyle w:val="a9"/>
-        <w:tabs>
-          <w:tab w:val="left" w:pos="8160"/>
-        </w:tabs>
-        <w:spacing w:after="0" w:line="240" w:lineRule="auto"/>
-        <w:ind w:left="1429"/>
-        <w:rPr>
-          <w:rFonts w:ascii="Times New Roman" w:hAnsi="Times New Roman" w:cs="Times New Roman"/>
-          <w:b/>
-          <w:bCs/>
-          <w:sz w:val="28"/>
-          <w:szCs w:val="28"/>
-        </w:rPr>
-      </w:pPr>
-    </w:p>
-    <w:p>
-      <w:pPr>
-        <w:pStyle w:val="a9"/>
-        <w:tabs>
-          <w:tab w:val="left" w:pos="8160"/>
-        </w:tabs>
-        <w:spacing w:after="0" w:line="240" w:lineRule="auto"/>
-        <w:ind w:left="1429"/>
-        <w:rPr>
-          <w:rFonts w:ascii="Times New Roman" w:hAnsi="Times New Roman" w:cs="Times New Roman"/>
-          <w:b/>
-          <w:bCs/>
-          <w:sz w:val="28"/>
-          <w:szCs w:val="28"/>
-        </w:rPr>
-      </w:pPr>
-    </w:p>
-    <w:p>
-      <w:pPr>
-        <w:pStyle w:val="a9"/>
-        <w:tabs>
-          <w:tab w:val="left" w:pos="8160"/>
-        </w:tabs>
-        <w:spacing w:after="0" w:line="240" w:lineRule="auto"/>
-        <w:ind w:left="1429"/>
-        <w:rPr>
-          <w:rFonts w:ascii="Times New Roman" w:hAnsi="Times New Roman" w:cs="Times New Roman"/>
-          <w:b/>
-          <w:bCs/>
-          <w:sz w:val="28"/>
-          <w:szCs w:val="28"/>
-        </w:rPr>
-      </w:pPr>
-    </w:p>
-    <w:p>
-      <w:pPr>
-        <w:pStyle w:val="a9"/>
-        <w:tabs>
-          <w:tab w:val="left" w:pos="8160"/>
-        </w:tabs>
-        <w:spacing w:after="0" w:line="240" w:lineRule="auto"/>
-        <w:ind w:left="1429"/>
-        <w:rPr>
-          <w:rFonts w:ascii="Times New Roman" w:hAnsi="Times New Roman" w:cs="Times New Roman"/>
-          <w:b/>
-          <w:bCs/>
-          <w:sz w:val="28"/>
-          <w:szCs w:val="28"/>
-        </w:rPr>
-      </w:pPr>
-    </w:p>
-    <w:p>
-      <w:pPr>
-        <w:pStyle w:val="a9"/>
-        <w:tabs>
-          <w:tab w:val="left" w:pos="8160"/>
-        </w:tabs>
-        <w:spacing w:after="0" w:line="240" w:lineRule="auto"/>
-        <w:ind w:left="1429"/>
-        <w:rPr>
-          <w:rFonts w:ascii="Times New Roman" w:hAnsi="Times New Roman" w:cs="Times New Roman"/>
-          <w:b/>
-          <w:bCs/>
-          <w:sz w:val="28"/>
-          <w:szCs w:val="28"/>
-        </w:rPr>
-      </w:pPr>
-    </w:p>
-    <w:p>
-      <w:pPr>
-        <w:pStyle w:val="a9"/>
-        <w:tabs>
-          <w:tab w:val="left" w:pos="8160"/>
-        </w:tabs>
-        <w:spacing w:after="0" w:line="240" w:lineRule="auto"/>
-        <w:ind w:left="1429"/>
-        <w:rPr>
-          <w:rFonts w:ascii="Times New Roman" w:hAnsi="Times New Roman" w:cs="Times New Roman"/>
-          <w:b/>
-          <w:bCs/>
-          <w:sz w:val="28"/>
-          <w:szCs w:val="28"/>
-        </w:rPr>
-      </w:pPr>
-    </w:p>
-    <w:p>
-      <w:pPr>
-        <w:pStyle w:val="a9"/>
-        <w:tabs>
-          <w:tab w:val="left" w:pos="8160"/>
-        </w:tabs>
-        <w:spacing w:after="0" w:line="240" w:lineRule="auto"/>
-        <w:ind w:left="1429"/>
-        <w:rPr>
-          <w:rFonts w:ascii="Times New Roman" w:hAnsi="Times New Roman" w:cs="Times New Roman"/>
-          <w:b/>
-          <w:bCs/>
-          <w:sz w:val="28"/>
-          <w:szCs w:val="28"/>
-        </w:rPr>
-      </w:pPr>
-    </w:p>
-    <w:p>
-      <w:pPr>
-        <w:pStyle w:val="a9"/>
-        <w:tabs>
-          <w:tab w:val="left" w:pos="8160"/>
-        </w:tabs>
-        <w:spacing w:after="0" w:line="240" w:lineRule="auto"/>
-        <w:ind w:left="1429"/>
-        <w:rPr>
-          <w:rFonts w:ascii="Times New Roman" w:hAnsi="Times New Roman" w:cs="Times New Roman"/>
-          <w:b/>
-          <w:bCs/>
-          <w:sz w:val="28"/>
-          <w:szCs w:val="28"/>
-        </w:rPr>
-      </w:pPr>
-    </w:p>
-    <w:p>
-      <w:pPr>
-        <w:pStyle w:val="a9"/>
-        <w:tabs>
-          <w:tab w:val="left" w:pos="8160"/>
-        </w:tabs>
-        <w:spacing w:after="0" w:line="240" w:lineRule="auto"/>
-        <w:ind w:left="1429"/>
-        <w:rPr>
-          <w:rFonts w:ascii="Times New Roman" w:hAnsi="Times New Roman" w:cs="Times New Roman"/>
-          <w:b/>
-          <w:bCs/>
-          <w:sz w:val="28"/>
-          <w:szCs w:val="28"/>
-        </w:rPr>
-      </w:pPr>
-    </w:p>
-    <w:p>
-      <w:pPr>
-        <w:pStyle w:val="a9"/>
-        <w:tabs>
-          <w:tab w:val="left" w:pos="8160"/>
-        </w:tabs>
-        <w:spacing w:after="0" w:line="240" w:lineRule="auto"/>
-        <w:ind w:left="1429"/>
-        <w:rPr>
-          <w:rFonts w:ascii="Times New Roman" w:hAnsi="Times New Roman" w:cs="Times New Roman"/>
-          <w:b/>
-          <w:bCs/>
-          <w:sz w:val="28"/>
-          <w:szCs w:val="28"/>
-        </w:rPr>
-      </w:pPr>
-    </w:p>
-    <w:p>
-      <w:pPr>
-        <w:pStyle w:val="a9"/>
-        <w:tabs>
-          <w:tab w:val="left" w:pos="8160"/>
-        </w:tabs>
-        <w:spacing w:after="0" w:line="240" w:lineRule="auto"/>
-        <w:ind w:left="1429"/>
-        <w:rPr>
-          <w:rFonts w:ascii="Times New Roman" w:hAnsi="Times New Roman" w:cs="Times New Roman"/>
-          <w:b/>
-          <w:bCs/>
-          <w:sz w:val="28"/>
-          <w:szCs w:val="28"/>
-        </w:rPr>
-      </w:pPr>
-    </w:p>
-    <w:p>
-      <w:pPr>
-        <w:pStyle w:val="a9"/>
-        <w:tabs>
-          <w:tab w:val="left" w:pos="8160"/>
-        </w:tabs>
-        <w:spacing w:after="0" w:line="240" w:lineRule="auto"/>
-        <w:ind w:left="1429"/>
-        <w:rPr>
-          <w:rFonts w:ascii="Times New Roman" w:hAnsi="Times New Roman" w:cs="Times New Roman"/>
-          <w:b/>
-          <w:bCs/>
-          <w:sz w:val="28"/>
-          <w:szCs w:val="28"/>
-        </w:rPr>
-      </w:pPr>
-    </w:p>
-    <w:p>
-      <w:pPr>
-        <w:pStyle w:val="a9"/>
-        <w:tabs>
-          <w:tab w:val="left" w:pos="8160"/>
-        </w:tabs>
-        <w:spacing w:after="0" w:line="240" w:lineRule="auto"/>
-        <w:ind w:left="1429"/>
-        <w:rPr>
-          <w:rFonts w:ascii="Times New Roman" w:hAnsi="Times New Roman" w:cs="Times New Roman"/>
-          <w:b/>
-          <w:bCs/>
-          <w:sz w:val="28"/>
-          <w:szCs w:val="28"/>
-        </w:rPr>
-      </w:pPr>
-    </w:p>
-    <w:p>
-      <w:pPr>
-        <w:pStyle w:val="a9"/>
-        <w:tabs>
-          <w:tab w:val="left" w:pos="8160"/>
-        </w:tabs>
-        <w:spacing w:after="0" w:line="240" w:lineRule="auto"/>
-        <w:ind w:left="1429"/>
-        <w:rPr>
-          <w:rFonts w:ascii="Times New Roman" w:hAnsi="Times New Roman" w:cs="Times New Roman"/>
-          <w:b/>
-          <w:bCs/>
-          <w:sz w:val="28"/>
-          <w:szCs w:val="28"/>
-        </w:rPr>
-      </w:pPr>
-    </w:p>
-    <w:p>
-      <w:pPr>
-        <w:pStyle w:val="a9"/>
-        <w:tabs>
-          <w:tab w:val="left" w:pos="8160"/>
-        </w:tabs>
-        <w:spacing w:after="0" w:line="240" w:lineRule="auto"/>
-        <w:ind w:left="1429"/>
-        <w:rPr>
-          <w:rFonts w:ascii="Times New Roman" w:hAnsi="Times New Roman" w:cs="Times New Roman"/>
-          <w:b/>
-          <w:bCs/>
-          <w:sz w:val="28"/>
-          <w:szCs w:val="28"/>
-        </w:rPr>
-      </w:pPr>
+        <w:t>13 вариант:</w:t>
+      </w:r>
+      <w:r>
+        <w:rPr>
+          <w:rFonts w:ascii="Times New Roman" w:hAnsi="Times New Roman" w:cs="Times New Roman"/>
+          <w:sz w:val="28"/>
+          <w:szCs w:val="28"/>
+        </w:rPr>
+        <w:t xml:space="preserve"> переслать слова, в которых число сброшенных битов больше половины.</w:t>
+      </w:r>
     </w:p>
     <w:p>
       <w:pPr>
@@ -1676,9 +1255,442 @@
           <w:tab w:val="left" w:pos="8160"/>
         </w:tabs>
         <w:spacing w:after="0" w:line="240" w:lineRule="auto"/>
+        <w:ind w:left="1069"/>
         <w:jc w:val="center"/>
         <w:rPr>
           <w:rFonts w:ascii="Times New Roman" w:hAnsi="Times New Roman" w:cs="Times New Roman"/>
+          <w:sz w:val="28"/>
+          <w:szCs w:val="28"/>
+        </w:rPr>
+      </w:pPr>
+      <w:r>
+        <w:rPr>
+          <w:rFonts w:ascii="Times New Roman" w:hAnsi="Times New Roman" w:cs="Times New Roman"/>
+          <w:b/>
+          <w:bCs/>
+          <w:sz w:val="28"/>
+          <w:szCs w:val="28"/>
+        </w:rPr>
+        <w:t>Алгоритм</w:t>
+      </w:r>
+      <w:r>
+        <w:rPr>
+          <w:rFonts w:ascii="Times New Roman" w:hAnsi="Times New Roman" w:cs="Times New Roman"/>
+          <w:b/>
+          <w:bCs/>
+          <w:sz w:val="28"/>
+          <w:szCs w:val="28"/>
+          <w:lang w:val="en-US"/>
+        </w:rPr>
+        <w:t>.</w:t>
+      </w:r>
+    </w:p>
+    <w:p>
+      <w:pPr>
+        <w:tabs>
+          <w:tab w:val="left" w:pos="8160"/>
+        </w:tabs>
+        <w:spacing w:after="0" w:line="240" w:lineRule="auto"/>
+        <w:ind w:left="709"/>
+        <w:rPr>
+          <w:rFonts w:ascii="Times New Roman" w:hAnsi="Times New Roman" w:cs="Times New Roman"/>
+          <w:sz w:val="28"/>
+          <w:szCs w:val="28"/>
+          <w:u w:val="single"/>
+        </w:rPr>
+      </w:pPr>
+      <w:r>
+        <w:rPr>
+          <w:rFonts w:ascii="Times New Roman" w:hAnsi="Times New Roman" w:cs="Times New Roman"/>
+          <w:sz w:val="28"/>
+          <w:szCs w:val="28"/>
+          <w:u w:val="single"/>
+        </w:rPr>
+        <w:t>НАЧАЛО</w:t>
+      </w:r>
+    </w:p>
+    <w:p>
+      <w:pPr>
+        <w:pStyle w:val="a9"/>
+        <w:tabs>
+          <w:tab w:val="left" w:pos="8160"/>
+        </w:tabs>
+        <w:spacing w:after="0" w:line="240" w:lineRule="auto"/>
+        <w:ind w:left="1416"/>
+        <w:rPr>
+          <w:rFonts w:ascii="Times New Roman" w:hAnsi="Times New Roman" w:cs="Times New Roman"/>
+          <w:sz w:val="28"/>
+          <w:szCs w:val="28"/>
+        </w:rPr>
+      </w:pPr>
+      <w:r>
+        <w:rPr>
+          <w:rFonts w:ascii="Times New Roman" w:hAnsi="Times New Roman" w:cs="Times New Roman"/>
+          <w:sz w:val="28"/>
+          <w:szCs w:val="28"/>
+        </w:rPr>
+        <w:t>Ввести данные (массив)</w:t>
+      </w:r>
+    </w:p>
+    <w:p>
+      <w:pPr>
+        <w:pStyle w:val="a9"/>
+        <w:tabs>
+          <w:tab w:val="left" w:pos="8160"/>
+        </w:tabs>
+        <w:spacing w:after="0" w:line="240" w:lineRule="auto"/>
+        <w:ind w:left="1404"/>
+        <w:rPr>
+          <w:rFonts w:ascii="Times New Roman" w:hAnsi="Times New Roman" w:cs="Times New Roman"/>
+          <w:sz w:val="28"/>
+          <w:szCs w:val="28"/>
+        </w:rPr>
+      </w:pPr>
+      <w:r>
+        <w:rPr>
+          <w:rFonts w:ascii="Times New Roman" w:hAnsi="Times New Roman" w:cs="Times New Roman"/>
+          <w:sz w:val="28"/>
+          <w:szCs w:val="28"/>
+          <w:u w:val="single"/>
+        </w:rPr>
+        <w:t>Цикл ДЛЯ</w:t>
+      </w:r>
+      <w:r>
+        <w:rPr>
+          <w:rFonts w:ascii="Times New Roman" w:hAnsi="Times New Roman" w:cs="Times New Roman"/>
+          <w:sz w:val="28"/>
+          <w:szCs w:val="28"/>
+        </w:rPr>
+        <w:t xml:space="preserve"> каждого элемента массива:</w:t>
+      </w:r>
+    </w:p>
+    <w:p>
+      <w:pPr>
+        <w:pStyle w:val="a9"/>
+        <w:tabs>
+          <w:tab w:val="left" w:pos="8160"/>
+        </w:tabs>
+        <w:spacing w:after="0" w:line="240" w:lineRule="auto"/>
+        <w:ind w:left="2124"/>
+        <w:rPr>
+          <w:rFonts w:ascii="Times New Roman" w:hAnsi="Times New Roman" w:cs="Times New Roman"/>
+          <w:sz w:val="28"/>
+          <w:szCs w:val="28"/>
+        </w:rPr>
+      </w:pPr>
+      <w:r>
+        <w:rPr>
+          <w:rFonts w:ascii="Times New Roman" w:hAnsi="Times New Roman" w:cs="Times New Roman"/>
+          <w:sz w:val="28"/>
+          <w:szCs w:val="28"/>
+        </w:rPr>
+        <w:t>Подсчитать кол-во установленных бит (кол-во единиц в двоичном коде)</w:t>
+      </w:r>
+    </w:p>
+    <w:p>
+      <w:pPr>
+        <w:pStyle w:val="a9"/>
+        <w:tabs>
+          <w:tab w:val="left" w:pos="8160"/>
+        </w:tabs>
+        <w:spacing w:after="0" w:line="240" w:lineRule="auto"/>
+        <w:ind w:left="2112"/>
+        <w:rPr>
+          <w:rFonts w:ascii="Times New Roman" w:hAnsi="Times New Roman" w:cs="Times New Roman"/>
+          <w:color w:val="202124"/>
+          <w:sz w:val="28"/>
+          <w:szCs w:val="28"/>
+          <w:shd w:val="clear" w:color="auto" w:fill="FFFFFF"/>
+        </w:rPr>
+      </w:pPr>
+      <w:r>
+        <w:rPr>
+          <w:rFonts w:ascii="Times New Roman" w:hAnsi="Times New Roman" w:cs="Times New Roman"/>
+          <w:sz w:val="28"/>
+          <w:szCs w:val="28"/>
+          <w:u w:val="single"/>
+        </w:rPr>
+        <w:t>ЕСЛИ</w:t>
+      </w:r>
+      <w:r>
+        <w:rPr>
+          <w:rFonts w:ascii="Times New Roman" w:hAnsi="Times New Roman" w:cs="Times New Roman"/>
+          <w:sz w:val="28"/>
+          <w:szCs w:val="28"/>
+        </w:rPr>
+        <w:t xml:space="preserve"> кол-во единиц </w:t>
+      </w:r>
+      <w:r>
+        <w:rPr>
+          <w:rFonts w:ascii="Cambria Math" w:hAnsi="Cambria Math" w:cs="Cambria Math"/>
+          <w:color w:val="202124"/>
+          <w:sz w:val="28"/>
+          <w:szCs w:val="28"/>
+          <w:shd w:val="clear" w:color="auto" w:fill="FFFFFF"/>
+        </w:rPr>
+        <w:t>≧</w:t>
+      </w:r>
+      <w:r>
+        <w:rPr>
+          <w:rFonts w:ascii="Times New Roman" w:hAnsi="Times New Roman" w:cs="Times New Roman"/>
+          <w:color w:val="202124"/>
+          <w:sz w:val="28"/>
+          <w:szCs w:val="28"/>
+          <w:shd w:val="clear" w:color="auto" w:fill="FFFFFF"/>
+        </w:rPr>
+        <w:t xml:space="preserve"> 8:</w:t>
+      </w:r>
+    </w:p>
+    <w:p>
+      <w:pPr>
+        <w:pStyle w:val="a9"/>
+        <w:tabs>
+          <w:tab w:val="left" w:pos="8160"/>
+        </w:tabs>
+        <w:spacing w:after="0" w:line="240" w:lineRule="auto"/>
+        <w:ind w:left="2832"/>
+        <w:rPr>
+          <w:rFonts w:ascii="Times New Roman" w:hAnsi="Times New Roman" w:cs="Times New Roman"/>
+          <w:sz w:val="28"/>
+          <w:szCs w:val="28"/>
+        </w:rPr>
+      </w:pPr>
+      <w:r>
+        <w:rPr>
+          <w:rFonts w:ascii="Times New Roman" w:hAnsi="Times New Roman" w:cs="Times New Roman"/>
+          <w:sz w:val="28"/>
+          <w:szCs w:val="28"/>
+          <w:u w:val="single"/>
+        </w:rPr>
+        <w:t>ТО</w:t>
+      </w:r>
+      <w:r>
+        <w:rPr>
+          <w:rFonts w:ascii="Times New Roman" w:hAnsi="Times New Roman" w:cs="Times New Roman"/>
+          <w:sz w:val="28"/>
+          <w:szCs w:val="28"/>
+        </w:rPr>
+        <w:t xml:space="preserve"> пропустить данный элемент</w:t>
+      </w:r>
+    </w:p>
+    <w:p>
+      <w:pPr>
+        <w:pStyle w:val="a9"/>
+        <w:tabs>
+          <w:tab w:val="left" w:pos="8160"/>
+        </w:tabs>
+        <w:spacing w:after="0" w:line="240" w:lineRule="auto"/>
+        <w:ind w:left="2832"/>
+        <w:rPr>
+          <w:rFonts w:ascii="Times New Roman" w:hAnsi="Times New Roman" w:cs="Times New Roman"/>
+          <w:sz w:val="28"/>
+          <w:szCs w:val="28"/>
+        </w:rPr>
+      </w:pPr>
+      <w:r>
+        <w:rPr>
+          <w:rFonts w:ascii="Times New Roman" w:hAnsi="Times New Roman" w:cs="Times New Roman"/>
+          <w:sz w:val="28"/>
+          <w:szCs w:val="28"/>
+          <w:u w:val="single"/>
+        </w:rPr>
+        <w:t>ИНАЧЕ</w:t>
+      </w:r>
+      <w:r>
+        <w:rPr>
+          <w:rFonts w:ascii="Times New Roman" w:hAnsi="Times New Roman" w:cs="Times New Roman"/>
+          <w:sz w:val="28"/>
+          <w:szCs w:val="28"/>
+        </w:rPr>
+        <w:t xml:space="preserve"> переслать данный элемент</w:t>
+      </w:r>
+    </w:p>
+    <w:p>
+      <w:pPr>
+        <w:pStyle w:val="a9"/>
+        <w:tabs>
+          <w:tab w:val="left" w:pos="8160"/>
+        </w:tabs>
+        <w:spacing w:after="0" w:line="240" w:lineRule="auto"/>
+        <w:ind w:left="1416"/>
+        <w:rPr>
+          <w:rFonts w:ascii="Times New Roman" w:hAnsi="Times New Roman" w:cs="Times New Roman"/>
+          <w:sz w:val="28"/>
+          <w:szCs w:val="28"/>
+          <w:u w:val="single"/>
+        </w:rPr>
+      </w:pPr>
+      <w:r>
+        <w:rPr>
+          <w:rFonts w:ascii="Times New Roman" w:hAnsi="Times New Roman" w:cs="Times New Roman"/>
+          <w:sz w:val="28"/>
+          <w:szCs w:val="28"/>
+          <w:u w:val="single"/>
+        </w:rPr>
+        <w:t>Всё – цикл</w:t>
+      </w:r>
+    </w:p>
+    <w:p>
+      <w:pPr>
+        <w:pStyle w:val="a9"/>
+        <w:tabs>
+          <w:tab w:val="left" w:pos="8160"/>
+        </w:tabs>
+        <w:spacing w:after="0" w:line="240" w:lineRule="auto"/>
+        <w:ind w:left="708"/>
+        <w:rPr>
+          <w:rFonts w:ascii="Times New Roman" w:hAnsi="Times New Roman" w:cs="Times New Roman"/>
+          <w:sz w:val="28"/>
+          <w:szCs w:val="28"/>
+          <w:u w:val="single"/>
+        </w:rPr>
+      </w:pPr>
+      <w:r>
+        <w:rPr>
+          <w:rFonts w:ascii="Times New Roman" w:hAnsi="Times New Roman" w:cs="Times New Roman"/>
+          <w:sz w:val="28"/>
+          <w:szCs w:val="28"/>
+          <w:u w:val="single"/>
+        </w:rPr>
+        <w:t>КОНЕЦ</w:t>
+      </w:r>
+    </w:p>
+    <w:p>
+      <w:pPr>
+        <w:tabs>
+          <w:tab w:val="left" w:pos="8160"/>
+        </w:tabs>
+        <w:spacing w:after="0" w:line="240" w:lineRule="auto"/>
+        <w:rPr>
+          <w:rFonts w:ascii="Times New Roman" w:hAnsi="Times New Roman" w:cs="Times New Roman"/>
+          <w:sz w:val="28"/>
+          <w:szCs w:val="28"/>
+        </w:rPr>
+      </w:pPr>
+    </w:p>
+    <w:p>
+      <w:pPr>
+        <w:tabs>
+          <w:tab w:val="left" w:pos="8160"/>
+        </w:tabs>
+        <w:spacing w:after="0" w:line="240" w:lineRule="auto"/>
+        <w:ind w:firstLine="709"/>
+        <w:contextualSpacing/>
+        <w:rPr>
+          <w:rFonts w:ascii="Times New Roman" w:hAnsi="Times New Roman" w:cs="Times New Roman"/>
+          <w:sz w:val="28"/>
+          <w:szCs w:val="28"/>
+          <w:u w:val="single"/>
+        </w:rPr>
+      </w:pPr>
+      <w:r>
+        <w:rPr>
+          <w:rFonts w:ascii="Times New Roman" w:hAnsi="Times New Roman" w:cs="Times New Roman"/>
+          <w:sz w:val="28"/>
+          <w:szCs w:val="28"/>
+          <w:u w:val="single"/>
+        </w:rPr>
+        <w:t xml:space="preserve">Особенности: </w:t>
+      </w:r>
+    </w:p>
+    <w:p>
+      <w:pPr>
+        <w:tabs>
+          <w:tab w:val="left" w:pos="8160"/>
+        </w:tabs>
+        <w:spacing w:after="0" w:line="240" w:lineRule="auto"/>
+        <w:ind w:firstLine="709"/>
+        <w:contextualSpacing/>
+        <w:rPr>
+          <w:rFonts w:ascii="Times New Roman" w:hAnsi="Times New Roman" w:cs="Times New Roman"/>
+          <w:sz w:val="28"/>
+          <w:szCs w:val="28"/>
+        </w:rPr>
+      </w:pPr>
+      <w:r>
+        <w:rPr>
+          <w:rFonts w:ascii="Times New Roman" w:hAnsi="Times New Roman" w:cs="Times New Roman"/>
+          <w:sz w:val="28"/>
+          <w:szCs w:val="28"/>
+        </w:rPr>
+        <w:t>Так как, согласно заданию, мы работаем со словами (2 байта = 16 бит) необходимо это учитывать при увеличении счетчиков регистров источника и приемника данных.</w:t>
+      </w:r>
+    </w:p>
+    <w:p>
+      <w:pPr>
+        <w:tabs>
+          <w:tab w:val="left" w:pos="8160"/>
+        </w:tabs>
+        <w:spacing w:after="0" w:line="240" w:lineRule="auto"/>
+        <w:ind w:firstLine="709"/>
+        <w:contextualSpacing/>
+        <w:rPr>
+          <w:rFonts w:ascii="Times New Roman" w:hAnsi="Times New Roman" w:cs="Times New Roman"/>
+          <w:sz w:val="28"/>
+          <w:szCs w:val="28"/>
+        </w:rPr>
+      </w:pPr>
+      <w:r>
+        <w:rPr>
+          <w:rFonts w:ascii="Times New Roman" w:hAnsi="Times New Roman" w:cs="Times New Roman"/>
+          <w:sz w:val="28"/>
+          <w:szCs w:val="28"/>
+        </w:rPr>
+        <w:t xml:space="preserve">Для подсчета установленных бит используется операция </w:t>
+      </w:r>
+      <w:r>
+        <w:rPr>
+          <w:rFonts w:ascii="Times New Roman" w:hAnsi="Times New Roman" w:cs="Times New Roman"/>
+          <w:b/>
+          <w:bCs/>
+          <w:sz w:val="28"/>
+          <w:szCs w:val="28"/>
+          <w:lang w:val="en-US"/>
+        </w:rPr>
+        <w:t>adc</w:t>
+      </w:r>
+      <w:r>
+        <w:rPr>
+          <w:rFonts w:ascii="Times New Roman" w:hAnsi="Times New Roman" w:cs="Times New Roman"/>
+          <w:sz w:val="28"/>
+          <w:szCs w:val="28"/>
+        </w:rPr>
+        <w:t xml:space="preserve"> </w:t>
+      </w:r>
+      <w:r>
+        <w:rPr>
+          <w:rFonts w:ascii="Times New Roman" w:hAnsi="Times New Roman" w:cs="Times New Roman"/>
+          <w:sz w:val="28"/>
+          <w:szCs w:val="28"/>
+        </w:rPr>
+        <w:t>при сложении с 0 (данная реализация является лишь одним из вариантов</w:t>
+      </w:r>
+      <w:r>
+        <w:rPr>
+          <w:rFonts w:ascii="Times New Roman" w:hAnsi="Times New Roman" w:cs="Times New Roman"/>
+          <w:sz w:val="28"/>
+          <w:szCs w:val="28"/>
+        </w:rPr>
+        <w:t xml:space="preserve"> решения данной задачи</w:t>
+      </w:r>
+      <w:r>
+        <w:rPr>
+          <w:rFonts w:ascii="Times New Roman" w:hAnsi="Times New Roman" w:cs="Times New Roman"/>
+          <w:sz w:val="28"/>
+          <w:szCs w:val="28"/>
+        </w:rPr>
+        <w:t xml:space="preserve">). Данная команда выполняет сложение с учетом флага переноса. </w:t>
+      </w:r>
+    </w:p>
+    <w:p>
+      <w:pPr>
+        <w:tabs>
+          <w:tab w:val="left" w:pos="8160"/>
+        </w:tabs>
+        <w:spacing w:after="0" w:line="240" w:lineRule="auto"/>
+        <w:jc w:val="center"/>
+        <w:rPr>
+          <w:rFonts w:ascii="Times New Roman" w:hAnsi="Times New Roman" w:cs="Times New Roman"/>
           <w:b/>
           <w:bCs/>
           <w:sz w:val="28"/>
@@ -1694,18 +1706,7 @@
           <w:szCs w:val="28"/>
         </w:rPr>
         <w:lastRenderedPageBreak/>
-        <w:t>Блок-схема</w:t>
-      </w:r>
-      <w:r>
-        <w:rPr>
-          <w:rFonts w:ascii="Times New Roman" w:hAnsi="Times New Roman" w:cs="Times New Roman"/>
-          <w:b/>
-          <w:bCs/>
-          <w:sz w:val="28"/>
-          <w:szCs w:val="28"/>
-          <w:lang w:val="en-US"/>
-        </w:rPr>
-        <w:t>.</w:t>
+        <w:t>Реализация в отладчике</w:t>
       </w:r>
     </w:p>
     <w:p>
@@ -1714,61 +1715,7 @@
           <w:tab w:val="left" w:pos="8160"/>
         </w:tabs>
         <w:spacing w:after="0" w:line="240" w:lineRule="auto"/>
-        <w:ind w:left="1069"/>
-        <w:rPr>
-          <w:rFonts w:ascii="Times New Roman" w:hAnsi="Times New Roman" w:cs="Times New Roman"/>
-          <w:b/>
-          <w:bCs/>
-          <w:sz w:val="28"/>
-          <w:szCs w:val="28"/>
-        </w:rPr>
-      </w:pPr>
-    </w:p>
-    <w:p>
-      <w:pPr>
-        <w:tabs>
-          <w:tab w:val="left" w:pos="8160"/>
-        </w:tabs>
-        <w:spacing w:after="0" w:line="240" w:lineRule="auto"/>
-        <w:rPr>
-          <w:rFonts w:ascii="Times New Roman" w:hAnsi="Times New Roman" w:cs="Times New Roman"/>
-          <w:sz w:val="28"/>
-          <w:szCs w:val="28"/>
-        </w:rPr>
-      </w:pPr>
-    </w:p>
-    <w:p>
-      <w:pPr>
-        <w:tabs>
-          <w:tab w:val="left" w:pos="8160"/>
-        </w:tabs>
-        <w:spacing w:after="0" w:line="240" w:lineRule="auto"/>
-        <w:rPr>
-          <w:rFonts w:ascii="Times New Roman" w:hAnsi="Times New Roman" w:cs="Times New Roman"/>
-          <w:sz w:val="28"/>
-          <w:szCs w:val="28"/>
-        </w:rPr>
-      </w:pPr>
-    </w:p>
-    <w:p>
-      <w:pPr>
-        <w:tabs>
-          <w:tab w:val="left" w:pos="8160"/>
-        </w:tabs>
-        <w:spacing w:after="0" w:line="240" w:lineRule="auto"/>
-        <w:rPr>
-          <w:rFonts w:ascii="Times New Roman" w:hAnsi="Times New Roman" w:cs="Times New Roman"/>
-          <w:sz w:val="28"/>
-          <w:szCs w:val="28"/>
-        </w:rPr>
-      </w:pPr>
-    </w:p>
-    <w:p>
-      <w:pPr>
-        <w:tabs>
-          <w:tab w:val="left" w:pos="8160"/>
-        </w:tabs>
-        <w:spacing w:after="0" w:line="240" w:lineRule="auto"/>
+        <w:jc w:val="center"/>
         <w:rPr>
           <w:rFonts w:ascii="Times New Roman" w:hAnsi="Times New Roman" w:cs="Times New Roman"/>
           <w:sz w:val="28"/>
@@ -1780,10 +1727,10 @@
           <w:noProof/>
         </w:rPr>
         <w:drawing>
-          <wp:inline distT="0" distB="0" distL="0" distR="0" wp14:anchorId="10658A95" wp14:editId="452DC8D8">
-            <wp:extent cx="5940425" cy="6647180"/>
-            <wp:effectExtent l="0" t="0" r="3175" b="1270"/>
-            <wp:docPr id="3" name="Рисунок 3"/>
+          <wp:inline distT="0" distB="0" distL="0" distR="0" wp14:anchorId="05405B0C" wp14:editId="4CDA7224">
+            <wp:extent cx="3104707" cy="8780198"/>
+            <wp:effectExtent l="0" t="0" r="635" b="1905"/>
+            <wp:docPr id="4" name="Рисунок 4"/>
             <wp:cNvGraphicFramePr>
               <a:graphicFrameLocks xmlns:a="http://schemas.openxmlformats.org/drawingml/2006/main" noChangeAspect="1"/>
             </wp:cNvGraphicFramePr>
@@ -1812,7 +1759,7 @@
                   <pic:spPr bwMode="auto">
                     <a:xfrm>
                       <a:off x="0" y="0"/>
-                      <a:ext cx="5940425" cy="6647180"/>
+                      <a:ext cx="3109741" cy="8794435"/>
                     </a:xfrm>
                     <a:prstGeom prst="rect">
                       <a:avLst/>
@@ -1831,97 +1778,6 @@
     </w:p>
     <w:p>
       <w:pPr>
-        <w:tabs>
-          <w:tab w:val="left" w:pos="8160"/>
-        </w:tabs>
-        <w:spacing w:after="0" w:line="240" w:lineRule="auto"/>
-        <w:rPr>
-          <w:rFonts w:ascii="Times New Roman" w:hAnsi="Times New Roman" w:cs="Times New Roman"/>
-          <w:sz w:val="28"/>
-          <w:szCs w:val="28"/>
-        </w:rPr>
-      </w:pPr>
-    </w:p>
-    <w:p>
-      <w:pPr>
-        <w:tabs>
-          <w:tab w:val="left" w:pos="8160"/>
-        </w:tabs>
-        <w:spacing w:after="0" w:line="240" w:lineRule="auto"/>
-        <w:rPr>
-          <w:rFonts w:ascii="Times New Roman" w:hAnsi="Times New Roman" w:cs="Times New Roman"/>
-          <w:sz w:val="28"/>
-          <w:szCs w:val="28"/>
-        </w:rPr>
-      </w:pPr>
-    </w:p>
-    <w:p>
-      <w:pPr>
-        <w:tabs>
-          <w:tab w:val="left" w:pos="8160"/>
-        </w:tabs>
-        <w:spacing w:after="0" w:line="240" w:lineRule="auto"/>
-        <w:rPr>
-          <w:rFonts w:ascii="Times New Roman" w:hAnsi="Times New Roman" w:cs="Times New Roman"/>
-          <w:sz w:val="28"/>
-          <w:szCs w:val="28"/>
-        </w:rPr>
-      </w:pPr>
-    </w:p>
-    <w:p>
-      <w:pPr>
-        <w:tabs>
-          <w:tab w:val="left" w:pos="8160"/>
-        </w:tabs>
-        <w:spacing w:after="0" w:line="240" w:lineRule="auto"/>
-        <w:rPr>
-          <w:rFonts w:ascii="Times New Roman" w:hAnsi="Times New Roman" w:cs="Times New Roman"/>
-          <w:sz w:val="28"/>
-          <w:szCs w:val="28"/>
-        </w:rPr>
-      </w:pPr>
-    </w:p>
-    <w:p>
-      <w:pPr>
-        <w:tabs>
-          <w:tab w:val="left" w:pos="8160"/>
-        </w:tabs>
-        <w:spacing w:after="0" w:line="240" w:lineRule="auto"/>
-        <w:rPr>
-          <w:rFonts w:ascii="Times New Roman" w:hAnsi="Times New Roman" w:cs="Times New Roman"/>
-          <w:sz w:val="28"/>
-          <w:szCs w:val="28"/>
-        </w:rPr>
-      </w:pPr>
-    </w:p>
-    <w:p>
-      <w:pPr>
-        <w:tabs>
-          <w:tab w:val="left" w:pos="8160"/>
-        </w:tabs>
-        <w:spacing w:after="0" w:line="240" w:lineRule="auto"/>
-        <w:rPr>
-          <w:rFonts w:ascii="Times New Roman" w:hAnsi="Times New Roman" w:cs="Times New Roman"/>
-          <w:sz w:val="28"/>
-          <w:szCs w:val="28"/>
-        </w:rPr>
-      </w:pPr>
-    </w:p>
-    <w:p>
-      <w:pPr>
-        <w:tabs>
-          <w:tab w:val="left" w:pos="8160"/>
-        </w:tabs>
-        <w:spacing w:after="0" w:line="240" w:lineRule="auto"/>
-        <w:rPr>
-          <w:rFonts w:ascii="Times New Roman" w:hAnsi="Times New Roman" w:cs="Times New Roman"/>
-          <w:sz w:val="28"/>
-          <w:szCs w:val="28"/>
-        </w:rPr>
-      </w:pPr>
-    </w:p>
-    <w:p>
-      <w:pPr>
         <w:pStyle w:val="a9"/>
         <w:numPr>
           <w:ilvl w:val="0"/>
@@ -1967,31 +1823,15 @@
           <w:szCs w:val="28"/>
         </w:rPr>
       </w:pPr>
-    </w:p>
-    <w:p>
-      <w:pPr>
-        <w:tabs>
-          <w:tab w:val="left" w:pos="8160"/>
-        </w:tabs>
-        <w:spacing w:after="0" w:line="240" w:lineRule="auto"/>
-        <w:jc w:val="center"/>
-        <w:rPr>
-          <w:rFonts w:ascii="Times New Roman" w:hAnsi="Times New Roman" w:cs="Times New Roman"/>
-          <w:b/>
-          <w:bCs/>
-          <w:sz w:val="28"/>
-          <w:szCs w:val="28"/>
-        </w:rPr>
-      </w:pPr>
       <w:r>
         <w:rPr>
           <w:noProof/>
         </w:rPr>
         <w:drawing>
-          <wp:inline distT="0" distB="0" distL="0" distR="0" wp14:anchorId="08C05287" wp14:editId="692D0DFE">
-            <wp:extent cx="4933950" cy="2447925"/>
-            <wp:effectExtent l="0" t="0" r="0" b="9525"/>
-            <wp:docPr id="4" name="Рисунок 4"/>
+          <wp:inline distT="0" distB="0" distL="0" distR="0" wp14:anchorId="3592CCF8" wp14:editId="67B128ED">
+            <wp:extent cx="4933950" cy="2286000"/>
+            <wp:effectExtent l="0" t="0" r="0" b="0"/>
+            <wp:docPr id="6" name="Рисунок 6"/>
             <wp:cNvGraphicFramePr>
               <a:graphicFrameLocks xmlns:a="http://schemas.openxmlformats.org/drawingml/2006/main" noChangeAspect="1"/>
             </wp:cNvGraphicFramePr>
@@ -1999,7 +1839,7 @@
               <a:graphicData uri="http://schemas.openxmlformats.org/drawingml/2006/picture">
                 <pic:pic xmlns:pic="http://schemas.openxmlformats.org/drawingml/2006/picture">
                   <pic:nvPicPr>
-                    <pic:cNvPr id="0" name="Picture 5"/>
+                    <pic:cNvPr id="0" name="Picture 4"/>
                     <pic:cNvPicPr>
                       <a:picLocks noChangeAspect="1" noChangeArrowheads="1"/>
                     </pic:cNvPicPr>
@@ -2020,7 +1860,7 @@
                   <pic:spPr bwMode="auto">
                     <a:xfrm>
                       <a:off x="0" y="0"/>
-                      <a:ext cx="4933950" cy="2447925"/>
+                      <a:ext cx="4933950" cy="2286000"/>
                     </a:xfrm>
                     <a:prstGeom prst="rect">
                       <a:avLst/>
@@ -2068,29 +1908,15 @@
           <w:szCs w:val="28"/>
         </w:rPr>
       </w:pPr>
-    </w:p>
-    <w:p>
-      <w:pPr>
-        <w:tabs>
-          <w:tab w:val="left" w:pos="8160"/>
-        </w:tabs>
-        <w:spacing w:after="0" w:line="240" w:lineRule="auto"/>
-        <w:jc w:val="center"/>
-        <w:rPr>
-          <w:rFonts w:ascii="Times New Roman" w:hAnsi="Times New Roman" w:cs="Times New Roman"/>
-          <w:sz w:val="28"/>
-          <w:szCs w:val="28"/>
-        </w:rPr>
-      </w:pPr>
       <w:r>
         <w:rPr>
           <w:noProof/>
         </w:rPr>
         <w:drawing>
-          <wp:inline distT="0" distB="0" distL="0" distR="0" wp14:anchorId="6139BA41" wp14:editId="3D0CE614">
-            <wp:extent cx="4895850" cy="2381250"/>
-            <wp:effectExtent l="0" t="0" r="0" b="0"/>
-            <wp:docPr id="7" name="Рисунок 7"/>
+          <wp:inline distT="0" distB="0" distL="0" distR="0" wp14:anchorId="5BCE18F7" wp14:editId="54116ED0">
+            <wp:extent cx="4829175" cy="2228850"/>
+            <wp:effectExtent l="0" t="0" r="9525" b="0"/>
+            <wp:docPr id="5" name="Рисунок 5"/>
             <wp:cNvGraphicFramePr>
               <a:graphicFrameLocks xmlns:a="http://schemas.openxmlformats.org/drawingml/2006/main" noChangeAspect="1"/>
             </wp:cNvGraphicFramePr>
@@ -2098,7 +1924,7 @@
               <a:graphicData uri="http://schemas.openxmlformats.org/drawingml/2006/picture">
                 <pic:pic xmlns:pic="http://schemas.openxmlformats.org/drawingml/2006/picture">
                   <pic:nvPicPr>
-                    <pic:cNvPr id="0" name="Picture 7"/>
+                    <pic:cNvPr id="0" name="Picture 3"/>
                     <pic:cNvPicPr>
                       <a:picLocks noChangeAspect="1" noChangeArrowheads="1"/>
                     </pic:cNvPicPr>
@@ -2119,7 +1945,7 @@
                   <pic:spPr bwMode="auto">
                     <a:xfrm>
                       <a:off x="0" y="0"/>
-                      <a:ext cx="4895850" cy="2381250"/>
+                      <a:ext cx="4829175" cy="2228850"/>
                     </a:xfrm>
                     <a:prstGeom prst="rect">
                       <a:avLst/>
@@ -2338,7 +2164,6 @@
           <w:rFonts w:ascii="Times New Roman" w:hAnsi="Times New Roman" w:cs="Times New Roman"/>
           <w:sz w:val="28"/>
           <w:szCs w:val="28"/>
-          <w:lang w:val="en-US"/>
         </w:rPr>
       </w:pPr>
       <w:r>
@@ -2372,6 +2197,301 @@
           <w:sz w:val="28"/>
           <w:szCs w:val="28"/>
         </w:rPr>
+        <w:t>→ 9</w:t>
+      </w:r>
+      <w:r>
+        <w:rPr>
+          <w:rFonts w:ascii="Times New Roman" w:hAnsi="Times New Roman" w:cs="Times New Roman"/>
+          <w:sz w:val="28"/>
+          <w:szCs w:val="28"/>
+          <w:lang w:val="en-US"/>
+        </w:rPr>
+        <w:t>F</w:t>
+      </w:r>
+      <w:r>
+        <w:rPr>
+          <w:rFonts w:ascii="Times New Roman" w:hAnsi="Times New Roman" w:cs="Times New Roman"/>
+          <w:sz w:val="28"/>
+          <w:szCs w:val="28"/>
+        </w:rPr>
+        <w:t xml:space="preserve"> 99</w:t>
+      </w:r>
+      <w:r>
+        <w:rPr>
+          <w:rFonts w:ascii="Times New Roman" w:hAnsi="Times New Roman" w:cs="Times New Roman"/>
+          <w:sz w:val="28"/>
+          <w:szCs w:val="28"/>
+          <w:lang w:val="en-US"/>
+        </w:rPr>
+        <w:t>h</w:t>
+      </w:r>
+    </w:p>
+    <w:p>
+      <w:pPr>
+        <w:tabs>
+          <w:tab w:val="left" w:pos="8160"/>
+        </w:tabs>
+        <w:spacing w:after="0" w:line="240" w:lineRule="auto"/>
+        <w:ind w:left="851"/>
+        <w:rPr>
+          <w:rFonts w:ascii="Times New Roman" w:hAnsi="Times New Roman" w:cs="Times New Roman"/>
+          <w:sz w:val="28"/>
+          <w:szCs w:val="28"/>
+        </w:rPr>
+      </w:pPr>
+      <w:r>
+        <w:rPr>
+          <w:rFonts w:ascii="Times New Roman" w:hAnsi="Times New Roman" w:cs="Times New Roman"/>
+          <w:sz w:val="28"/>
+          <w:szCs w:val="28"/>
+        </w:rPr>
+        <w:t>1000 1000 1000 1000</w:t>
+      </w:r>
+      <w:r>
+        <w:rPr>
+          <w:rFonts w:ascii="Times New Roman" w:hAnsi="Times New Roman" w:cs="Times New Roman"/>
+          <w:sz w:val="28"/>
+          <w:szCs w:val="28"/>
+          <w:lang w:val="en-US"/>
+        </w:rPr>
+        <w:t>b</w:t>
+      </w:r>
+      <w:r>
+        <w:rPr>
+          <w:rFonts w:ascii="Times New Roman" w:hAnsi="Times New Roman" w:cs="Times New Roman"/>
+          <w:sz w:val="28"/>
+          <w:szCs w:val="28"/>
+        </w:rPr>
+        <w:t xml:space="preserve"> → </w:t>
+      </w:r>
+      <w:r>
+        <w:rPr>
+          <w:rFonts w:ascii="Times New Roman" w:hAnsi="Times New Roman" w:cs="Times New Roman"/>
+          <w:sz w:val="28"/>
+          <w:szCs w:val="28"/>
+        </w:rPr>
+        <w:t>88 88</w:t>
+      </w:r>
+      <w:r>
+        <w:rPr>
+          <w:rFonts w:ascii="Times New Roman" w:hAnsi="Times New Roman" w:cs="Times New Roman"/>
+          <w:sz w:val="28"/>
+          <w:szCs w:val="28"/>
+          <w:lang w:val="en-US"/>
+        </w:rPr>
+        <w:t>h</w:t>
+      </w:r>
+    </w:p>
+    <w:p>
+      <w:pPr>
+        <w:tabs>
+          <w:tab w:val="left" w:pos="8160"/>
+        </w:tabs>
+        <w:spacing w:after="0" w:line="240" w:lineRule="auto"/>
+        <w:ind w:left="851"/>
+        <w:rPr>
+          <w:rFonts w:ascii="Times New Roman" w:hAnsi="Times New Roman" w:cs="Times New Roman"/>
+          <w:sz w:val="28"/>
+          <w:szCs w:val="28"/>
+        </w:rPr>
+      </w:pPr>
+      <w:r>
+        <w:rPr>
+          <w:rFonts w:ascii="Times New Roman" w:hAnsi="Times New Roman" w:cs="Times New Roman"/>
+          <w:sz w:val="28"/>
+          <w:szCs w:val="28"/>
+        </w:rPr>
+        <w:t>1111 1100 0011 1111</w:t>
+      </w:r>
+      <w:r>
+        <w:rPr>
+          <w:rFonts w:ascii="Times New Roman" w:hAnsi="Times New Roman" w:cs="Times New Roman"/>
+          <w:sz w:val="28"/>
+          <w:szCs w:val="28"/>
+          <w:lang w:val="en-US"/>
+        </w:rPr>
+        <w:t>b</w:t>
+      </w:r>
+      <w:r>
+        <w:rPr>
+          <w:rFonts w:ascii="Times New Roman" w:hAnsi="Times New Roman" w:cs="Times New Roman"/>
+          <w:sz w:val="28"/>
+          <w:szCs w:val="28"/>
+        </w:rPr>
+        <w:t xml:space="preserve"> → 3</w:t>
+      </w:r>
+      <w:r>
+        <w:rPr>
+          <w:rFonts w:ascii="Times New Roman" w:hAnsi="Times New Roman" w:cs="Times New Roman"/>
+          <w:sz w:val="28"/>
+          <w:szCs w:val="28"/>
+          <w:lang w:val="en-US"/>
+        </w:rPr>
+        <w:t>F</w:t>
+      </w:r>
+      <w:r>
+        <w:rPr>
+          <w:rFonts w:ascii="Times New Roman" w:hAnsi="Times New Roman" w:cs="Times New Roman"/>
+          <w:sz w:val="28"/>
+          <w:szCs w:val="28"/>
+        </w:rPr>
+        <w:t xml:space="preserve"> </w:t>
+      </w:r>
+      <w:r>
+        <w:rPr>
+          <w:rFonts w:ascii="Times New Roman" w:hAnsi="Times New Roman" w:cs="Times New Roman"/>
+          <w:sz w:val="28"/>
+          <w:szCs w:val="28"/>
+          <w:lang w:val="en-US"/>
+        </w:rPr>
+        <w:t>FCh</w:t>
+      </w:r>
+    </w:p>
+    <w:p>
+      <w:pPr>
+        <w:tabs>
+          <w:tab w:val="left" w:pos="8160"/>
+        </w:tabs>
+        <w:spacing w:after="0" w:line="240" w:lineRule="auto"/>
+        <w:ind w:left="851"/>
+        <w:rPr>
+          <w:rFonts w:ascii="Times New Roman" w:hAnsi="Times New Roman" w:cs="Times New Roman"/>
+          <w:sz w:val="28"/>
+          <w:szCs w:val="28"/>
+        </w:rPr>
+      </w:pPr>
+    </w:p>
+    <w:p>
+      <w:pPr>
+        <w:tabs>
+          <w:tab w:val="left" w:pos="8160"/>
+        </w:tabs>
+        <w:spacing w:after="0" w:line="240" w:lineRule="auto"/>
+        <w:rPr>
+          <w:rFonts w:ascii="Times New Roman" w:hAnsi="Times New Roman" w:cs="Times New Roman"/>
+          <w:sz w:val="28"/>
+          <w:szCs w:val="28"/>
+          <w:u w:val="single"/>
+        </w:rPr>
+      </w:pPr>
+      <w:r>
+        <w:rPr>
+          <w:rFonts w:ascii="Times New Roman" w:hAnsi="Times New Roman" w:cs="Times New Roman"/>
+          <w:sz w:val="28"/>
+          <w:szCs w:val="28"/>
+          <w:u w:val="single"/>
+        </w:rPr>
+        <w:t>Выходные данные:</w:t>
+      </w:r>
+    </w:p>
+    <w:p>
+      <w:pPr>
+        <w:tabs>
+          <w:tab w:val="left" w:pos="8160"/>
+        </w:tabs>
+        <w:spacing w:after="0" w:line="240" w:lineRule="auto"/>
+        <w:ind w:left="851"/>
+        <w:rPr>
+          <w:rFonts w:ascii="Times New Roman" w:hAnsi="Times New Roman" w:cs="Times New Roman"/>
+          <w:sz w:val="28"/>
+          <w:szCs w:val="28"/>
+        </w:rPr>
+      </w:pPr>
+      <w:r>
+        <w:rPr>
+          <w:rFonts w:ascii="Times New Roman" w:hAnsi="Times New Roman" w:cs="Times New Roman"/>
+          <w:sz w:val="28"/>
+          <w:szCs w:val="28"/>
+        </w:rPr>
+        <w:t>1111</w:t>
+      </w:r>
+      <w:r>
+        <w:rPr>
+          <w:rFonts w:ascii="Times New Roman" w:hAnsi="Times New Roman" w:cs="Times New Roman"/>
+          <w:sz w:val="28"/>
+          <w:szCs w:val="28"/>
+        </w:rPr>
+        <w:t xml:space="preserve"> </w:t>
+      </w:r>
+      <w:r>
+        <w:rPr>
+          <w:rFonts w:ascii="Times New Roman" w:hAnsi="Times New Roman" w:cs="Times New Roman"/>
+          <w:sz w:val="28"/>
+          <w:szCs w:val="28"/>
+        </w:rPr>
+        <w:t>0000</w:t>
+      </w:r>
+      <w:r>
+        <w:rPr>
+          <w:rFonts w:ascii="Times New Roman" w:hAnsi="Times New Roman" w:cs="Times New Roman"/>
+          <w:sz w:val="28"/>
+          <w:szCs w:val="28"/>
+        </w:rPr>
+        <w:t xml:space="preserve"> </w:t>
+      </w:r>
+      <w:r>
+        <w:rPr>
+          <w:rFonts w:ascii="Times New Roman" w:hAnsi="Times New Roman" w:cs="Times New Roman"/>
+          <w:sz w:val="28"/>
+          <w:szCs w:val="28"/>
+        </w:rPr>
+        <w:t>1110</w:t>
+      </w:r>
+      <w:r>
+        <w:rPr>
+          <w:rFonts w:ascii="Times New Roman" w:hAnsi="Times New Roman" w:cs="Times New Roman"/>
+          <w:sz w:val="28"/>
+          <w:szCs w:val="28"/>
+        </w:rPr>
+        <w:t xml:space="preserve"> </w:t>
+      </w:r>
+      <w:r>
+        <w:rPr>
+          <w:rFonts w:ascii="Times New Roman" w:hAnsi="Times New Roman" w:cs="Times New Roman"/>
+          <w:sz w:val="28"/>
+          <w:szCs w:val="28"/>
+        </w:rPr>
+        <w:t>0</w:t>
+      </w:r>
+      <w:r>
+        <w:rPr>
+          <w:rFonts w:ascii="Times New Roman" w:hAnsi="Times New Roman" w:cs="Times New Roman"/>
+          <w:sz w:val="28"/>
+          <w:szCs w:val="28"/>
+        </w:rPr>
+        <w:t>0</w:t>
+      </w:r>
+      <w:r>
+        <w:rPr>
+          <w:rFonts w:ascii="Times New Roman" w:hAnsi="Times New Roman" w:cs="Times New Roman"/>
+          <w:sz w:val="28"/>
+          <w:szCs w:val="28"/>
+        </w:rPr>
+        <w:t>00</w:t>
+      </w:r>
+      <w:r>
+        <w:rPr>
+          <w:rFonts w:ascii="Times New Roman" w:hAnsi="Times New Roman" w:cs="Times New Roman"/>
+          <w:sz w:val="28"/>
+          <w:szCs w:val="28"/>
+          <w:lang w:val="en-US"/>
+        </w:rPr>
+        <w:t>b</w:t>
+      </w:r>
+      <w:r>
+        <w:rPr>
+          <w:rFonts w:ascii="Times New Roman" w:hAnsi="Times New Roman" w:cs="Times New Roman"/>
+          <w:sz w:val="28"/>
+          <w:szCs w:val="28"/>
+        </w:rPr>
+        <w:t xml:space="preserve"> </w:t>
+      </w:r>
+      <w:r>
+        <w:rPr>
+          <w:rFonts w:ascii="Times New Roman" w:hAnsi="Times New Roman" w:cs="Times New Roman"/>
+          <w:sz w:val="28"/>
+          <w:szCs w:val="28"/>
+        </w:rPr>
         <w:t xml:space="preserve">→ </w:t>
       </w:r>
       <w:r>
@@ -2379,34 +2499,1277 @@
           <w:rFonts w:ascii="Times New Roman" w:hAnsi="Times New Roman" w:cs="Times New Roman"/>
           <w:sz w:val="28"/>
           <w:szCs w:val="28"/>
+          <w:lang w:val="en-US"/>
+        </w:rPr>
+        <w:t>E</w:t>
+      </w:r>
+      <w:r>
+        <w:rPr>
+          <w:rFonts w:ascii="Times New Roman" w:hAnsi="Times New Roman" w:cs="Times New Roman"/>
+          <w:sz w:val="28"/>
+          <w:szCs w:val="28"/>
+        </w:rPr>
+        <w:t xml:space="preserve">0 </w:t>
+      </w:r>
+      <w:r>
+        <w:rPr>
+          <w:rFonts w:ascii="Times New Roman" w:hAnsi="Times New Roman" w:cs="Times New Roman"/>
+          <w:sz w:val="28"/>
+          <w:szCs w:val="28"/>
+          <w:lang w:val="en-US"/>
+        </w:rPr>
+        <w:t>F</w:t>
+      </w:r>
+      <w:r>
+        <w:rPr>
+          <w:rFonts w:ascii="Times New Roman" w:hAnsi="Times New Roman" w:cs="Times New Roman"/>
+          <w:sz w:val="28"/>
+          <w:szCs w:val="28"/>
+        </w:rPr>
+        <w:t>0</w:t>
+      </w:r>
+      <w:r>
+        <w:rPr>
+          <w:rFonts w:ascii="Times New Roman" w:hAnsi="Times New Roman" w:cs="Times New Roman"/>
+          <w:sz w:val="28"/>
+          <w:szCs w:val="28"/>
+          <w:lang w:val="en-US"/>
+        </w:rPr>
+        <w:t>h</w:t>
+      </w:r>
+    </w:p>
+    <w:p>
+      <w:pPr>
+        <w:tabs>
+          <w:tab w:val="left" w:pos="8160"/>
+        </w:tabs>
+        <w:spacing w:after="0" w:line="240" w:lineRule="auto"/>
+        <w:ind w:left="851"/>
+        <w:rPr>
+          <w:rFonts w:ascii="Times New Roman" w:hAnsi="Times New Roman" w:cs="Times New Roman"/>
+          <w:sz w:val="28"/>
+          <w:szCs w:val="28"/>
+          <w:lang w:val="en-US"/>
+        </w:rPr>
+      </w:pPr>
+      <w:r>
+        <w:rPr>
+          <w:rFonts w:ascii="Times New Roman" w:hAnsi="Times New Roman" w:cs="Times New Roman"/>
+          <w:sz w:val="28"/>
+          <w:szCs w:val="28"/>
+        </w:rPr>
+        <w:t>1000 1000 1000 1000</w:t>
+      </w:r>
+      <w:r>
+        <w:rPr>
+          <w:rFonts w:ascii="Times New Roman" w:hAnsi="Times New Roman" w:cs="Times New Roman"/>
+          <w:sz w:val="28"/>
+          <w:szCs w:val="28"/>
+          <w:lang w:val="en-US"/>
+        </w:rPr>
+        <w:t>b</w:t>
+      </w:r>
+      <w:r>
+        <w:rPr>
+          <w:rFonts w:ascii="Times New Roman" w:hAnsi="Times New Roman" w:cs="Times New Roman"/>
+          <w:sz w:val="28"/>
+          <w:szCs w:val="28"/>
+        </w:rPr>
+        <w:t xml:space="preserve"> → 88 88</w:t>
+      </w:r>
+      <w:r>
+        <w:rPr>
+          <w:rFonts w:ascii="Times New Roman" w:hAnsi="Times New Roman" w:cs="Times New Roman"/>
+          <w:sz w:val="28"/>
+          <w:szCs w:val="28"/>
+          <w:lang w:val="en-US"/>
+        </w:rPr>
+        <w:t>h</w:t>
+      </w:r>
+    </w:p>
+    <w:p>
+      <w:pPr>
+        <w:tabs>
+          <w:tab w:val="left" w:pos="8160"/>
+        </w:tabs>
+        <w:spacing w:after="0" w:line="240" w:lineRule="auto"/>
+        <w:ind w:left="851"/>
+        <w:rPr>
+          <w:rFonts w:ascii="Times New Roman" w:hAnsi="Times New Roman" w:cs="Times New Roman"/>
+          <w:sz w:val="28"/>
+          <w:szCs w:val="28"/>
+          <w:lang w:val="en-US"/>
+        </w:rPr>
+      </w:pPr>
+    </w:p>
+    <w:p>
+      <w:pPr>
+        <w:tabs>
+          <w:tab w:val="left" w:pos="8160"/>
+        </w:tabs>
+        <w:spacing w:after="0" w:line="240" w:lineRule="auto"/>
+        <w:ind w:left="851"/>
+        <w:rPr>
+          <w:rFonts w:ascii="Times New Roman" w:hAnsi="Times New Roman" w:cs="Times New Roman"/>
+          <w:sz w:val="28"/>
+          <w:szCs w:val="28"/>
+          <w:lang w:val="en-US"/>
+        </w:rPr>
+      </w:pPr>
+    </w:p>
+    <w:p>
+      <w:pPr>
+        <w:tabs>
+          <w:tab w:val="left" w:pos="8160"/>
+        </w:tabs>
+        <w:spacing w:after="0" w:line="240" w:lineRule="auto"/>
+        <w:ind w:left="851"/>
+        <w:rPr>
+          <w:rFonts w:ascii="Times New Roman" w:hAnsi="Times New Roman" w:cs="Times New Roman"/>
+          <w:sz w:val="28"/>
+          <w:szCs w:val="28"/>
+          <w:lang w:val="en-US"/>
+        </w:rPr>
+      </w:pPr>
+    </w:p>
+    <w:p>
+      <w:pPr>
+        <w:tabs>
+          <w:tab w:val="left" w:pos="8160"/>
+        </w:tabs>
+        <w:spacing w:after="0" w:line="240" w:lineRule="auto"/>
+        <w:ind w:left="851"/>
+        <w:rPr>
+          <w:rFonts w:ascii="Times New Roman" w:hAnsi="Times New Roman" w:cs="Times New Roman"/>
+          <w:sz w:val="28"/>
+          <w:szCs w:val="28"/>
+          <w:lang w:val="en-US"/>
+        </w:rPr>
+      </w:pPr>
+    </w:p>
+    <w:p>
+      <w:pPr>
+        <w:tabs>
+          <w:tab w:val="left" w:pos="8160"/>
+        </w:tabs>
+        <w:spacing w:after="0" w:line="240" w:lineRule="auto"/>
+        <w:ind w:left="851"/>
+        <w:rPr>
+          <w:rFonts w:ascii="Times New Roman" w:hAnsi="Times New Roman" w:cs="Times New Roman"/>
+          <w:sz w:val="28"/>
+          <w:szCs w:val="28"/>
+          <w:lang w:val="en-US"/>
+        </w:rPr>
+      </w:pPr>
+    </w:p>
+    <w:p>
+      <w:pPr>
+        <w:tabs>
+          <w:tab w:val="left" w:pos="8160"/>
+        </w:tabs>
+        <w:spacing w:after="0" w:line="240" w:lineRule="auto"/>
+        <w:ind w:left="851"/>
+        <w:rPr>
+          <w:rFonts w:ascii="Times New Roman" w:hAnsi="Times New Roman" w:cs="Times New Roman"/>
+          <w:sz w:val="28"/>
+          <w:szCs w:val="28"/>
+          <w:lang w:val="en-US"/>
+        </w:rPr>
+      </w:pPr>
+    </w:p>
+    <w:p>
+      <w:pPr>
+        <w:tabs>
+          <w:tab w:val="left" w:pos="8160"/>
+        </w:tabs>
+        <w:spacing w:after="0" w:line="240" w:lineRule="auto"/>
+        <w:ind w:left="851"/>
+        <w:rPr>
+          <w:rFonts w:ascii="Times New Roman" w:hAnsi="Times New Roman" w:cs="Times New Roman"/>
+          <w:sz w:val="28"/>
+          <w:szCs w:val="28"/>
+          <w:lang w:val="en-US"/>
+        </w:rPr>
+      </w:pPr>
+    </w:p>
+    <w:p>
+      <w:pPr>
+        <w:tabs>
+          <w:tab w:val="left" w:pos="8160"/>
+        </w:tabs>
+        <w:spacing w:after="0" w:line="240" w:lineRule="auto"/>
+        <w:ind w:left="851"/>
+        <w:rPr>
+          <w:rFonts w:ascii="Times New Roman" w:hAnsi="Times New Roman" w:cs="Times New Roman"/>
+          <w:sz w:val="28"/>
+          <w:szCs w:val="28"/>
+          <w:lang w:val="en-US"/>
+        </w:rPr>
+      </w:pPr>
+    </w:p>
+    <w:p>
+      <w:pPr>
+        <w:tabs>
+          <w:tab w:val="left" w:pos="8160"/>
+        </w:tabs>
+        <w:spacing w:after="0" w:line="240" w:lineRule="auto"/>
+        <w:ind w:left="851"/>
+        <w:rPr>
+          <w:rFonts w:ascii="Times New Roman" w:hAnsi="Times New Roman" w:cs="Times New Roman"/>
+          <w:sz w:val="28"/>
+          <w:szCs w:val="28"/>
+          <w:lang w:val="en-US"/>
+        </w:rPr>
+      </w:pPr>
+    </w:p>
+    <w:p>
+      <w:pPr>
+        <w:tabs>
+          <w:tab w:val="left" w:pos="8160"/>
+        </w:tabs>
+        <w:spacing w:after="0" w:line="240" w:lineRule="auto"/>
+        <w:ind w:left="851"/>
+        <w:rPr>
+          <w:rFonts w:ascii="Times New Roman" w:hAnsi="Times New Roman" w:cs="Times New Roman"/>
+          <w:sz w:val="28"/>
+          <w:szCs w:val="28"/>
+          <w:lang w:val="en-US"/>
+        </w:rPr>
+      </w:pPr>
+    </w:p>
+    <w:p>
+      <w:pPr>
+        <w:pStyle w:val="a9"/>
+        <w:numPr>
+          <w:ilvl w:val="0"/>
+          <w:numId w:val="24"/>
+        </w:numPr>
+        <w:tabs>
+          <w:tab w:val="left" w:pos="8160"/>
+        </w:tabs>
+        <w:spacing w:after="0" w:line="240" w:lineRule="auto"/>
+        <w:jc w:val="center"/>
+        <w:rPr>
+          <w:rFonts w:ascii="Times New Roman" w:hAnsi="Times New Roman" w:cs="Times New Roman"/>
+          <w:b/>
+          <w:bCs/>
+          <w:sz w:val="28"/>
+          <w:szCs w:val="28"/>
+        </w:rPr>
+      </w:pPr>
+      <w:r>
+        <w:rPr>
+          <w:rFonts w:ascii="Times New Roman" w:hAnsi="Times New Roman" w:cs="Times New Roman"/>
+          <w:b/>
+          <w:bCs/>
+          <w:sz w:val="28"/>
+          <w:szCs w:val="28"/>
+        </w:rPr>
+        <w:lastRenderedPageBreak/>
+        <w:t>Способы адресации</w:t>
+      </w:r>
+    </w:p>
+    <w:p>
+      <w:pPr>
+        <w:spacing w:after="0" w:line="240" w:lineRule="auto"/>
+        <w:ind w:firstLine="709"/>
+        <w:contextualSpacing/>
+        <w:rPr>
+          <w:rFonts w:ascii="Times New Roman" w:hAnsi="Times New Roman" w:cs="Times New Roman"/>
+          <w:sz w:val="28"/>
+          <w:szCs w:val="28"/>
+        </w:rPr>
+      </w:pPr>
+      <w:r>
+        <w:rPr>
+          <w:rFonts w:ascii="Times New Roman" w:hAnsi="Times New Roman" w:cs="Times New Roman"/>
+          <w:b/>
+          <w:sz w:val="28"/>
+          <w:szCs w:val="28"/>
+        </w:rPr>
+        <w:t>Непосредственная адресация</w:t>
+      </w:r>
+      <w:r>
+        <w:rPr>
+          <w:rFonts w:ascii="Times New Roman" w:hAnsi="Times New Roman" w:cs="Times New Roman"/>
+          <w:sz w:val="28"/>
+          <w:szCs w:val="28"/>
+        </w:rPr>
+        <w:t xml:space="preserve"> – операнд располагается в последних байтах команды.</w:t>
+      </w:r>
+    </w:p>
+    <w:p>
+      <w:pPr>
+        <w:tabs>
+          <w:tab w:val="left" w:pos="8160"/>
+        </w:tabs>
+        <w:spacing w:after="0" w:line="240" w:lineRule="auto"/>
+        <w:ind w:firstLine="709"/>
+        <w:rPr>
+          <w:rFonts w:ascii="Times New Roman" w:hAnsi="Times New Roman" w:cs="Times New Roman"/>
+          <w:b/>
+          <w:bCs/>
+          <w:sz w:val="28"/>
+          <w:szCs w:val="28"/>
+        </w:rPr>
+      </w:pPr>
+      <w:r>
+        <w:rPr>
+          <w:noProof/>
+        </w:rPr>
+        <w:drawing>
+          <wp:inline distT="0" distB="0" distL="0" distR="0" wp14:anchorId="2A039CFB" wp14:editId="5F5D8CF4">
+            <wp:extent cx="4848225" cy="2402840"/>
+            <wp:effectExtent l="0" t="0" r="9525" b="0"/>
+            <wp:docPr id="7" name="Рисунок 7"/>
+            <wp:cNvGraphicFramePr>
+              <a:graphicFrameLocks xmlns:a="http://schemas.openxmlformats.org/drawingml/2006/main" noChangeAspect="1"/>
+            </wp:cNvGraphicFramePr>
+            <a:graphic xmlns:a="http://schemas.openxmlformats.org/drawingml/2006/main">
+              <a:graphicData uri="http://schemas.openxmlformats.org/drawingml/2006/picture">
+                <pic:pic xmlns:pic="http://schemas.openxmlformats.org/drawingml/2006/picture">
+                  <pic:nvPicPr>
+                    <pic:cNvPr id="0" name="Picture 5"/>
+                    <pic:cNvPicPr>
+                      <a:picLocks noChangeAspect="1" noChangeArrowheads="1"/>
+                    </pic:cNvPicPr>
+                  </pic:nvPicPr>
+                  <pic:blipFill>
+                    <a:blip r:embed="rId11">
+                      <a:extLst>
+                        <a:ext uri="{28A0092B-C50C-407E-A947-70E740481C1C}">
+                          <a14:useLocalDpi xmlns:a14="http://schemas.microsoft.com/office/drawing/2010/main" val="0"/>
+                        </a:ext>
+                      </a:extLst>
+                    </a:blip>
+                    <a:srcRect/>
+                    <a:stretch>
+                      <a:fillRect/>
+                    </a:stretch>
+                  </pic:blipFill>
+                  <pic:spPr bwMode="auto">
+                    <a:xfrm>
+                      <a:off x="0" y="0"/>
+                      <a:ext cx="4848225" cy="2402840"/>
+                    </a:xfrm>
+                    <a:prstGeom prst="rect">
+                      <a:avLst/>
+                    </a:prstGeom>
+                    <a:noFill/>
+                    <a:ln>
+                      <a:noFill/>
+                    </a:ln>
+                  </pic:spPr>
+                </pic:pic>
+              </a:graphicData>
+            </a:graphic>
+          </wp:inline>
+        </w:drawing>
+      </w:r>
+    </w:p>
+    <w:p>
+      <w:pPr>
+        <w:tabs>
+          <w:tab w:val="left" w:pos="8160"/>
+        </w:tabs>
+        <w:spacing w:after="0" w:line="240" w:lineRule="auto"/>
+        <w:rPr>
+          <w:rFonts w:ascii="Times New Roman" w:hAnsi="Times New Roman" w:cs="Times New Roman"/>
+          <w:b/>
+          <w:bCs/>
+          <w:sz w:val="28"/>
+          <w:szCs w:val="28"/>
+          <w:lang w:val="en-US"/>
+        </w:rPr>
+      </w:pPr>
+      <w:r>
+        <w:rPr>
+          <w:rFonts w:ascii="Times New Roman" w:hAnsi="Times New Roman" w:cs="Times New Roman"/>
+          <w:b/>
+          <w:bCs/>
+          <w:sz w:val="28"/>
+          <w:szCs w:val="28"/>
+          <w:lang w:val="en-US"/>
+        </w:rPr>
+        <w:t>B</w:t>
+      </w:r>
+      <w:r>
+        <w:rPr>
+          <w:rFonts w:ascii="Times New Roman" w:hAnsi="Times New Roman" w:cs="Times New Roman"/>
+          <w:b/>
+          <w:bCs/>
+          <w:sz w:val="28"/>
+          <w:szCs w:val="28"/>
+          <w:lang w:val="en-US"/>
+        </w:rPr>
+        <w:t>80</w:t>
+      </w:r>
+      <w:r>
+        <w:rPr>
+          <w:rFonts w:ascii="Times New Roman" w:hAnsi="Times New Roman" w:cs="Times New Roman"/>
+          <w:b/>
+          <w:bCs/>
+          <w:sz w:val="28"/>
+          <w:szCs w:val="28"/>
+          <w:lang w:val="en-US"/>
+        </w:rPr>
+        <w:t>0</w:t>
+      </w:r>
+      <w:r>
+        <w:rPr>
+          <w:rFonts w:ascii="Times New Roman" w:hAnsi="Times New Roman" w:cs="Times New Roman"/>
+          <w:b/>
+          <w:bCs/>
+          <w:sz w:val="28"/>
+          <w:szCs w:val="28"/>
+          <w:lang w:val="en-US"/>
+        </w:rPr>
+        <w:t>0</w:t>
+      </w:r>
+      <w:r>
+        <w:rPr>
+          <w:rFonts w:ascii="Times New Roman" w:hAnsi="Times New Roman" w:cs="Times New Roman"/>
+          <w:b/>
+          <w:bCs/>
+          <w:sz w:val="28"/>
+          <w:szCs w:val="28"/>
+          <w:lang w:val="en-US"/>
+        </w:rPr>
+        <w:t>2</w:t>
+      </w:r>
+      <w:r>
+        <w:rPr>
+          <w:rFonts w:ascii="Times New Roman" w:hAnsi="Times New Roman" w:cs="Times New Roman"/>
+          <w:b/>
+          <w:bCs/>
+          <w:sz w:val="28"/>
+          <w:szCs w:val="28"/>
+          <w:lang w:val="en-US"/>
+        </w:rPr>
+        <w:t xml:space="preserve">        mov </w:t>
+      </w:r>
+      <w:r>
+        <w:rPr>
+          <w:rFonts w:ascii="Times New Roman" w:hAnsi="Times New Roman" w:cs="Times New Roman"/>
+          <w:b/>
+          <w:bCs/>
+          <w:sz w:val="28"/>
+          <w:szCs w:val="28"/>
+          <w:lang w:val="en-US"/>
+        </w:rPr>
+        <w:t>ax</w:t>
+      </w:r>
+      <w:r>
+        <w:rPr>
+          <w:rFonts w:ascii="Times New Roman" w:hAnsi="Times New Roman" w:cs="Times New Roman"/>
+          <w:b/>
+          <w:bCs/>
+          <w:sz w:val="28"/>
+          <w:szCs w:val="28"/>
+          <w:lang w:val="en-US"/>
+        </w:rPr>
+        <w:t>,</w:t>
+      </w:r>
+      <w:r>
+        <w:rPr>
+          <w:rFonts w:ascii="Times New Roman" w:hAnsi="Times New Roman" w:cs="Times New Roman"/>
+          <w:b/>
+          <w:bCs/>
+          <w:sz w:val="28"/>
+          <w:szCs w:val="28"/>
+          <w:lang w:val="en-US"/>
+        </w:rPr>
+        <w:t>0</w:t>
+      </w:r>
+      <w:r>
+        <w:rPr>
+          <w:rFonts w:ascii="Times New Roman" w:hAnsi="Times New Roman" w:cs="Times New Roman"/>
+          <w:b/>
+          <w:bCs/>
+          <w:sz w:val="28"/>
+          <w:szCs w:val="28"/>
+          <w:lang w:val="en-US"/>
+        </w:rPr>
+        <w:t>200</w:t>
+      </w:r>
+    </w:p>
+    <w:p>
+      <w:pPr>
+        <w:tabs>
+          <w:tab w:val="left" w:pos="8160"/>
+        </w:tabs>
+        <w:spacing w:after="0" w:line="240" w:lineRule="auto"/>
+        <w:rPr>
+          <w:rFonts w:ascii="Times New Roman" w:hAnsi="Times New Roman" w:cs="Times New Roman"/>
+          <w:b/>
+          <w:bCs/>
+          <w:sz w:val="28"/>
+          <w:szCs w:val="28"/>
+        </w:rPr>
+      </w:pPr>
+      <w:r>
+        <w:rPr>
+          <w:rFonts w:ascii="Times New Roman" w:hAnsi="Times New Roman" w:cs="Times New Roman"/>
+          <w:b/>
+          <w:bCs/>
+          <w:sz w:val="28"/>
+          <w:szCs w:val="28"/>
+          <w:lang w:val="en-US"/>
+        </w:rPr>
+        <w:t>B</w:t>
+      </w:r>
+      <w:r>
+        <w:rPr>
+          <w:rFonts w:ascii="Times New Roman" w:hAnsi="Times New Roman" w:cs="Times New Roman"/>
+          <w:b/>
+          <w:bCs/>
+          <w:sz w:val="28"/>
+          <w:szCs w:val="28"/>
+          <w:lang w:val="en-US"/>
+        </w:rPr>
+        <w:t>8</w:t>
+      </w:r>
+      <w:r>
+        <w:rPr>
+          <w:rFonts w:ascii="Times New Roman" w:hAnsi="Times New Roman" w:cs="Times New Roman"/>
+          <w:b/>
+          <w:bCs/>
+          <w:sz w:val="28"/>
+          <w:szCs w:val="28"/>
+          <w:lang w:val="en-US"/>
+        </w:rPr>
+        <w:t xml:space="preserve"> = </w:t>
+      </w:r>
+      <w:r>
+        <w:rPr>
+          <w:rFonts w:ascii="Times New Roman" w:hAnsi="Times New Roman" w:cs="Times New Roman"/>
+          <w:b/>
+          <w:bCs/>
+          <w:sz w:val="28"/>
+          <w:szCs w:val="28"/>
+          <w:lang w:val="en-US"/>
+        </w:rPr>
+        <w:t xml:space="preserve"> </w:t>
+      </w:r>
+      <w:r>
+        <w:rPr>
+          <w:rFonts w:ascii="Times New Roman" w:hAnsi="Times New Roman" w:cs="Times New Roman"/>
+          <w:b/>
+          <w:bCs/>
+          <w:sz w:val="28"/>
+          <w:szCs w:val="28"/>
+          <w:highlight w:val="darkGreen"/>
+        </w:rPr>
+        <w:t xml:space="preserve">1011 </w:t>
+      </w:r>
+      <w:r>
+        <w:rPr>
+          <w:rFonts w:ascii="Times New Roman" w:hAnsi="Times New Roman" w:cs="Times New Roman"/>
+          <w:b/>
+          <w:bCs/>
+          <w:sz w:val="28"/>
+          <w:szCs w:val="28"/>
+          <w:highlight w:val="yellow"/>
+        </w:rPr>
+        <w:t>1</w:t>
+      </w:r>
+      <w:r>
+        <w:rPr>
+          <w:rFonts w:ascii="Times New Roman" w:hAnsi="Times New Roman" w:cs="Times New Roman"/>
+          <w:b/>
+          <w:bCs/>
+          <w:sz w:val="28"/>
+          <w:szCs w:val="28"/>
+          <w:highlight w:val="lightGray"/>
+        </w:rPr>
+        <w:t>000</w:t>
+      </w:r>
+      <w:r>
+        <w:rPr>
+          <w:rFonts w:ascii="Times New Roman" w:hAnsi="Times New Roman" w:cs="Times New Roman"/>
+          <w:b/>
+          <w:bCs/>
+          <w:sz w:val="28"/>
+          <w:szCs w:val="28"/>
+          <w:lang w:val="en-US"/>
+        </w:rPr>
+        <w:t xml:space="preserve">          </w:t>
+      </w:r>
+    </w:p>
+    <w:p>
+      <w:pPr>
+        <w:tabs>
+          <w:tab w:val="left" w:pos="8160"/>
+        </w:tabs>
+        <w:spacing w:after="0" w:line="240" w:lineRule="auto"/>
+        <w:ind w:left="708"/>
+        <w:rPr>
+          <w:rFonts w:ascii="Times New Roman" w:hAnsi="Times New Roman" w:cs="Times New Roman"/>
+          <w:sz w:val="28"/>
+          <w:szCs w:val="28"/>
+        </w:rPr>
+      </w:pPr>
+      <w:r>
+        <w:rPr>
+          <w:rFonts w:ascii="Times New Roman" w:hAnsi="Times New Roman" w:cs="Times New Roman"/>
+          <w:b/>
+          <w:bCs/>
+          <w:sz w:val="28"/>
+          <w:szCs w:val="28"/>
+          <w:highlight w:val="darkGreen"/>
+        </w:rPr>
+        <w:t>КОП</w:t>
+      </w:r>
+      <w:r>
+        <w:rPr>
+          <w:rFonts w:ascii="Times New Roman" w:hAnsi="Times New Roman" w:cs="Times New Roman"/>
+          <w:b/>
+          <w:bCs/>
+          <w:sz w:val="28"/>
+          <w:szCs w:val="28"/>
+        </w:rPr>
+        <w:t xml:space="preserve"> </w:t>
+      </w:r>
+      <w:r>
+        <w:rPr>
+          <w:rFonts w:ascii="Times New Roman" w:hAnsi="Times New Roman" w:cs="Times New Roman"/>
+          <w:sz w:val="28"/>
+          <w:szCs w:val="28"/>
+        </w:rPr>
+        <w:t>команд</w:t>
+      </w:r>
+      <w:r>
+        <w:rPr>
+          <w:rFonts w:ascii="Times New Roman" w:hAnsi="Times New Roman" w:cs="Times New Roman"/>
+          <w:sz w:val="28"/>
+          <w:szCs w:val="28"/>
+        </w:rPr>
+        <w:t>а</w:t>
+      </w:r>
+      <w:r>
+        <w:rPr>
+          <w:rFonts w:ascii="Times New Roman" w:hAnsi="Times New Roman" w:cs="Times New Roman"/>
+          <w:sz w:val="28"/>
+          <w:szCs w:val="28"/>
+        </w:rPr>
+        <w:t xml:space="preserve"> пересылки </w:t>
+      </w:r>
+      <w:r>
+        <w:rPr>
+          <w:rFonts w:ascii="Times New Roman" w:hAnsi="Times New Roman" w:cs="Times New Roman"/>
+          <w:sz w:val="28"/>
+          <w:szCs w:val="28"/>
+        </w:rPr>
+        <w:t>непосредственных данных в регистр (сокращённая команда)</w:t>
+      </w:r>
+    </w:p>
+    <w:p>
+      <w:pPr>
+        <w:tabs>
+          <w:tab w:val="left" w:pos="8160"/>
+        </w:tabs>
+        <w:spacing w:after="0" w:line="240" w:lineRule="auto"/>
+        <w:ind w:left="708"/>
+        <w:rPr>
+          <w:rFonts w:ascii="Times New Roman" w:hAnsi="Times New Roman" w:cs="Times New Roman"/>
+          <w:b/>
+          <w:bCs/>
+          <w:sz w:val="28"/>
+          <w:szCs w:val="28"/>
+        </w:rPr>
+      </w:pPr>
+      <w:r>
+        <w:rPr>
+          <w:rFonts w:ascii="Times New Roman" w:hAnsi="Times New Roman" w:cs="Times New Roman"/>
+          <w:b/>
+          <w:bCs/>
+          <w:sz w:val="28"/>
+          <w:szCs w:val="28"/>
+          <w:highlight w:val="yellow"/>
+          <w:lang w:val="en-US"/>
+        </w:rPr>
+        <w:t>w</w:t>
+      </w:r>
+      <w:r>
+        <w:rPr>
+          <w:rFonts w:ascii="Times New Roman" w:hAnsi="Times New Roman" w:cs="Times New Roman"/>
+          <w:b/>
+          <w:bCs/>
+          <w:sz w:val="28"/>
+          <w:szCs w:val="28"/>
+          <w:highlight w:val="yellow"/>
+        </w:rPr>
+        <w:t xml:space="preserve"> = 1</w:t>
+      </w:r>
+      <w:r>
+        <w:rPr>
+          <w:rFonts w:ascii="Times New Roman" w:hAnsi="Times New Roman" w:cs="Times New Roman"/>
+          <w:b/>
+          <w:bCs/>
+          <w:sz w:val="28"/>
+          <w:szCs w:val="28"/>
+        </w:rPr>
+        <w:t xml:space="preserve"> </w:t>
+      </w:r>
+      <w:r>
+        <w:rPr>
+          <w:rFonts w:ascii="Times New Roman" w:hAnsi="Times New Roman" w:cs="Times New Roman"/>
+          <w:sz w:val="28"/>
+          <w:szCs w:val="28"/>
+        </w:rPr>
+        <w:t>операнд слово</w:t>
+      </w:r>
+    </w:p>
+    <w:p>
+      <w:pPr>
+        <w:tabs>
+          <w:tab w:val="left" w:pos="8160"/>
+        </w:tabs>
+        <w:spacing w:after="0" w:line="240" w:lineRule="auto"/>
+        <w:ind w:left="708"/>
+        <w:rPr>
+          <w:rFonts w:ascii="Times New Roman" w:hAnsi="Times New Roman" w:cs="Times New Roman"/>
+          <w:b/>
+          <w:bCs/>
+          <w:sz w:val="28"/>
+          <w:szCs w:val="28"/>
+        </w:rPr>
+      </w:pPr>
+      <w:r>
+        <w:rPr>
+          <w:rFonts w:ascii="Times New Roman" w:hAnsi="Times New Roman" w:cs="Times New Roman"/>
+          <w:b/>
+          <w:bCs/>
+          <w:sz w:val="28"/>
+          <w:szCs w:val="28"/>
+          <w:highlight w:val="lightGray"/>
+          <w:lang w:val="en-US"/>
+        </w:rPr>
+        <w:t>reg</w:t>
+      </w:r>
+      <w:r>
+        <w:rPr>
+          <w:rFonts w:ascii="Times New Roman" w:hAnsi="Times New Roman" w:cs="Times New Roman"/>
+          <w:b/>
+          <w:bCs/>
+          <w:sz w:val="28"/>
+          <w:szCs w:val="28"/>
+        </w:rPr>
+        <w:t xml:space="preserve"> </w:t>
+      </w:r>
+      <w:r>
+        <w:rPr>
+          <w:rFonts w:ascii="Times New Roman" w:hAnsi="Times New Roman" w:cs="Times New Roman"/>
+          <w:sz w:val="28"/>
+          <w:szCs w:val="28"/>
+        </w:rPr>
+        <w:t xml:space="preserve">регистр </w:t>
+      </w:r>
+      <w:r>
+        <w:rPr>
+          <w:rFonts w:ascii="Times New Roman" w:hAnsi="Times New Roman" w:cs="Times New Roman"/>
+          <w:b/>
+          <w:bCs/>
+          <w:sz w:val="28"/>
+          <w:szCs w:val="28"/>
+          <w:lang w:val="en-US"/>
+        </w:rPr>
+        <w:t>ax</w:t>
+      </w:r>
+    </w:p>
+    <w:p>
+      <w:pPr>
+        <w:tabs>
+          <w:tab w:val="left" w:pos="8160"/>
+        </w:tabs>
+        <w:spacing w:after="0" w:line="240" w:lineRule="auto"/>
+        <w:ind w:left="708"/>
+        <w:rPr>
+          <w:rFonts w:ascii="Times New Roman" w:hAnsi="Times New Roman" w:cs="Times New Roman"/>
+          <w:b/>
+          <w:bCs/>
+          <w:sz w:val="28"/>
+          <w:szCs w:val="28"/>
+        </w:rPr>
+      </w:pPr>
+    </w:p>
+    <w:p>
+      <w:pPr>
+        <w:tabs>
+          <w:tab w:val="left" w:pos="8160"/>
+        </w:tabs>
+        <w:spacing w:after="0" w:line="240" w:lineRule="auto"/>
+        <w:rPr>
+          <w:rFonts w:ascii="Times New Roman" w:hAnsi="Times New Roman" w:cs="Times New Roman"/>
+          <w:b/>
+          <w:bCs/>
+          <w:sz w:val="28"/>
+          <w:szCs w:val="28"/>
+          <w:lang w:val="en-US"/>
+        </w:rPr>
+      </w:pPr>
+      <w:r>
+        <w:rPr>
+          <w:rFonts w:ascii="Times New Roman" w:hAnsi="Times New Roman" w:cs="Times New Roman"/>
+          <w:b/>
+          <w:bCs/>
+          <w:sz w:val="28"/>
+          <w:szCs w:val="28"/>
+          <w:lang w:val="en-US"/>
+        </w:rPr>
+        <w:t>B</w:t>
+      </w:r>
+      <w:r>
+        <w:rPr>
+          <w:rFonts w:ascii="Times New Roman" w:hAnsi="Times New Roman" w:cs="Times New Roman"/>
+          <w:b/>
+          <w:bCs/>
+          <w:sz w:val="28"/>
+          <w:szCs w:val="28"/>
+          <w:lang w:val="en-US"/>
+        </w:rPr>
+        <w:t>B</w:t>
+      </w:r>
+      <w:r>
+        <w:rPr>
+          <w:rFonts w:ascii="Times New Roman" w:hAnsi="Times New Roman" w:cs="Times New Roman"/>
+          <w:b/>
+          <w:bCs/>
+          <w:sz w:val="28"/>
+          <w:szCs w:val="28"/>
+          <w:lang w:val="en-US"/>
+        </w:rPr>
+        <w:t xml:space="preserve">0002       mov </w:t>
+      </w:r>
+      <w:r>
+        <w:rPr>
+          <w:rFonts w:ascii="Times New Roman" w:hAnsi="Times New Roman" w:cs="Times New Roman"/>
+          <w:b/>
+          <w:bCs/>
+          <w:sz w:val="28"/>
+          <w:szCs w:val="28"/>
+          <w:lang w:val="en-US"/>
+        </w:rPr>
+        <w:t>b</w:t>
+      </w:r>
+      <w:r>
+        <w:rPr>
+          <w:rFonts w:ascii="Times New Roman" w:hAnsi="Times New Roman" w:cs="Times New Roman"/>
+          <w:b/>
+          <w:bCs/>
+          <w:sz w:val="28"/>
+          <w:szCs w:val="28"/>
+          <w:lang w:val="en-US"/>
+        </w:rPr>
+        <w:t>x,0</w:t>
+      </w:r>
+      <w:r>
+        <w:rPr>
+          <w:rFonts w:ascii="Times New Roman" w:hAnsi="Times New Roman" w:cs="Times New Roman"/>
+          <w:b/>
+          <w:bCs/>
+          <w:sz w:val="28"/>
+          <w:szCs w:val="28"/>
+          <w:lang w:val="en-US"/>
+        </w:rPr>
+        <w:t>200</w:t>
+      </w:r>
+    </w:p>
+    <w:p>
+      <w:pPr>
+        <w:tabs>
+          <w:tab w:val="left" w:pos="8160"/>
+        </w:tabs>
+        <w:spacing w:after="0" w:line="240" w:lineRule="auto"/>
+        <w:rPr>
+          <w:rFonts w:ascii="Times New Roman" w:hAnsi="Times New Roman" w:cs="Times New Roman"/>
+          <w:b/>
+          <w:bCs/>
+          <w:sz w:val="28"/>
+          <w:szCs w:val="28"/>
+          <w:lang w:val="en-US"/>
+        </w:rPr>
+      </w:pPr>
+      <w:r>
+        <w:rPr>
+          <w:rFonts w:ascii="Times New Roman" w:hAnsi="Times New Roman" w:cs="Times New Roman"/>
+          <w:b/>
+          <w:bCs/>
+          <w:sz w:val="28"/>
+          <w:szCs w:val="28"/>
+          <w:lang w:val="en-US"/>
+        </w:rPr>
+        <w:t>B</w:t>
+      </w:r>
+      <w:r>
+        <w:rPr>
+          <w:rFonts w:ascii="Times New Roman" w:hAnsi="Times New Roman" w:cs="Times New Roman"/>
+          <w:b/>
+          <w:bCs/>
+          <w:sz w:val="28"/>
+          <w:szCs w:val="28"/>
+          <w:lang w:val="en-US"/>
+        </w:rPr>
+        <w:t>B</w:t>
+      </w:r>
+      <w:r>
+        <w:rPr>
+          <w:rFonts w:ascii="Times New Roman" w:hAnsi="Times New Roman" w:cs="Times New Roman"/>
+          <w:b/>
+          <w:bCs/>
+          <w:sz w:val="28"/>
+          <w:szCs w:val="28"/>
+          <w:lang w:val="en-US"/>
+        </w:rPr>
+        <w:t xml:space="preserve">=  </w:t>
+      </w:r>
+      <w:r>
+        <w:rPr>
+          <w:rFonts w:ascii="Times New Roman" w:hAnsi="Times New Roman" w:cs="Times New Roman"/>
+          <w:b/>
+          <w:bCs/>
+          <w:sz w:val="28"/>
+          <w:szCs w:val="28"/>
+          <w:highlight w:val="darkGreen"/>
+        </w:rPr>
+        <w:t xml:space="preserve">1011 </w:t>
+      </w:r>
+      <w:r>
+        <w:rPr>
+          <w:rFonts w:ascii="Times New Roman" w:hAnsi="Times New Roman" w:cs="Times New Roman"/>
+          <w:b/>
+          <w:bCs/>
+          <w:sz w:val="28"/>
+          <w:szCs w:val="28"/>
+          <w:highlight w:val="yellow"/>
+        </w:rPr>
+        <w:t>1</w:t>
+      </w:r>
+      <w:r>
+        <w:rPr>
+          <w:rFonts w:ascii="Times New Roman" w:hAnsi="Times New Roman" w:cs="Times New Roman"/>
+          <w:b/>
+          <w:bCs/>
+          <w:sz w:val="28"/>
+          <w:szCs w:val="28"/>
+          <w:highlight w:val="lightGray"/>
+        </w:rPr>
+        <w:t>0</w:t>
+      </w:r>
+      <w:r>
+        <w:rPr>
+          <w:rFonts w:ascii="Times New Roman" w:hAnsi="Times New Roman" w:cs="Times New Roman"/>
+          <w:b/>
+          <w:bCs/>
+          <w:sz w:val="28"/>
+          <w:szCs w:val="28"/>
+          <w:highlight w:val="lightGray"/>
+          <w:lang w:val="en-US"/>
+        </w:rPr>
+        <w:t>11</w:t>
+      </w:r>
+      <w:r>
+        <w:rPr>
+          <w:rFonts w:ascii="Times New Roman" w:hAnsi="Times New Roman" w:cs="Times New Roman"/>
+          <w:b/>
+          <w:bCs/>
+          <w:sz w:val="28"/>
+          <w:szCs w:val="28"/>
+        </w:rPr>
+        <w:t xml:space="preserve">          </w:t>
+      </w:r>
+    </w:p>
+    <w:p>
+      <w:pPr>
+        <w:tabs>
+          <w:tab w:val="left" w:pos="8160"/>
+        </w:tabs>
+        <w:spacing w:after="0" w:line="240" w:lineRule="auto"/>
+        <w:ind w:left="708"/>
+        <w:rPr>
+          <w:rFonts w:ascii="Times New Roman" w:hAnsi="Times New Roman" w:cs="Times New Roman"/>
+          <w:sz w:val="28"/>
+          <w:szCs w:val="28"/>
+        </w:rPr>
+      </w:pPr>
+      <w:r>
+        <w:rPr>
+          <w:rFonts w:ascii="Times New Roman" w:hAnsi="Times New Roman" w:cs="Times New Roman"/>
+          <w:b/>
+          <w:bCs/>
+          <w:sz w:val="28"/>
+          <w:szCs w:val="28"/>
+          <w:highlight w:val="darkGreen"/>
+        </w:rPr>
+        <w:t>КОП</w:t>
+      </w:r>
+      <w:r>
+        <w:rPr>
+          <w:rFonts w:ascii="Times New Roman" w:hAnsi="Times New Roman" w:cs="Times New Roman"/>
+          <w:b/>
+          <w:bCs/>
+          <w:sz w:val="28"/>
+          <w:szCs w:val="28"/>
+        </w:rPr>
+        <w:t xml:space="preserve"> </w:t>
+      </w:r>
+      <w:r>
+        <w:rPr>
+          <w:rFonts w:ascii="Times New Roman" w:hAnsi="Times New Roman" w:cs="Times New Roman"/>
+          <w:sz w:val="28"/>
+          <w:szCs w:val="28"/>
+        </w:rPr>
+        <w:t>команда пересылки непосредственных данных в регистр (сокращённая команда)</w:t>
+      </w:r>
+    </w:p>
+    <w:p>
+      <w:pPr>
+        <w:tabs>
+          <w:tab w:val="left" w:pos="8160"/>
+        </w:tabs>
+        <w:spacing w:after="0" w:line="240" w:lineRule="auto"/>
+        <w:ind w:left="708"/>
+        <w:rPr>
+          <w:rFonts w:ascii="Times New Roman" w:hAnsi="Times New Roman" w:cs="Times New Roman"/>
+          <w:b/>
+          <w:bCs/>
+          <w:sz w:val="28"/>
+          <w:szCs w:val="28"/>
+        </w:rPr>
+      </w:pPr>
+      <w:r>
+        <w:rPr>
+          <w:rFonts w:ascii="Times New Roman" w:hAnsi="Times New Roman" w:cs="Times New Roman"/>
+          <w:b/>
+          <w:bCs/>
+          <w:sz w:val="28"/>
+          <w:szCs w:val="28"/>
+          <w:highlight w:val="yellow"/>
+          <w:lang w:val="en-US"/>
+        </w:rPr>
+        <w:t>w</w:t>
+      </w:r>
+      <w:r>
+        <w:rPr>
+          <w:rFonts w:ascii="Times New Roman" w:hAnsi="Times New Roman" w:cs="Times New Roman"/>
+          <w:b/>
+          <w:bCs/>
+          <w:sz w:val="28"/>
+          <w:szCs w:val="28"/>
+          <w:highlight w:val="yellow"/>
+        </w:rPr>
+        <w:t xml:space="preserve"> = 1</w:t>
+      </w:r>
+      <w:r>
+        <w:rPr>
+          <w:rFonts w:ascii="Times New Roman" w:hAnsi="Times New Roman" w:cs="Times New Roman"/>
+          <w:b/>
+          <w:bCs/>
+          <w:sz w:val="28"/>
+          <w:szCs w:val="28"/>
+        </w:rPr>
+        <w:t xml:space="preserve"> </w:t>
+      </w:r>
+      <w:r>
+        <w:rPr>
+          <w:rFonts w:ascii="Times New Roman" w:hAnsi="Times New Roman" w:cs="Times New Roman"/>
+          <w:sz w:val="28"/>
+          <w:szCs w:val="28"/>
+        </w:rPr>
+        <w:t>операнд слово</w:t>
+      </w:r>
+    </w:p>
+    <w:p>
+      <w:pPr>
+        <w:tabs>
+          <w:tab w:val="left" w:pos="8160"/>
+        </w:tabs>
+        <w:spacing w:after="0" w:line="240" w:lineRule="auto"/>
+        <w:ind w:left="708"/>
+        <w:rPr>
+          <w:rFonts w:ascii="Times New Roman" w:hAnsi="Times New Roman" w:cs="Times New Roman"/>
+          <w:b/>
+          <w:bCs/>
+          <w:sz w:val="28"/>
+          <w:szCs w:val="28"/>
+        </w:rPr>
+      </w:pPr>
+      <w:r>
+        <w:rPr>
+          <w:rFonts w:ascii="Times New Roman" w:hAnsi="Times New Roman" w:cs="Times New Roman"/>
+          <w:b/>
+          <w:bCs/>
+          <w:sz w:val="28"/>
+          <w:szCs w:val="28"/>
+          <w:highlight w:val="lightGray"/>
+          <w:lang w:val="en-US"/>
+        </w:rPr>
+        <w:t>reg</w:t>
+      </w:r>
+      <w:r>
+        <w:rPr>
+          <w:rFonts w:ascii="Times New Roman" w:hAnsi="Times New Roman" w:cs="Times New Roman"/>
+          <w:b/>
+          <w:bCs/>
+          <w:sz w:val="28"/>
+          <w:szCs w:val="28"/>
+        </w:rPr>
+        <w:t xml:space="preserve"> </w:t>
+      </w:r>
+      <w:r>
+        <w:rPr>
+          <w:rFonts w:ascii="Times New Roman" w:hAnsi="Times New Roman" w:cs="Times New Roman"/>
+          <w:sz w:val="28"/>
+          <w:szCs w:val="28"/>
+        </w:rPr>
+        <w:t xml:space="preserve">регистр </w:t>
+      </w:r>
+      <w:r>
+        <w:rPr>
+          <w:rFonts w:ascii="Times New Roman" w:hAnsi="Times New Roman" w:cs="Times New Roman"/>
+          <w:b/>
+          <w:bCs/>
+          <w:sz w:val="28"/>
+          <w:szCs w:val="28"/>
+          <w:lang w:val="en-US"/>
+        </w:rPr>
+        <w:t>bx</w:t>
+      </w:r>
+    </w:p>
+    <w:p>
+      <w:pPr>
+        <w:tabs>
+          <w:tab w:val="left" w:pos="8160"/>
+        </w:tabs>
+        <w:spacing w:after="0" w:line="240" w:lineRule="auto"/>
+        <w:ind w:left="708"/>
+        <w:rPr>
+          <w:rFonts w:ascii="Times New Roman" w:hAnsi="Times New Roman" w:cs="Times New Roman"/>
+          <w:b/>
+          <w:bCs/>
+          <w:sz w:val="28"/>
+          <w:szCs w:val="28"/>
+        </w:rPr>
+      </w:pPr>
+    </w:p>
+    <w:p>
+      <w:pPr>
+        <w:tabs>
+          <w:tab w:val="left" w:pos="8160"/>
+        </w:tabs>
+        <w:spacing w:after="0" w:line="240" w:lineRule="auto"/>
+        <w:rPr>
+          <w:rFonts w:ascii="Times New Roman" w:hAnsi="Times New Roman" w:cs="Times New Roman"/>
+          <w:b/>
+          <w:bCs/>
+          <w:sz w:val="28"/>
+          <w:szCs w:val="28"/>
+        </w:rPr>
+      </w:pPr>
+      <w:r>
+        <w:rPr>
+          <w:rFonts w:ascii="Times New Roman" w:hAnsi="Times New Roman" w:cs="Times New Roman"/>
+          <w:b/>
+          <w:bCs/>
+          <w:sz w:val="28"/>
+          <w:szCs w:val="28"/>
+          <w:lang w:val="en-US"/>
+        </w:rPr>
+        <w:t>B</w:t>
+      </w:r>
+      <w:r>
+        <w:rPr>
+          <w:rFonts w:ascii="Times New Roman" w:hAnsi="Times New Roman" w:cs="Times New Roman"/>
+          <w:b/>
+          <w:bCs/>
+          <w:sz w:val="28"/>
+          <w:szCs w:val="28"/>
         </w:rPr>
         <w:t>9</w:t>
       </w:r>
       <w:r>
         <w:rPr>
           <w:rFonts w:ascii="Times New Roman" w:hAnsi="Times New Roman" w:cs="Times New Roman"/>
-          <w:sz w:val="28"/>
-          <w:szCs w:val="28"/>
-          <w:lang w:val="en-US"/>
-        </w:rPr>
-        <w:t>F</w:t>
-      </w:r>
-      <w:r>
-        <w:rPr>
-          <w:rFonts w:ascii="Times New Roman" w:hAnsi="Times New Roman" w:cs="Times New Roman"/>
-          <w:sz w:val="28"/>
-          <w:szCs w:val="28"/>
-        </w:rPr>
-        <w:t xml:space="preserve"> 99</w:t>
-      </w:r>
-      <w:r>
-        <w:rPr>
-          <w:rFonts w:ascii="Times New Roman" w:hAnsi="Times New Roman" w:cs="Times New Roman"/>
-          <w:sz w:val="28"/>
-          <w:szCs w:val="28"/>
-          <w:lang w:val="en-US"/>
-        </w:rPr>
-        <w:t>h</w:t>
+          <w:b/>
+          <w:bCs/>
+          <w:sz w:val="28"/>
+          <w:szCs w:val="28"/>
+        </w:rPr>
+        <w:t>0</w:t>
+      </w:r>
+      <w:r>
+        <w:rPr>
+          <w:rFonts w:ascii="Times New Roman" w:hAnsi="Times New Roman" w:cs="Times New Roman"/>
+          <w:b/>
+          <w:bCs/>
+          <w:sz w:val="28"/>
+          <w:szCs w:val="28"/>
+          <w:lang w:val="en-US"/>
+        </w:rPr>
+        <w:t>002</w:t>
+      </w:r>
+      <w:r>
+        <w:rPr>
+          <w:rFonts w:ascii="Times New Roman" w:hAnsi="Times New Roman" w:cs="Times New Roman"/>
+          <w:b/>
+          <w:bCs/>
+          <w:sz w:val="28"/>
+          <w:szCs w:val="28"/>
+        </w:rPr>
+        <w:t xml:space="preserve">        </w:t>
+      </w:r>
+      <w:r>
+        <w:rPr>
+          <w:rFonts w:ascii="Times New Roman" w:hAnsi="Times New Roman" w:cs="Times New Roman"/>
+          <w:b/>
+          <w:bCs/>
+          <w:sz w:val="28"/>
+          <w:szCs w:val="28"/>
+          <w:lang w:val="en-US"/>
+        </w:rPr>
+        <w:t>mov</w:t>
+      </w:r>
+      <w:r>
+        <w:rPr>
+          <w:rFonts w:ascii="Times New Roman" w:hAnsi="Times New Roman" w:cs="Times New Roman"/>
+          <w:b/>
+          <w:bCs/>
+          <w:sz w:val="28"/>
+          <w:szCs w:val="28"/>
+        </w:rPr>
+        <w:t xml:space="preserve"> </w:t>
+      </w:r>
+      <w:r>
+        <w:rPr>
+          <w:rFonts w:ascii="Times New Roman" w:hAnsi="Times New Roman" w:cs="Times New Roman"/>
+          <w:b/>
+          <w:bCs/>
+          <w:sz w:val="28"/>
+          <w:szCs w:val="28"/>
+          <w:lang w:val="en-US"/>
+        </w:rPr>
+        <w:t>c</w:t>
+      </w:r>
+      <w:r>
+        <w:rPr>
+          <w:rFonts w:ascii="Times New Roman" w:hAnsi="Times New Roman" w:cs="Times New Roman"/>
+          <w:b/>
+          <w:bCs/>
+          <w:sz w:val="28"/>
+          <w:szCs w:val="28"/>
+          <w:lang w:val="en-US"/>
+        </w:rPr>
+        <w:t>x</w:t>
+      </w:r>
+      <w:r>
+        <w:rPr>
+          <w:rFonts w:ascii="Times New Roman" w:hAnsi="Times New Roman" w:cs="Times New Roman"/>
+          <w:b/>
+          <w:bCs/>
+          <w:sz w:val="28"/>
+          <w:szCs w:val="28"/>
+        </w:rPr>
+        <w:t>,0200</w:t>
       </w:r>
     </w:p>
     <w:p>
@@ -2415,64 +3778,3101 @@
           <w:tab w:val="left" w:pos="8160"/>
         </w:tabs>
         <w:spacing w:after="0" w:line="240" w:lineRule="auto"/>
+        <w:rPr>
+          <w:rFonts w:ascii="Times New Roman" w:hAnsi="Times New Roman" w:cs="Times New Roman"/>
+          <w:b/>
+          <w:bCs/>
+          <w:sz w:val="28"/>
+          <w:szCs w:val="28"/>
+          <w:lang w:val="en-US"/>
+        </w:rPr>
+      </w:pPr>
+      <w:r>
+        <w:rPr>
+          <w:rFonts w:ascii="Times New Roman" w:hAnsi="Times New Roman" w:cs="Times New Roman"/>
+          <w:b/>
+          <w:bCs/>
+          <w:sz w:val="28"/>
+          <w:szCs w:val="28"/>
+          <w:lang w:val="en-US"/>
+        </w:rPr>
+        <w:t>B</w:t>
+      </w:r>
+      <w:r>
+        <w:rPr>
+          <w:rFonts w:ascii="Times New Roman" w:hAnsi="Times New Roman" w:cs="Times New Roman"/>
+          <w:b/>
+          <w:bCs/>
+          <w:sz w:val="28"/>
+          <w:szCs w:val="28"/>
+        </w:rPr>
+        <w:t xml:space="preserve">8 =  </w:t>
+      </w:r>
+      <w:r>
+        <w:rPr>
+          <w:rFonts w:ascii="Times New Roman" w:hAnsi="Times New Roman" w:cs="Times New Roman"/>
+          <w:b/>
+          <w:bCs/>
+          <w:sz w:val="28"/>
+          <w:szCs w:val="28"/>
+          <w:highlight w:val="darkGreen"/>
+        </w:rPr>
+        <w:t xml:space="preserve">1011 </w:t>
+      </w:r>
+      <w:r>
+        <w:rPr>
+          <w:rFonts w:ascii="Times New Roman" w:hAnsi="Times New Roman" w:cs="Times New Roman"/>
+          <w:b/>
+          <w:bCs/>
+          <w:sz w:val="28"/>
+          <w:szCs w:val="28"/>
+          <w:highlight w:val="yellow"/>
+        </w:rPr>
+        <w:t>1</w:t>
+      </w:r>
+      <w:r>
+        <w:rPr>
+          <w:rFonts w:ascii="Times New Roman" w:hAnsi="Times New Roman" w:cs="Times New Roman"/>
+          <w:b/>
+          <w:bCs/>
+          <w:sz w:val="28"/>
+          <w:szCs w:val="28"/>
+          <w:highlight w:val="lightGray"/>
+        </w:rPr>
+        <w:t>0</w:t>
+      </w:r>
+      <w:r>
+        <w:rPr>
+          <w:rFonts w:ascii="Times New Roman" w:hAnsi="Times New Roman" w:cs="Times New Roman"/>
+          <w:b/>
+          <w:bCs/>
+          <w:sz w:val="28"/>
+          <w:szCs w:val="28"/>
+          <w:highlight w:val="lightGray"/>
+          <w:lang w:val="en-US"/>
+        </w:rPr>
+        <w:t>01</w:t>
+      </w:r>
+      <w:r>
+        <w:rPr>
+          <w:rFonts w:ascii="Times New Roman" w:hAnsi="Times New Roman" w:cs="Times New Roman"/>
+          <w:b/>
+          <w:bCs/>
+          <w:sz w:val="28"/>
+          <w:szCs w:val="28"/>
+        </w:rPr>
+        <w:t xml:space="preserve"> </w:t>
+      </w:r>
+      <w:r>
+        <w:rPr>
+          <w:rFonts w:ascii="Times New Roman" w:hAnsi="Times New Roman" w:cs="Times New Roman"/>
+          <w:b/>
+          <w:bCs/>
+          <w:sz w:val="28"/>
+          <w:szCs w:val="28"/>
+        </w:rPr>
+        <w:t xml:space="preserve">         </w:t>
+      </w:r>
+    </w:p>
+    <w:p>
+      <w:pPr>
+        <w:tabs>
+          <w:tab w:val="left" w:pos="8160"/>
+        </w:tabs>
+        <w:spacing w:after="0" w:line="240" w:lineRule="auto"/>
+        <w:ind w:left="708"/>
+        <w:rPr>
+          <w:rFonts w:ascii="Times New Roman" w:hAnsi="Times New Roman" w:cs="Times New Roman"/>
+          <w:sz w:val="28"/>
+          <w:szCs w:val="28"/>
+        </w:rPr>
+      </w:pPr>
+      <w:r>
+        <w:rPr>
+          <w:rFonts w:ascii="Times New Roman" w:hAnsi="Times New Roman" w:cs="Times New Roman"/>
+          <w:b/>
+          <w:bCs/>
+          <w:sz w:val="28"/>
+          <w:szCs w:val="28"/>
+          <w:highlight w:val="darkGreen"/>
+        </w:rPr>
+        <w:t>КОП</w:t>
+      </w:r>
+      <w:r>
+        <w:rPr>
+          <w:rFonts w:ascii="Times New Roman" w:hAnsi="Times New Roman" w:cs="Times New Roman"/>
+          <w:b/>
+          <w:bCs/>
+          <w:sz w:val="28"/>
+          <w:szCs w:val="28"/>
+        </w:rPr>
+        <w:t xml:space="preserve"> </w:t>
+      </w:r>
+      <w:r>
+        <w:rPr>
+          <w:rFonts w:ascii="Times New Roman" w:hAnsi="Times New Roman" w:cs="Times New Roman"/>
+          <w:sz w:val="28"/>
+          <w:szCs w:val="28"/>
+        </w:rPr>
+        <w:t>команда пересылки непосредственных данных в регистр (сокращённая команда)</w:t>
+      </w:r>
+    </w:p>
+    <w:p>
+      <w:pPr>
+        <w:tabs>
+          <w:tab w:val="left" w:pos="8160"/>
+        </w:tabs>
+        <w:spacing w:after="0" w:line="240" w:lineRule="auto"/>
+        <w:ind w:left="708"/>
+        <w:rPr>
+          <w:rFonts w:ascii="Times New Roman" w:hAnsi="Times New Roman" w:cs="Times New Roman"/>
+          <w:b/>
+          <w:bCs/>
+          <w:sz w:val="28"/>
+          <w:szCs w:val="28"/>
+        </w:rPr>
+      </w:pPr>
+      <w:r>
+        <w:rPr>
+          <w:rFonts w:ascii="Times New Roman" w:hAnsi="Times New Roman" w:cs="Times New Roman"/>
+          <w:b/>
+          <w:bCs/>
+          <w:sz w:val="28"/>
+          <w:szCs w:val="28"/>
+          <w:highlight w:val="yellow"/>
+          <w:lang w:val="en-US"/>
+        </w:rPr>
+        <w:t>w</w:t>
+      </w:r>
+      <w:r>
+        <w:rPr>
+          <w:rFonts w:ascii="Times New Roman" w:hAnsi="Times New Roman" w:cs="Times New Roman"/>
+          <w:b/>
+          <w:bCs/>
+          <w:sz w:val="28"/>
+          <w:szCs w:val="28"/>
+          <w:highlight w:val="yellow"/>
+        </w:rPr>
+        <w:t xml:space="preserve"> = 1</w:t>
+      </w:r>
+      <w:r>
+        <w:rPr>
+          <w:rFonts w:ascii="Times New Roman" w:hAnsi="Times New Roman" w:cs="Times New Roman"/>
+          <w:b/>
+          <w:bCs/>
+          <w:sz w:val="28"/>
+          <w:szCs w:val="28"/>
+        </w:rPr>
+        <w:t xml:space="preserve"> </w:t>
+      </w:r>
+      <w:r>
+        <w:rPr>
+          <w:rFonts w:ascii="Times New Roman" w:hAnsi="Times New Roman" w:cs="Times New Roman"/>
+          <w:sz w:val="28"/>
+          <w:szCs w:val="28"/>
+        </w:rPr>
+        <w:t>операнд слово</w:t>
+      </w:r>
+    </w:p>
+    <w:p>
+      <w:pPr>
+        <w:tabs>
+          <w:tab w:val="left" w:pos="8160"/>
+        </w:tabs>
+        <w:spacing w:after="0" w:line="240" w:lineRule="auto"/>
+        <w:ind w:left="708"/>
+        <w:rPr>
+          <w:rFonts w:ascii="Times New Roman" w:hAnsi="Times New Roman" w:cs="Times New Roman"/>
+          <w:b/>
+          <w:bCs/>
+          <w:sz w:val="28"/>
+          <w:szCs w:val="28"/>
+        </w:rPr>
+      </w:pPr>
+      <w:r>
+        <w:rPr>
+          <w:rFonts w:ascii="Times New Roman" w:hAnsi="Times New Roman" w:cs="Times New Roman"/>
+          <w:b/>
+          <w:bCs/>
+          <w:sz w:val="28"/>
+          <w:szCs w:val="28"/>
+          <w:highlight w:val="lightGray"/>
+          <w:lang w:val="en-US"/>
+        </w:rPr>
+        <w:t>reg</w:t>
+      </w:r>
+      <w:r>
+        <w:rPr>
+          <w:rFonts w:ascii="Times New Roman" w:hAnsi="Times New Roman" w:cs="Times New Roman"/>
+          <w:b/>
+          <w:bCs/>
+          <w:sz w:val="28"/>
+          <w:szCs w:val="28"/>
+        </w:rPr>
+        <w:t xml:space="preserve"> </w:t>
+      </w:r>
+      <w:r>
+        <w:rPr>
+          <w:rFonts w:ascii="Times New Roman" w:hAnsi="Times New Roman" w:cs="Times New Roman"/>
+          <w:sz w:val="28"/>
+          <w:szCs w:val="28"/>
+        </w:rPr>
+        <w:t xml:space="preserve">регистр </w:t>
+      </w:r>
+      <w:r>
+        <w:rPr>
+          <w:rFonts w:ascii="Times New Roman" w:hAnsi="Times New Roman" w:cs="Times New Roman"/>
+          <w:b/>
+          <w:bCs/>
+          <w:sz w:val="28"/>
+          <w:szCs w:val="28"/>
+          <w:lang w:val="en-US"/>
+        </w:rPr>
+        <w:t>c</w:t>
+      </w:r>
+      <w:r>
+        <w:rPr>
+          <w:rFonts w:ascii="Times New Roman" w:hAnsi="Times New Roman" w:cs="Times New Roman"/>
+          <w:b/>
+          <w:bCs/>
+          <w:sz w:val="28"/>
+          <w:szCs w:val="28"/>
+          <w:lang w:val="en-US"/>
+        </w:rPr>
+        <w:t>x</w:t>
+      </w:r>
+    </w:p>
+    <w:p>
+      <w:pPr>
+        <w:tabs>
+          <w:tab w:val="left" w:pos="8160"/>
+        </w:tabs>
+        <w:spacing w:after="0" w:line="240" w:lineRule="auto"/>
+        <w:rPr>
+          <w:rFonts w:ascii="Times New Roman" w:hAnsi="Times New Roman" w:cs="Times New Roman"/>
+          <w:b/>
+          <w:bCs/>
+          <w:sz w:val="28"/>
+          <w:szCs w:val="28"/>
+        </w:rPr>
+      </w:pPr>
+    </w:p>
+    <w:p>
+      <w:pPr>
+        <w:tabs>
+          <w:tab w:val="left" w:pos="8160"/>
+        </w:tabs>
+        <w:spacing w:after="0" w:line="240" w:lineRule="auto"/>
+        <w:rPr>
+          <w:rFonts w:ascii="Times New Roman" w:hAnsi="Times New Roman" w:cs="Times New Roman"/>
+          <w:b/>
+          <w:bCs/>
+          <w:sz w:val="28"/>
+          <w:szCs w:val="28"/>
+        </w:rPr>
+      </w:pPr>
+      <w:r>
+        <w:rPr>
+          <w:rFonts w:ascii="Times New Roman" w:hAnsi="Times New Roman" w:cs="Times New Roman"/>
+          <w:b/>
+          <w:bCs/>
+          <w:sz w:val="28"/>
+          <w:szCs w:val="28"/>
+          <w:lang w:val="en-US"/>
+        </w:rPr>
+        <w:t>B</w:t>
+      </w:r>
+      <w:r>
+        <w:rPr>
+          <w:rFonts w:ascii="Times New Roman" w:hAnsi="Times New Roman" w:cs="Times New Roman"/>
+          <w:b/>
+          <w:bCs/>
+          <w:sz w:val="28"/>
+          <w:szCs w:val="28"/>
+          <w:lang w:val="en-US"/>
+        </w:rPr>
+        <w:t>A</w:t>
+      </w:r>
+      <w:r>
+        <w:rPr>
+          <w:rFonts w:ascii="Times New Roman" w:hAnsi="Times New Roman" w:cs="Times New Roman"/>
+          <w:b/>
+          <w:bCs/>
+          <w:sz w:val="28"/>
+          <w:szCs w:val="28"/>
+        </w:rPr>
+        <w:t>0</w:t>
+      </w:r>
+      <w:r>
+        <w:rPr>
+          <w:rFonts w:ascii="Times New Roman" w:hAnsi="Times New Roman" w:cs="Times New Roman"/>
+          <w:b/>
+          <w:bCs/>
+          <w:sz w:val="28"/>
+          <w:szCs w:val="28"/>
+        </w:rPr>
+        <w:t>002</w:t>
+      </w:r>
+      <w:r>
+        <w:rPr>
+          <w:rFonts w:ascii="Times New Roman" w:hAnsi="Times New Roman" w:cs="Times New Roman"/>
+          <w:b/>
+          <w:bCs/>
+          <w:sz w:val="28"/>
+          <w:szCs w:val="28"/>
+        </w:rPr>
+        <w:t xml:space="preserve">        </w:t>
+      </w:r>
+      <w:r>
+        <w:rPr>
+          <w:rFonts w:ascii="Times New Roman" w:hAnsi="Times New Roman" w:cs="Times New Roman"/>
+          <w:b/>
+          <w:bCs/>
+          <w:sz w:val="28"/>
+          <w:szCs w:val="28"/>
+          <w:lang w:val="en-US"/>
+        </w:rPr>
+        <w:t>mov</w:t>
+      </w:r>
+      <w:r>
+        <w:rPr>
+          <w:rFonts w:ascii="Times New Roman" w:hAnsi="Times New Roman" w:cs="Times New Roman"/>
+          <w:b/>
+          <w:bCs/>
+          <w:sz w:val="28"/>
+          <w:szCs w:val="28"/>
+        </w:rPr>
+        <w:t xml:space="preserve"> </w:t>
+      </w:r>
+      <w:r>
+        <w:rPr>
+          <w:rFonts w:ascii="Times New Roman" w:hAnsi="Times New Roman" w:cs="Times New Roman"/>
+          <w:b/>
+          <w:bCs/>
+          <w:sz w:val="28"/>
+          <w:szCs w:val="28"/>
+          <w:lang w:val="en-US"/>
+        </w:rPr>
+        <w:t>d</w:t>
+      </w:r>
+      <w:r>
+        <w:rPr>
+          <w:rFonts w:ascii="Times New Roman" w:hAnsi="Times New Roman" w:cs="Times New Roman"/>
+          <w:b/>
+          <w:bCs/>
+          <w:sz w:val="28"/>
+          <w:szCs w:val="28"/>
+          <w:lang w:val="en-US"/>
+        </w:rPr>
+        <w:t>x</w:t>
+      </w:r>
+      <w:r>
+        <w:rPr>
+          <w:rFonts w:ascii="Times New Roman" w:hAnsi="Times New Roman" w:cs="Times New Roman"/>
+          <w:b/>
+          <w:bCs/>
+          <w:sz w:val="28"/>
+          <w:szCs w:val="28"/>
+        </w:rPr>
+        <w:t>,0200</w:t>
+      </w:r>
+    </w:p>
+    <w:p>
+      <w:pPr>
+        <w:tabs>
+          <w:tab w:val="left" w:pos="8160"/>
+        </w:tabs>
+        <w:spacing w:after="0" w:line="240" w:lineRule="auto"/>
+        <w:rPr>
+          <w:rFonts w:ascii="Times New Roman" w:hAnsi="Times New Roman" w:cs="Times New Roman"/>
+          <w:b/>
+          <w:bCs/>
+          <w:sz w:val="28"/>
+          <w:szCs w:val="28"/>
+          <w:lang w:val="en-US"/>
+        </w:rPr>
+      </w:pPr>
+      <w:r>
+        <w:rPr>
+          <w:rFonts w:ascii="Times New Roman" w:hAnsi="Times New Roman" w:cs="Times New Roman"/>
+          <w:b/>
+          <w:bCs/>
+          <w:sz w:val="28"/>
+          <w:szCs w:val="28"/>
+          <w:lang w:val="en-US"/>
+        </w:rPr>
+        <w:t>B</w:t>
+      </w:r>
+      <w:r>
+        <w:rPr>
+          <w:rFonts w:ascii="Times New Roman" w:hAnsi="Times New Roman" w:cs="Times New Roman"/>
+          <w:b/>
+          <w:bCs/>
+          <w:sz w:val="28"/>
+          <w:szCs w:val="28"/>
+        </w:rPr>
+        <w:t xml:space="preserve">8 =  </w:t>
+      </w:r>
+      <w:r>
+        <w:rPr>
+          <w:rFonts w:ascii="Times New Roman" w:hAnsi="Times New Roman" w:cs="Times New Roman"/>
+          <w:b/>
+          <w:bCs/>
+          <w:sz w:val="28"/>
+          <w:szCs w:val="28"/>
+          <w:highlight w:val="darkGreen"/>
+        </w:rPr>
+        <w:t xml:space="preserve">1011 </w:t>
+      </w:r>
+      <w:r>
+        <w:rPr>
+          <w:rFonts w:ascii="Times New Roman" w:hAnsi="Times New Roman" w:cs="Times New Roman"/>
+          <w:b/>
+          <w:bCs/>
+          <w:sz w:val="28"/>
+          <w:szCs w:val="28"/>
+          <w:highlight w:val="yellow"/>
+        </w:rPr>
+        <w:t>1</w:t>
+      </w:r>
+      <w:r>
+        <w:rPr>
+          <w:rFonts w:ascii="Times New Roman" w:hAnsi="Times New Roman" w:cs="Times New Roman"/>
+          <w:b/>
+          <w:bCs/>
+          <w:sz w:val="28"/>
+          <w:szCs w:val="28"/>
+          <w:highlight w:val="lightGray"/>
+        </w:rPr>
+        <w:t>0</w:t>
+      </w:r>
+      <w:r>
+        <w:rPr>
+          <w:rFonts w:ascii="Times New Roman" w:hAnsi="Times New Roman" w:cs="Times New Roman"/>
+          <w:b/>
+          <w:bCs/>
+          <w:sz w:val="28"/>
+          <w:szCs w:val="28"/>
+          <w:highlight w:val="lightGray"/>
+          <w:lang w:val="en-US"/>
+        </w:rPr>
+        <w:t>11</w:t>
+      </w:r>
+      <w:r>
+        <w:rPr>
+          <w:rFonts w:ascii="Times New Roman" w:hAnsi="Times New Roman" w:cs="Times New Roman"/>
+          <w:b/>
+          <w:bCs/>
+          <w:sz w:val="28"/>
+          <w:szCs w:val="28"/>
+        </w:rPr>
+        <w:t xml:space="preserve">          </w:t>
+      </w:r>
+    </w:p>
+    <w:p>
+      <w:pPr>
+        <w:tabs>
+          <w:tab w:val="left" w:pos="8160"/>
+        </w:tabs>
+        <w:spacing w:after="0" w:line="240" w:lineRule="auto"/>
+        <w:ind w:left="708"/>
+        <w:rPr>
+          <w:rFonts w:ascii="Times New Roman" w:hAnsi="Times New Roman" w:cs="Times New Roman"/>
+          <w:sz w:val="28"/>
+          <w:szCs w:val="28"/>
+        </w:rPr>
+      </w:pPr>
+      <w:r>
+        <w:rPr>
+          <w:rFonts w:ascii="Times New Roman" w:hAnsi="Times New Roman" w:cs="Times New Roman"/>
+          <w:b/>
+          <w:bCs/>
+          <w:sz w:val="28"/>
+          <w:szCs w:val="28"/>
+          <w:highlight w:val="darkGreen"/>
+        </w:rPr>
+        <w:t>КОП</w:t>
+      </w:r>
+      <w:r>
+        <w:rPr>
+          <w:rFonts w:ascii="Times New Roman" w:hAnsi="Times New Roman" w:cs="Times New Roman"/>
+          <w:b/>
+          <w:bCs/>
+          <w:sz w:val="28"/>
+          <w:szCs w:val="28"/>
+        </w:rPr>
+        <w:t xml:space="preserve"> </w:t>
+      </w:r>
+      <w:r>
+        <w:rPr>
+          <w:rFonts w:ascii="Times New Roman" w:hAnsi="Times New Roman" w:cs="Times New Roman"/>
+          <w:sz w:val="28"/>
+          <w:szCs w:val="28"/>
+        </w:rPr>
+        <w:t>команда пересылки непосредственных данных в регистр (сокращённая команда)</w:t>
+      </w:r>
+    </w:p>
+    <w:p>
+      <w:pPr>
+        <w:tabs>
+          <w:tab w:val="left" w:pos="8160"/>
+        </w:tabs>
+        <w:spacing w:after="0" w:line="240" w:lineRule="auto"/>
+        <w:ind w:left="708"/>
+        <w:rPr>
+          <w:rFonts w:ascii="Times New Roman" w:hAnsi="Times New Roman" w:cs="Times New Roman"/>
+          <w:b/>
+          <w:bCs/>
+          <w:sz w:val="28"/>
+          <w:szCs w:val="28"/>
+        </w:rPr>
+      </w:pPr>
+      <w:r>
+        <w:rPr>
+          <w:rFonts w:ascii="Times New Roman" w:hAnsi="Times New Roman" w:cs="Times New Roman"/>
+          <w:b/>
+          <w:bCs/>
+          <w:sz w:val="28"/>
+          <w:szCs w:val="28"/>
+          <w:highlight w:val="yellow"/>
+          <w:lang w:val="en-US"/>
+        </w:rPr>
+        <w:t>w</w:t>
+      </w:r>
+      <w:r>
+        <w:rPr>
+          <w:rFonts w:ascii="Times New Roman" w:hAnsi="Times New Roman" w:cs="Times New Roman"/>
+          <w:b/>
+          <w:bCs/>
+          <w:sz w:val="28"/>
+          <w:szCs w:val="28"/>
+          <w:highlight w:val="yellow"/>
+        </w:rPr>
+        <w:t xml:space="preserve"> = 1</w:t>
+      </w:r>
+      <w:r>
+        <w:rPr>
+          <w:rFonts w:ascii="Times New Roman" w:hAnsi="Times New Roman" w:cs="Times New Roman"/>
+          <w:b/>
+          <w:bCs/>
+          <w:sz w:val="28"/>
+          <w:szCs w:val="28"/>
+        </w:rPr>
+        <w:t xml:space="preserve"> </w:t>
+      </w:r>
+      <w:r>
+        <w:rPr>
+          <w:rFonts w:ascii="Times New Roman" w:hAnsi="Times New Roman" w:cs="Times New Roman"/>
+          <w:sz w:val="28"/>
+          <w:szCs w:val="28"/>
+        </w:rPr>
+        <w:t>операнд слово</w:t>
+      </w:r>
+    </w:p>
+    <w:p>
+      <w:pPr>
+        <w:tabs>
+          <w:tab w:val="left" w:pos="8160"/>
+        </w:tabs>
+        <w:spacing w:after="0" w:line="240" w:lineRule="auto"/>
+        <w:ind w:left="708"/>
+        <w:rPr>
+          <w:rFonts w:ascii="Times New Roman" w:hAnsi="Times New Roman" w:cs="Times New Roman"/>
+          <w:b/>
+          <w:bCs/>
+          <w:sz w:val="28"/>
+          <w:szCs w:val="28"/>
+        </w:rPr>
+      </w:pPr>
+      <w:r>
+        <w:rPr>
+          <w:rFonts w:ascii="Times New Roman" w:hAnsi="Times New Roman" w:cs="Times New Roman"/>
+          <w:b/>
+          <w:bCs/>
+          <w:sz w:val="28"/>
+          <w:szCs w:val="28"/>
+          <w:highlight w:val="lightGray"/>
+          <w:lang w:val="en-US"/>
+        </w:rPr>
+        <w:t>reg</w:t>
+      </w:r>
+      <w:r>
+        <w:rPr>
+          <w:rFonts w:ascii="Times New Roman" w:hAnsi="Times New Roman" w:cs="Times New Roman"/>
+          <w:b/>
+          <w:bCs/>
+          <w:sz w:val="28"/>
+          <w:szCs w:val="28"/>
+        </w:rPr>
+        <w:t xml:space="preserve"> </w:t>
+      </w:r>
+      <w:r>
+        <w:rPr>
+          <w:rFonts w:ascii="Times New Roman" w:hAnsi="Times New Roman" w:cs="Times New Roman"/>
+          <w:sz w:val="28"/>
+          <w:szCs w:val="28"/>
+        </w:rPr>
+        <w:t xml:space="preserve">регистр </w:t>
+      </w:r>
+      <w:r>
+        <w:rPr>
+          <w:rFonts w:ascii="Times New Roman" w:hAnsi="Times New Roman" w:cs="Times New Roman"/>
+          <w:b/>
+          <w:bCs/>
+          <w:sz w:val="28"/>
+          <w:szCs w:val="28"/>
+          <w:lang w:val="en-US"/>
+        </w:rPr>
+        <w:t>dx</w:t>
+      </w:r>
+    </w:p>
+    <w:p>
+      <w:pPr>
+        <w:tabs>
+          <w:tab w:val="left" w:pos="8160"/>
+        </w:tabs>
+        <w:spacing w:after="0" w:line="240" w:lineRule="auto"/>
+        <w:ind w:left="708"/>
+        <w:rPr>
+          <w:rFonts w:ascii="Times New Roman" w:hAnsi="Times New Roman" w:cs="Times New Roman"/>
+          <w:b/>
+          <w:bCs/>
+          <w:sz w:val="28"/>
+          <w:szCs w:val="28"/>
+        </w:rPr>
+      </w:pPr>
+    </w:p>
+    <w:p>
+      <w:pPr>
+        <w:tabs>
+          <w:tab w:val="left" w:pos="8160"/>
+        </w:tabs>
+        <w:spacing w:after="0" w:line="240" w:lineRule="auto"/>
+        <w:ind w:left="708"/>
+        <w:rPr>
+          <w:rFonts w:ascii="Times New Roman" w:hAnsi="Times New Roman" w:cs="Times New Roman"/>
+          <w:b/>
+          <w:bCs/>
+          <w:sz w:val="28"/>
+          <w:szCs w:val="28"/>
+        </w:rPr>
+      </w:pPr>
+    </w:p>
+    <w:p>
+      <w:pPr>
+        <w:spacing w:after="0" w:line="240" w:lineRule="auto"/>
+        <w:ind w:firstLine="709"/>
+        <w:contextualSpacing/>
+        <w:rPr>
+          <w:rFonts w:ascii="Times New Roman" w:hAnsi="Times New Roman" w:cs="Times New Roman"/>
+          <w:sz w:val="28"/>
+          <w:szCs w:val="28"/>
+        </w:rPr>
+      </w:pPr>
+      <w:r>
+        <w:rPr>
+          <w:rFonts w:ascii="Times New Roman" w:hAnsi="Times New Roman" w:cs="Times New Roman"/>
+          <w:b/>
+          <w:sz w:val="28"/>
+          <w:szCs w:val="28"/>
+        </w:rPr>
+        <w:lastRenderedPageBreak/>
+        <w:t>Регистровая</w:t>
+      </w:r>
+      <w:r>
+        <w:rPr>
+          <w:rFonts w:ascii="Times New Roman" w:hAnsi="Times New Roman" w:cs="Times New Roman"/>
+          <w:b/>
+          <w:sz w:val="28"/>
+          <w:szCs w:val="28"/>
+        </w:rPr>
+        <w:t xml:space="preserve"> адресация</w:t>
+      </w:r>
+      <w:r>
+        <w:rPr>
+          <w:rFonts w:ascii="Times New Roman" w:hAnsi="Times New Roman" w:cs="Times New Roman"/>
+          <w:sz w:val="28"/>
+          <w:szCs w:val="28"/>
+        </w:rPr>
+        <w:t xml:space="preserve"> – операнд </w:t>
+      </w:r>
+      <w:r>
+        <w:rPr>
+          <w:rFonts w:ascii="Times New Roman" w:hAnsi="Times New Roman" w:cs="Times New Roman"/>
+          <w:sz w:val="28"/>
+          <w:szCs w:val="28"/>
+        </w:rPr>
+        <w:t>находится</w:t>
+      </w:r>
+      <w:r>
+        <w:rPr>
+          <w:rFonts w:ascii="Times New Roman" w:hAnsi="Times New Roman" w:cs="Times New Roman"/>
+          <w:sz w:val="28"/>
+          <w:szCs w:val="28"/>
+        </w:rPr>
+        <w:t xml:space="preserve"> в </w:t>
+      </w:r>
+      <w:r>
+        <w:rPr>
+          <w:rFonts w:ascii="Times New Roman" w:hAnsi="Times New Roman" w:cs="Times New Roman"/>
+          <w:sz w:val="28"/>
+          <w:szCs w:val="28"/>
+        </w:rPr>
+        <w:t>одном из общих (сегментных) регистрах</w:t>
+      </w:r>
+      <w:r>
+        <w:rPr>
+          <w:rFonts w:ascii="Times New Roman" w:hAnsi="Times New Roman" w:cs="Times New Roman"/>
+          <w:sz w:val="28"/>
+          <w:szCs w:val="28"/>
+        </w:rPr>
+        <w:t>.</w:t>
+      </w:r>
+    </w:p>
+    <w:p>
+      <w:pPr>
+        <w:tabs>
+          <w:tab w:val="left" w:pos="8160"/>
+        </w:tabs>
+        <w:spacing w:after="0" w:line="240" w:lineRule="auto"/>
+        <w:rPr>
+          <w:rFonts w:ascii="Times New Roman" w:hAnsi="Times New Roman" w:cs="Times New Roman"/>
+          <w:b/>
+          <w:bCs/>
+          <w:sz w:val="28"/>
+          <w:szCs w:val="28"/>
+          <w:lang w:val="en-US"/>
+        </w:rPr>
+      </w:pPr>
+      <w:r>
+        <w:rPr>
+          <w:rFonts w:ascii="Times New Roman" w:hAnsi="Times New Roman" w:cs="Times New Roman"/>
+          <w:b/>
+          <w:bCs/>
+          <w:sz w:val="28"/>
+          <w:szCs w:val="28"/>
+          <w:lang w:val="en-US"/>
+        </w:rPr>
+        <w:t>8CCB      mov bx,cs</w:t>
+      </w:r>
+    </w:p>
+    <w:p>
+      <w:pPr>
+        <w:tabs>
+          <w:tab w:val="left" w:pos="8160"/>
+        </w:tabs>
+        <w:spacing w:after="0" w:line="240" w:lineRule="auto"/>
+        <w:ind w:left="708"/>
+        <w:rPr>
+          <w:rFonts w:ascii="Times New Roman" w:hAnsi="Times New Roman" w:cs="Times New Roman"/>
+          <w:b/>
+          <w:bCs/>
+          <w:sz w:val="28"/>
+          <w:szCs w:val="28"/>
+          <w:lang w:val="en-US"/>
+        </w:rPr>
+      </w:pPr>
+      <w:r>
+        <w:rPr>
+          <w:rFonts w:ascii="Times New Roman" w:hAnsi="Times New Roman" w:cs="Times New Roman"/>
+          <w:b/>
+          <w:bCs/>
+          <w:sz w:val="28"/>
+          <w:szCs w:val="28"/>
+          <w:lang w:val="en-US"/>
+        </w:rPr>
+        <w:t>8</w:t>
+      </w:r>
+      <w:r>
+        <w:rPr>
+          <w:rFonts w:ascii="Times New Roman" w:hAnsi="Times New Roman" w:cs="Times New Roman"/>
+          <w:b/>
+          <w:bCs/>
+          <w:sz w:val="28"/>
+          <w:szCs w:val="28"/>
+          <w:lang w:val="en-US"/>
+        </w:rPr>
+        <w:t>CC</w:t>
+      </w:r>
+      <w:r>
+        <w:rPr>
+          <w:rFonts w:ascii="Times New Roman" w:hAnsi="Times New Roman" w:cs="Times New Roman"/>
+          <w:b/>
+          <w:bCs/>
+          <w:sz w:val="28"/>
+          <w:szCs w:val="28"/>
+          <w:lang w:val="en-US"/>
+        </w:rPr>
+        <w:t>A</w:t>
+      </w:r>
+      <w:r>
+        <w:rPr>
+          <w:rFonts w:ascii="Times New Roman" w:hAnsi="Times New Roman" w:cs="Times New Roman"/>
+          <w:b/>
+          <w:bCs/>
+          <w:sz w:val="28"/>
+          <w:szCs w:val="28"/>
+          <w:lang w:val="en-US"/>
+        </w:rPr>
+        <w:t xml:space="preserve"> = </w:t>
+      </w:r>
+      <w:r>
+        <w:rPr>
+          <w:rFonts w:ascii="Times New Roman" w:hAnsi="Times New Roman" w:cs="Times New Roman"/>
+          <w:b/>
+          <w:bCs/>
+          <w:sz w:val="28"/>
+          <w:szCs w:val="28"/>
+          <w:highlight w:val="darkGreen"/>
+          <w:lang w:val="en-US"/>
+        </w:rPr>
+        <w:t>1000 1100</w:t>
+      </w:r>
+      <w:r>
+        <w:rPr>
+          <w:rFonts w:ascii="Times New Roman" w:hAnsi="Times New Roman" w:cs="Times New Roman"/>
+          <w:b/>
+          <w:bCs/>
+          <w:sz w:val="28"/>
+          <w:szCs w:val="28"/>
+          <w:lang w:val="en-US"/>
+        </w:rPr>
+        <w:t xml:space="preserve"> </w:t>
+      </w:r>
+      <w:r>
+        <w:rPr>
+          <w:rFonts w:ascii="Times New Roman" w:hAnsi="Times New Roman" w:cs="Times New Roman"/>
+          <w:b/>
+          <w:bCs/>
+          <w:sz w:val="28"/>
+          <w:szCs w:val="28"/>
+          <w:highlight w:val="cyan"/>
+          <w:lang w:val="en-US"/>
+        </w:rPr>
+        <w:t>11</w:t>
+      </w:r>
+      <w:r>
+        <w:rPr>
+          <w:rFonts w:ascii="Times New Roman" w:hAnsi="Times New Roman" w:cs="Times New Roman"/>
+          <w:b/>
+          <w:bCs/>
+          <w:sz w:val="28"/>
+          <w:szCs w:val="28"/>
+          <w:highlight w:val="lightGray"/>
+          <w:lang w:val="en-US"/>
+        </w:rPr>
+        <w:t>00</w:t>
+      </w:r>
+      <w:r>
+        <w:rPr>
+          <w:rFonts w:ascii="Times New Roman" w:hAnsi="Times New Roman" w:cs="Times New Roman"/>
+          <w:b/>
+          <w:bCs/>
+          <w:sz w:val="28"/>
+          <w:szCs w:val="28"/>
+          <w:lang w:val="en-US"/>
+        </w:rPr>
+        <w:t xml:space="preserve"> </w:t>
+      </w:r>
+      <w:r>
+        <w:rPr>
+          <w:rFonts w:ascii="Times New Roman" w:hAnsi="Times New Roman" w:cs="Times New Roman"/>
+          <w:b/>
+          <w:bCs/>
+          <w:sz w:val="28"/>
+          <w:szCs w:val="28"/>
+          <w:highlight w:val="lightGray"/>
+          <w:lang w:val="en-US"/>
+        </w:rPr>
+        <w:t>1</w:t>
+      </w:r>
+      <w:r>
+        <w:rPr>
+          <w:rFonts w:ascii="Times New Roman" w:hAnsi="Times New Roman" w:cs="Times New Roman"/>
+          <w:b/>
+          <w:bCs/>
+          <w:sz w:val="28"/>
+          <w:szCs w:val="28"/>
+          <w:highlight w:val="magenta"/>
+          <w:lang w:val="en-US"/>
+        </w:rPr>
+        <w:t>010</w:t>
+      </w:r>
+    </w:p>
+    <w:p>
+      <w:pPr>
+        <w:tabs>
+          <w:tab w:val="left" w:pos="8160"/>
+        </w:tabs>
+        <w:spacing w:after="0" w:line="240" w:lineRule="auto"/>
+        <w:ind w:left="708"/>
+        <w:rPr>
+          <w:rFonts w:ascii="Times New Roman" w:hAnsi="Times New Roman" w:cs="Times New Roman"/>
+          <w:sz w:val="28"/>
+          <w:szCs w:val="28"/>
+        </w:rPr>
+      </w:pPr>
+      <w:r>
+        <w:rPr>
+          <w:rFonts w:ascii="Times New Roman" w:hAnsi="Times New Roman" w:cs="Times New Roman"/>
+          <w:b/>
+          <w:bCs/>
+          <w:sz w:val="28"/>
+          <w:szCs w:val="28"/>
+          <w:highlight w:val="darkGreen"/>
+        </w:rPr>
+        <w:t>КОП</w:t>
+      </w:r>
+      <w:r>
+        <w:rPr>
+          <w:rFonts w:ascii="Times New Roman" w:hAnsi="Times New Roman" w:cs="Times New Roman"/>
+          <w:b/>
+          <w:bCs/>
+          <w:sz w:val="28"/>
+          <w:szCs w:val="28"/>
+        </w:rPr>
+        <w:t xml:space="preserve"> </w:t>
+      </w:r>
+      <w:r>
+        <w:rPr>
+          <w:rFonts w:ascii="Times New Roman" w:hAnsi="Times New Roman" w:cs="Times New Roman"/>
+          <w:sz w:val="28"/>
+          <w:szCs w:val="28"/>
+        </w:rPr>
+        <w:t xml:space="preserve">команда </w:t>
+      </w:r>
+      <w:r>
+        <w:rPr>
+          <w:rFonts w:ascii="Times New Roman" w:hAnsi="Times New Roman" w:cs="Times New Roman"/>
+          <w:sz w:val="28"/>
+          <w:szCs w:val="28"/>
+        </w:rPr>
+        <w:t>пересылки из сегментного регистра в регистр</w:t>
+      </w:r>
+    </w:p>
+    <w:p>
+      <w:pPr>
+        <w:tabs>
+          <w:tab w:val="left" w:pos="8160"/>
+        </w:tabs>
+        <w:spacing w:after="0" w:line="240" w:lineRule="auto"/>
+        <w:ind w:left="708"/>
+        <w:rPr>
+          <w:rFonts w:ascii="Times New Roman" w:hAnsi="Times New Roman" w:cs="Times New Roman"/>
+          <w:b/>
+          <w:bCs/>
+          <w:sz w:val="28"/>
+          <w:szCs w:val="28"/>
+        </w:rPr>
+      </w:pPr>
+      <w:r>
+        <w:rPr>
+          <w:rFonts w:ascii="Times New Roman" w:hAnsi="Times New Roman" w:cs="Times New Roman"/>
+          <w:b/>
+          <w:bCs/>
+          <w:sz w:val="28"/>
+          <w:szCs w:val="28"/>
+          <w:highlight w:val="cyan"/>
+          <w:lang w:val="en-US"/>
+        </w:rPr>
+        <w:t>mod</w:t>
+      </w:r>
+      <w:r>
+        <w:rPr>
+          <w:rFonts w:ascii="Times New Roman" w:hAnsi="Times New Roman" w:cs="Times New Roman"/>
+          <w:b/>
+          <w:bCs/>
+          <w:sz w:val="28"/>
+          <w:szCs w:val="28"/>
+        </w:rPr>
+        <w:t xml:space="preserve"> </w:t>
+      </w:r>
+      <w:r>
+        <w:rPr>
+          <w:rFonts w:ascii="Times New Roman" w:hAnsi="Times New Roman" w:cs="Times New Roman"/>
+          <w:sz w:val="28"/>
+          <w:szCs w:val="28"/>
+        </w:rPr>
+        <w:t xml:space="preserve">операнд в </w:t>
+      </w:r>
+      <w:r>
+        <w:rPr>
+          <w:rFonts w:ascii="Times New Roman" w:hAnsi="Times New Roman" w:cs="Times New Roman"/>
+          <w:sz w:val="28"/>
+          <w:szCs w:val="28"/>
+        </w:rPr>
+        <w:t>регистре</w:t>
+      </w:r>
+    </w:p>
+    <w:p>
+      <w:pPr>
+        <w:tabs>
+          <w:tab w:val="left" w:pos="8160"/>
+        </w:tabs>
+        <w:spacing w:after="0" w:line="240" w:lineRule="auto"/>
+        <w:ind w:left="708"/>
+        <w:rPr>
+          <w:rFonts w:ascii="Times New Roman" w:hAnsi="Times New Roman" w:cs="Times New Roman"/>
+          <w:b/>
+          <w:bCs/>
+          <w:sz w:val="28"/>
+          <w:szCs w:val="28"/>
+        </w:rPr>
+      </w:pPr>
+      <w:r>
+        <w:rPr>
+          <w:rFonts w:ascii="Times New Roman" w:hAnsi="Times New Roman" w:cs="Times New Roman"/>
+          <w:b/>
+          <w:bCs/>
+          <w:sz w:val="28"/>
+          <w:szCs w:val="28"/>
+          <w:highlight w:val="lightGray"/>
+          <w:lang w:val="en-US"/>
+        </w:rPr>
+        <w:t>reg</w:t>
+      </w:r>
+      <w:r>
+        <w:rPr>
+          <w:rFonts w:ascii="Times New Roman" w:hAnsi="Times New Roman" w:cs="Times New Roman"/>
+          <w:b/>
+          <w:bCs/>
+          <w:sz w:val="28"/>
+          <w:szCs w:val="28"/>
+        </w:rPr>
+        <w:t xml:space="preserve"> </w:t>
+      </w:r>
+      <w:r>
+        <w:rPr>
+          <w:rFonts w:ascii="Times New Roman" w:hAnsi="Times New Roman" w:cs="Times New Roman"/>
+          <w:sz w:val="28"/>
+          <w:szCs w:val="28"/>
+        </w:rPr>
+        <w:t xml:space="preserve">сегментный регистр </w:t>
+      </w:r>
+      <w:r>
+        <w:rPr>
+          <w:rFonts w:ascii="Times New Roman" w:hAnsi="Times New Roman" w:cs="Times New Roman"/>
+          <w:b/>
+          <w:bCs/>
+          <w:sz w:val="28"/>
+          <w:szCs w:val="28"/>
+          <w:lang w:val="en-US"/>
+        </w:rPr>
+        <w:t>CS</w:t>
+      </w:r>
+    </w:p>
+    <w:p>
+      <w:pPr>
+        <w:tabs>
+          <w:tab w:val="left" w:pos="8160"/>
+        </w:tabs>
+        <w:spacing w:after="0" w:line="240" w:lineRule="auto"/>
+        <w:ind w:left="708"/>
+        <w:rPr>
+          <w:rFonts w:ascii="Times New Roman" w:hAnsi="Times New Roman" w:cs="Times New Roman"/>
+          <w:b/>
+          <w:bCs/>
+          <w:sz w:val="28"/>
+          <w:szCs w:val="28"/>
+        </w:rPr>
+      </w:pPr>
+      <w:r>
+        <w:rPr>
+          <w:rFonts w:ascii="Times New Roman" w:hAnsi="Times New Roman" w:cs="Times New Roman"/>
+          <w:b/>
+          <w:bCs/>
+          <w:sz w:val="28"/>
+          <w:szCs w:val="28"/>
+          <w:highlight w:val="magenta"/>
+          <w:lang w:val="en-US"/>
+        </w:rPr>
+        <w:t>r</w:t>
+      </w:r>
+      <w:r>
+        <w:rPr>
+          <w:rFonts w:ascii="Times New Roman" w:hAnsi="Times New Roman" w:cs="Times New Roman"/>
+          <w:b/>
+          <w:bCs/>
+          <w:sz w:val="28"/>
+          <w:szCs w:val="28"/>
+          <w:highlight w:val="magenta"/>
+        </w:rPr>
+        <w:t>/</w:t>
+      </w:r>
+      <w:r>
+        <w:rPr>
+          <w:rFonts w:ascii="Times New Roman" w:hAnsi="Times New Roman" w:cs="Times New Roman"/>
+          <w:b/>
+          <w:bCs/>
+          <w:sz w:val="28"/>
+          <w:szCs w:val="28"/>
+          <w:highlight w:val="magenta"/>
+          <w:lang w:val="en-US"/>
+        </w:rPr>
+        <w:t>m</w:t>
+      </w:r>
+      <w:r>
+        <w:rPr>
+          <w:rFonts w:ascii="Times New Roman" w:hAnsi="Times New Roman" w:cs="Times New Roman"/>
+          <w:b/>
+          <w:bCs/>
+          <w:sz w:val="28"/>
+          <w:szCs w:val="28"/>
+        </w:rPr>
+        <w:t xml:space="preserve"> </w:t>
+      </w:r>
+      <w:r>
+        <w:rPr>
+          <w:rFonts w:ascii="Times New Roman" w:hAnsi="Times New Roman" w:cs="Times New Roman"/>
+          <w:sz w:val="28"/>
+          <w:szCs w:val="28"/>
+        </w:rPr>
+        <w:t xml:space="preserve">регистр </w:t>
+      </w:r>
+      <w:r>
+        <w:rPr>
+          <w:rFonts w:ascii="Times New Roman" w:hAnsi="Times New Roman" w:cs="Times New Roman"/>
+          <w:b/>
+          <w:bCs/>
+          <w:sz w:val="28"/>
+          <w:szCs w:val="28"/>
+          <w:lang w:val="en-US"/>
+        </w:rPr>
+        <w:t>DX</w:t>
+      </w:r>
+    </w:p>
+    <w:p>
+      <w:pPr>
+        <w:tabs>
+          <w:tab w:val="left" w:pos="8160"/>
+        </w:tabs>
+        <w:spacing w:after="0" w:line="240" w:lineRule="auto"/>
+        <w:ind w:left="708"/>
+        <w:rPr>
+          <w:rFonts w:ascii="Times New Roman" w:hAnsi="Times New Roman" w:cs="Times New Roman"/>
+          <w:b/>
+          <w:bCs/>
+          <w:sz w:val="28"/>
+          <w:szCs w:val="28"/>
+        </w:rPr>
+      </w:pPr>
+    </w:p>
+    <w:p>
+      <w:pPr>
+        <w:tabs>
+          <w:tab w:val="left" w:pos="8160"/>
+        </w:tabs>
+        <w:spacing w:after="0" w:line="240" w:lineRule="auto"/>
+        <w:ind w:left="708"/>
+        <w:rPr>
+          <w:rFonts w:ascii="Times New Roman" w:hAnsi="Times New Roman" w:cs="Times New Roman"/>
+          <w:b/>
+          <w:bCs/>
+          <w:sz w:val="28"/>
+          <w:szCs w:val="28"/>
+        </w:rPr>
+      </w:pPr>
+    </w:p>
+    <w:p>
+      <w:pPr>
+        <w:spacing w:after="0" w:line="240" w:lineRule="auto"/>
+        <w:ind w:firstLine="709"/>
+        <w:contextualSpacing/>
+        <w:rPr>
+          <w:rFonts w:ascii="Times New Roman" w:hAnsi="Times New Roman" w:cs="Times New Roman"/>
+          <w:sz w:val="28"/>
+          <w:szCs w:val="24"/>
+        </w:rPr>
+      </w:pPr>
+      <w:r>
+        <w:rPr>
+          <w:rFonts w:ascii="Times New Roman" w:hAnsi="Times New Roman" w:cs="Times New Roman"/>
+          <w:b/>
+          <w:sz w:val="28"/>
+          <w:szCs w:val="28"/>
+        </w:rPr>
+        <w:t>Прямая (абсолютная)</w:t>
+      </w:r>
+      <w:r>
+        <w:rPr>
+          <w:rFonts w:ascii="Times New Roman" w:hAnsi="Times New Roman" w:cs="Times New Roman"/>
+          <w:b/>
+          <w:sz w:val="28"/>
+          <w:szCs w:val="28"/>
+        </w:rPr>
+        <w:t xml:space="preserve"> адресация</w:t>
+      </w:r>
+      <w:r>
+        <w:rPr>
+          <w:rFonts w:ascii="Times New Roman" w:hAnsi="Times New Roman" w:cs="Times New Roman"/>
+          <w:sz w:val="28"/>
+          <w:szCs w:val="28"/>
+        </w:rPr>
+        <w:t xml:space="preserve"> – </w:t>
+      </w:r>
+      <w:r>
+        <w:rPr>
+          <w:rFonts w:ascii="Times New Roman" w:hAnsi="Times New Roman" w:cs="Times New Roman"/>
+          <w:sz w:val="28"/>
+          <w:szCs w:val="24"/>
+        </w:rPr>
+        <w:t>эффективный адрес является частью команды (байты смещения в команде). Прямая адресация может быть дальней с указанием дальнего адреса сегмент:смещение, такая адресация используется только в командах межсегментных переходов и вызовов подпрограмм.</w:t>
+      </w:r>
+    </w:p>
+    <w:p>
+      <w:pPr>
+        <w:spacing w:after="0" w:line="240" w:lineRule="auto"/>
+        <w:ind w:firstLine="709"/>
+        <w:contextualSpacing/>
+        <w:rPr>
+          <w:rFonts w:ascii="Times New Roman" w:hAnsi="Times New Roman" w:cs="Times New Roman"/>
+          <w:b/>
+          <w:bCs/>
+          <w:sz w:val="28"/>
+          <w:szCs w:val="28"/>
+          <w:lang w:val="en-US"/>
+        </w:rPr>
+      </w:pPr>
+      <w:r>
+        <w:rPr>
+          <w:rFonts w:ascii="Times New Roman" w:hAnsi="Times New Roman" w:cs="Times New Roman"/>
+          <w:b/>
+          <w:bCs/>
+          <w:sz w:val="28"/>
+          <w:szCs w:val="28"/>
+          <w:lang w:val="en-US"/>
+        </w:rPr>
+        <w:t>8B1E1003</w:t>
+      </w:r>
+      <w:r>
+        <w:rPr>
+          <w:rFonts w:ascii="Times New Roman" w:hAnsi="Times New Roman" w:cs="Times New Roman"/>
+          <w:b/>
+          <w:bCs/>
+          <w:sz w:val="28"/>
+          <w:szCs w:val="28"/>
+          <w:lang w:val="en-US"/>
+        </w:rPr>
+        <w:t xml:space="preserve">       mov </w:t>
+      </w:r>
+      <w:r>
+        <w:rPr>
+          <w:rFonts w:ascii="Times New Roman" w:hAnsi="Times New Roman" w:cs="Times New Roman"/>
+          <w:b/>
+          <w:bCs/>
+          <w:sz w:val="28"/>
+          <w:szCs w:val="28"/>
+          <w:lang w:val="en-US"/>
+        </w:rPr>
+        <w:t>bx</w:t>
+      </w:r>
+      <w:r>
+        <w:rPr>
+          <w:rFonts w:ascii="Times New Roman" w:hAnsi="Times New Roman" w:cs="Times New Roman"/>
+          <w:b/>
+          <w:bCs/>
+          <w:sz w:val="28"/>
+          <w:szCs w:val="28"/>
+          <w:lang w:val="en-US"/>
+        </w:rPr>
+        <w:t>,</w:t>
+      </w:r>
+      <w:r>
+        <w:rPr>
+          <w:rFonts w:ascii="Times New Roman" w:hAnsi="Times New Roman" w:cs="Times New Roman"/>
+          <w:b/>
+          <w:bCs/>
+          <w:sz w:val="28"/>
+          <w:szCs w:val="28"/>
+          <w:lang w:val="en-US"/>
+        </w:rPr>
+        <w:t xml:space="preserve"> </w:t>
+      </w:r>
+      <w:r>
+        <w:rPr>
+          <w:rFonts w:ascii="Times New Roman" w:hAnsi="Times New Roman" w:cs="Times New Roman"/>
+          <w:b/>
+          <w:bCs/>
+          <w:sz w:val="28"/>
+          <w:szCs w:val="28"/>
+          <w:lang w:val="en-US"/>
+        </w:rPr>
+        <w:t>[0310h]</w:t>
+      </w:r>
+    </w:p>
+    <w:p>
+      <w:pPr>
+        <w:spacing w:after="0" w:line="240" w:lineRule="auto"/>
+        <w:ind w:firstLine="709"/>
+        <w:contextualSpacing/>
+        <w:rPr>
+          <w:rFonts w:ascii="Times New Roman" w:hAnsi="Times New Roman" w:cs="Times New Roman"/>
+          <w:b/>
+          <w:bCs/>
+          <w:sz w:val="28"/>
+          <w:szCs w:val="28"/>
+          <w:lang w:val="en-US"/>
+        </w:rPr>
+      </w:pPr>
+    </w:p>
+    <w:p>
+      <w:pPr>
+        <w:spacing w:after="0" w:line="240" w:lineRule="auto"/>
+        <w:ind w:firstLine="709"/>
+        <w:contextualSpacing/>
+        <w:rPr>
+          <w:rFonts w:ascii="Times New Roman" w:hAnsi="Times New Roman" w:cs="Times New Roman"/>
+          <w:b/>
+          <w:bCs/>
+          <w:sz w:val="28"/>
+          <w:szCs w:val="28"/>
+          <w:lang w:val="en-US"/>
+        </w:rPr>
+      </w:pPr>
+      <w:r>
+        <w:rPr>
+          <w:rFonts w:ascii="Times New Roman" w:hAnsi="Times New Roman" w:cs="Times New Roman"/>
+          <w:b/>
+          <w:bCs/>
+          <w:sz w:val="28"/>
+          <w:szCs w:val="28"/>
+          <w:lang w:val="en-US"/>
+        </w:rPr>
+        <w:t>8</w:t>
+      </w:r>
+      <w:r>
+        <w:rPr>
+          <w:rFonts w:ascii="Times New Roman" w:hAnsi="Times New Roman" w:cs="Times New Roman"/>
+          <w:b/>
+          <w:bCs/>
+          <w:sz w:val="28"/>
+          <w:szCs w:val="28"/>
+          <w:lang w:val="en-US"/>
+        </w:rPr>
+        <w:t>B</w:t>
+      </w:r>
+      <w:r>
+        <w:rPr>
+          <w:rFonts w:ascii="Times New Roman" w:hAnsi="Times New Roman" w:cs="Times New Roman"/>
+          <w:b/>
+          <w:bCs/>
+          <w:sz w:val="28"/>
+          <w:szCs w:val="28"/>
+          <w:lang w:val="en-US"/>
+        </w:rPr>
+        <w:t>1</w:t>
+      </w:r>
+      <w:r>
+        <w:rPr>
+          <w:rFonts w:ascii="Times New Roman" w:hAnsi="Times New Roman" w:cs="Times New Roman"/>
+          <w:b/>
+          <w:bCs/>
+          <w:sz w:val="28"/>
+          <w:szCs w:val="28"/>
+          <w:lang w:val="en-US"/>
+        </w:rPr>
+        <w:t>E</w:t>
+      </w:r>
+      <w:r>
+        <w:rPr>
+          <w:rFonts w:ascii="Times New Roman" w:hAnsi="Times New Roman" w:cs="Times New Roman"/>
+          <w:b/>
+          <w:bCs/>
+          <w:sz w:val="28"/>
+          <w:szCs w:val="28"/>
+          <w:lang w:val="en-US"/>
+        </w:rPr>
+        <w:t xml:space="preserve">1003 = </w:t>
+      </w:r>
+      <w:r>
+        <w:rPr>
+          <w:rFonts w:ascii="Times New Roman" w:hAnsi="Times New Roman" w:cs="Times New Roman"/>
+          <w:b/>
+          <w:bCs/>
+          <w:sz w:val="28"/>
+          <w:szCs w:val="28"/>
+          <w:highlight w:val="darkGreen"/>
+          <w:lang w:val="en-US"/>
+        </w:rPr>
+        <w:t>1000 10</w:t>
+      </w:r>
+      <w:r>
+        <w:rPr>
+          <w:rFonts w:ascii="Times New Roman" w:hAnsi="Times New Roman" w:cs="Times New Roman"/>
+          <w:b/>
+          <w:bCs/>
+          <w:sz w:val="28"/>
+          <w:szCs w:val="28"/>
+          <w:highlight w:val="green"/>
+          <w:lang w:val="en-US"/>
+        </w:rPr>
+        <w:t>1</w:t>
+      </w:r>
+      <w:r>
+        <w:rPr>
+          <w:rFonts w:ascii="Times New Roman" w:hAnsi="Times New Roman" w:cs="Times New Roman"/>
+          <w:b/>
+          <w:bCs/>
+          <w:sz w:val="28"/>
+          <w:szCs w:val="28"/>
+          <w:highlight w:val="yellow"/>
+          <w:lang w:val="en-US"/>
+        </w:rPr>
+        <w:t>1</w:t>
+      </w:r>
+      <w:r>
+        <w:rPr>
+          <w:rFonts w:ascii="Times New Roman" w:hAnsi="Times New Roman" w:cs="Times New Roman"/>
+          <w:b/>
+          <w:bCs/>
+          <w:sz w:val="28"/>
+          <w:szCs w:val="28"/>
+          <w:lang w:val="en-US"/>
+        </w:rPr>
+        <w:t xml:space="preserve"> </w:t>
+      </w:r>
+      <w:r>
+        <w:rPr>
+          <w:rFonts w:ascii="Times New Roman" w:hAnsi="Times New Roman" w:cs="Times New Roman"/>
+          <w:b/>
+          <w:bCs/>
+          <w:sz w:val="28"/>
+          <w:szCs w:val="28"/>
+          <w:highlight w:val="cyan"/>
+          <w:lang w:val="en-US"/>
+        </w:rPr>
+        <w:t>00</w:t>
+      </w:r>
+      <w:r>
+        <w:rPr>
+          <w:rFonts w:ascii="Times New Roman" w:hAnsi="Times New Roman" w:cs="Times New Roman"/>
+          <w:b/>
+          <w:bCs/>
+          <w:sz w:val="28"/>
+          <w:szCs w:val="28"/>
+          <w:highlight w:val="lightGray"/>
+          <w:lang w:val="en-US"/>
+        </w:rPr>
+        <w:t>01</w:t>
+      </w:r>
+      <w:r>
+        <w:rPr>
+          <w:rFonts w:ascii="Times New Roman" w:hAnsi="Times New Roman" w:cs="Times New Roman"/>
+          <w:b/>
+          <w:bCs/>
+          <w:sz w:val="28"/>
+          <w:szCs w:val="28"/>
+          <w:lang w:val="en-US"/>
+        </w:rPr>
+        <w:t xml:space="preserve"> </w:t>
+      </w:r>
+      <w:r>
+        <w:rPr>
+          <w:rFonts w:ascii="Times New Roman" w:hAnsi="Times New Roman" w:cs="Times New Roman"/>
+          <w:b/>
+          <w:bCs/>
+          <w:sz w:val="28"/>
+          <w:szCs w:val="28"/>
+          <w:highlight w:val="lightGray"/>
+          <w:lang w:val="en-US"/>
+        </w:rPr>
+        <w:t>1</w:t>
+      </w:r>
+      <w:r>
+        <w:rPr>
+          <w:rFonts w:ascii="Times New Roman" w:hAnsi="Times New Roman" w:cs="Times New Roman"/>
+          <w:b/>
+          <w:bCs/>
+          <w:sz w:val="28"/>
+          <w:szCs w:val="28"/>
+          <w:highlight w:val="magenta"/>
+          <w:lang w:val="en-US"/>
+        </w:rPr>
+        <w:t>110</w:t>
+      </w:r>
+      <w:r>
+        <w:rPr>
+          <w:rFonts w:ascii="Times New Roman" w:hAnsi="Times New Roman" w:cs="Times New Roman"/>
+          <w:b/>
+          <w:bCs/>
+          <w:sz w:val="28"/>
+          <w:szCs w:val="28"/>
+          <w:lang w:val="en-US"/>
+        </w:rPr>
+        <w:t xml:space="preserve"> </w:t>
+      </w:r>
+    </w:p>
+    <w:p>
+      <w:pPr>
+        <w:tabs>
+          <w:tab w:val="left" w:pos="8160"/>
+        </w:tabs>
+        <w:spacing w:after="0" w:line="240" w:lineRule="auto"/>
+        <w:ind w:left="708"/>
+        <w:rPr>
+          <w:rFonts w:ascii="Times New Roman" w:hAnsi="Times New Roman" w:cs="Times New Roman"/>
+          <w:sz w:val="28"/>
+          <w:szCs w:val="28"/>
+        </w:rPr>
+      </w:pPr>
+      <w:r>
+        <w:rPr>
+          <w:rFonts w:ascii="Times New Roman" w:hAnsi="Times New Roman" w:cs="Times New Roman"/>
+          <w:b/>
+          <w:bCs/>
+          <w:sz w:val="28"/>
+          <w:szCs w:val="28"/>
+          <w:highlight w:val="darkGreen"/>
+        </w:rPr>
+        <w:t>КОП</w:t>
+      </w:r>
+      <w:r>
+        <w:rPr>
+          <w:rFonts w:ascii="Times New Roman" w:hAnsi="Times New Roman" w:cs="Times New Roman"/>
+          <w:b/>
+          <w:bCs/>
+          <w:sz w:val="28"/>
+          <w:szCs w:val="28"/>
+        </w:rPr>
+        <w:t xml:space="preserve"> </w:t>
+      </w:r>
+      <w:r>
+        <w:rPr>
+          <w:rFonts w:ascii="Times New Roman" w:hAnsi="Times New Roman" w:cs="Times New Roman"/>
+          <w:sz w:val="28"/>
+          <w:szCs w:val="28"/>
+        </w:rPr>
+        <w:t xml:space="preserve">команда пересылки </w:t>
+      </w:r>
+    </w:p>
+    <w:p>
+      <w:pPr>
+        <w:tabs>
+          <w:tab w:val="left" w:pos="8160"/>
+        </w:tabs>
+        <w:spacing w:after="0" w:line="240" w:lineRule="auto"/>
+        <w:ind w:left="708"/>
+        <w:rPr>
+          <w:rFonts w:ascii="Times New Roman" w:hAnsi="Times New Roman" w:cs="Times New Roman"/>
+          <w:sz w:val="28"/>
+          <w:szCs w:val="28"/>
+        </w:rPr>
+      </w:pPr>
+      <w:r>
+        <w:rPr>
+          <w:rFonts w:ascii="Times New Roman" w:hAnsi="Times New Roman" w:cs="Times New Roman"/>
+          <w:b/>
+          <w:bCs/>
+          <w:sz w:val="28"/>
+          <w:szCs w:val="28"/>
+          <w:highlight w:val="green"/>
+          <w:lang w:val="en-US"/>
+        </w:rPr>
+        <w:t>d</w:t>
+      </w:r>
+      <w:r>
+        <w:rPr>
+          <w:rFonts w:ascii="Times New Roman" w:hAnsi="Times New Roman" w:cs="Times New Roman"/>
+          <w:b/>
+          <w:bCs/>
+          <w:sz w:val="28"/>
+          <w:szCs w:val="28"/>
+          <w:highlight w:val="green"/>
+        </w:rPr>
+        <w:t>=</w:t>
+      </w:r>
+      <w:r>
+        <w:rPr>
+          <w:rFonts w:ascii="Times New Roman" w:hAnsi="Times New Roman" w:cs="Times New Roman"/>
+          <w:b/>
+          <w:bCs/>
+          <w:sz w:val="28"/>
+          <w:szCs w:val="28"/>
+        </w:rPr>
+        <w:t>1</w:t>
+      </w:r>
+      <w:r>
+        <w:rPr>
+          <w:rFonts w:ascii="Times New Roman" w:hAnsi="Times New Roman" w:cs="Times New Roman"/>
+          <w:b/>
+          <w:bCs/>
+          <w:sz w:val="28"/>
+          <w:szCs w:val="28"/>
+        </w:rPr>
+        <w:t xml:space="preserve"> </w:t>
+      </w:r>
+      <w:r>
+        <w:rPr>
+          <w:rFonts w:ascii="Times New Roman" w:hAnsi="Times New Roman" w:cs="Times New Roman"/>
+          <w:sz w:val="28"/>
+          <w:szCs w:val="28"/>
+        </w:rPr>
+        <w:t xml:space="preserve">пересылка </w:t>
+      </w:r>
+      <w:r>
+        <w:rPr>
+          <w:rFonts w:ascii="Times New Roman" w:hAnsi="Times New Roman" w:cs="Times New Roman"/>
+          <w:sz w:val="28"/>
+          <w:szCs w:val="28"/>
+        </w:rPr>
+        <w:t>в</w:t>
+      </w:r>
+      <w:r>
+        <w:rPr>
+          <w:rFonts w:ascii="Times New Roman" w:hAnsi="Times New Roman" w:cs="Times New Roman"/>
+          <w:sz w:val="28"/>
+          <w:szCs w:val="28"/>
+        </w:rPr>
+        <w:t xml:space="preserve"> регистр </w:t>
+      </w:r>
+      <w:r>
+        <w:rPr>
+          <w:rFonts w:ascii="Times New Roman" w:hAnsi="Times New Roman" w:cs="Times New Roman"/>
+          <w:sz w:val="28"/>
+          <w:szCs w:val="28"/>
+        </w:rPr>
+        <w:t xml:space="preserve">код которого в </w:t>
+      </w:r>
+      <w:r>
+        <w:rPr>
+          <w:rFonts w:ascii="Times New Roman" w:hAnsi="Times New Roman" w:cs="Times New Roman"/>
+          <w:sz w:val="28"/>
+          <w:szCs w:val="28"/>
+          <w:lang w:val="en-US"/>
+        </w:rPr>
+        <w:t>reg</w:t>
+      </w:r>
+    </w:p>
+    <w:p>
+      <w:pPr>
+        <w:tabs>
+          <w:tab w:val="left" w:pos="8160"/>
+        </w:tabs>
+        <w:spacing w:after="0" w:line="240" w:lineRule="auto"/>
+        <w:ind w:left="708"/>
+        <w:rPr>
+          <w:rFonts w:ascii="Times New Roman" w:hAnsi="Times New Roman" w:cs="Times New Roman"/>
+          <w:b/>
+          <w:bCs/>
+          <w:sz w:val="28"/>
+          <w:szCs w:val="28"/>
+        </w:rPr>
+      </w:pPr>
+      <w:r>
+        <w:rPr>
+          <w:rFonts w:ascii="Times New Roman" w:hAnsi="Times New Roman" w:cs="Times New Roman"/>
+          <w:b/>
+          <w:bCs/>
+          <w:sz w:val="28"/>
+          <w:szCs w:val="28"/>
+          <w:highlight w:val="yellow"/>
+          <w:lang w:val="en-US"/>
+        </w:rPr>
+        <w:t>w</w:t>
+      </w:r>
+      <w:r>
+        <w:rPr>
+          <w:rFonts w:ascii="Times New Roman" w:hAnsi="Times New Roman" w:cs="Times New Roman"/>
+          <w:b/>
+          <w:bCs/>
+          <w:sz w:val="28"/>
+          <w:szCs w:val="28"/>
+          <w:highlight w:val="yellow"/>
+        </w:rPr>
+        <w:t xml:space="preserve"> = 1</w:t>
+      </w:r>
+      <w:r>
+        <w:rPr>
+          <w:rFonts w:ascii="Times New Roman" w:hAnsi="Times New Roman" w:cs="Times New Roman"/>
+          <w:b/>
+          <w:bCs/>
+          <w:sz w:val="28"/>
+          <w:szCs w:val="28"/>
+        </w:rPr>
+        <w:t xml:space="preserve"> </w:t>
+      </w:r>
+      <w:r>
+        <w:rPr>
+          <w:rFonts w:ascii="Times New Roman" w:hAnsi="Times New Roman" w:cs="Times New Roman"/>
+          <w:sz w:val="28"/>
+          <w:szCs w:val="28"/>
+        </w:rPr>
+        <w:t>операнд слово</w:t>
+      </w:r>
+    </w:p>
+    <w:p>
+      <w:pPr>
+        <w:tabs>
+          <w:tab w:val="left" w:pos="8160"/>
+        </w:tabs>
+        <w:spacing w:after="0" w:line="240" w:lineRule="auto"/>
+        <w:ind w:left="708"/>
+        <w:rPr>
+          <w:rFonts w:ascii="Times New Roman" w:hAnsi="Times New Roman" w:cs="Times New Roman"/>
+          <w:b/>
+          <w:bCs/>
+          <w:sz w:val="28"/>
+          <w:szCs w:val="28"/>
+        </w:rPr>
+      </w:pPr>
+      <w:r>
+        <w:rPr>
+          <w:rFonts w:ascii="Times New Roman" w:hAnsi="Times New Roman" w:cs="Times New Roman"/>
+          <w:b/>
+          <w:bCs/>
+          <w:sz w:val="28"/>
+          <w:szCs w:val="28"/>
+          <w:highlight w:val="cyan"/>
+          <w:lang w:val="en-US"/>
+        </w:rPr>
+        <w:t>mod</w:t>
+      </w:r>
+      <w:r>
+        <w:rPr>
+          <w:rFonts w:ascii="Times New Roman" w:hAnsi="Times New Roman" w:cs="Times New Roman"/>
+          <w:b/>
+          <w:bCs/>
+          <w:sz w:val="28"/>
+          <w:szCs w:val="28"/>
+        </w:rPr>
+        <w:t xml:space="preserve"> </w:t>
+      </w:r>
+      <w:r>
+        <w:rPr>
+          <w:rFonts w:ascii="Times New Roman" w:hAnsi="Times New Roman" w:cs="Times New Roman"/>
+          <w:sz w:val="28"/>
+          <w:szCs w:val="28"/>
+        </w:rPr>
+        <w:t xml:space="preserve">операнд в </w:t>
+      </w:r>
+      <w:r>
+        <w:rPr>
+          <w:rFonts w:ascii="Times New Roman" w:hAnsi="Times New Roman" w:cs="Times New Roman"/>
+          <w:sz w:val="28"/>
+          <w:szCs w:val="28"/>
+        </w:rPr>
+        <w:t>памяти без смещения</w:t>
+      </w:r>
+    </w:p>
+    <w:p>
+      <w:pPr>
+        <w:tabs>
+          <w:tab w:val="left" w:pos="8160"/>
+        </w:tabs>
+        <w:spacing w:after="0" w:line="240" w:lineRule="auto"/>
+        <w:ind w:left="708"/>
+        <w:rPr>
+          <w:rFonts w:ascii="Times New Roman" w:hAnsi="Times New Roman" w:cs="Times New Roman"/>
+          <w:b/>
+          <w:bCs/>
+          <w:sz w:val="28"/>
+          <w:szCs w:val="28"/>
+        </w:rPr>
+      </w:pPr>
+      <w:r>
+        <w:rPr>
+          <w:rFonts w:ascii="Times New Roman" w:hAnsi="Times New Roman" w:cs="Times New Roman"/>
+          <w:b/>
+          <w:bCs/>
+          <w:sz w:val="28"/>
+          <w:szCs w:val="28"/>
+          <w:highlight w:val="lightGray"/>
+          <w:lang w:val="en-US"/>
+        </w:rPr>
+        <w:t>reg</w:t>
+      </w:r>
+      <w:r>
+        <w:rPr>
+          <w:rFonts w:ascii="Times New Roman" w:hAnsi="Times New Roman" w:cs="Times New Roman"/>
+          <w:b/>
+          <w:bCs/>
+          <w:sz w:val="28"/>
+          <w:szCs w:val="28"/>
+        </w:rPr>
+        <w:t xml:space="preserve"> </w:t>
+      </w:r>
+      <w:r>
+        <w:rPr>
+          <w:rFonts w:ascii="Times New Roman" w:hAnsi="Times New Roman" w:cs="Times New Roman"/>
+          <w:sz w:val="28"/>
+          <w:szCs w:val="28"/>
+        </w:rPr>
+        <w:t xml:space="preserve">регистр </w:t>
+      </w:r>
+      <w:r>
+        <w:rPr>
+          <w:rFonts w:ascii="Times New Roman" w:hAnsi="Times New Roman" w:cs="Times New Roman"/>
+          <w:b/>
+          <w:bCs/>
+          <w:sz w:val="28"/>
+          <w:szCs w:val="28"/>
+          <w:lang w:val="en-US"/>
+        </w:rPr>
+        <w:t>BX</w:t>
+      </w:r>
+    </w:p>
+    <w:p>
+      <w:pPr>
+        <w:tabs>
+          <w:tab w:val="left" w:pos="8160"/>
+        </w:tabs>
+        <w:spacing w:after="0" w:line="240" w:lineRule="auto"/>
+        <w:ind w:left="708"/>
+        <w:rPr>
+          <w:rFonts w:ascii="Times New Roman" w:hAnsi="Times New Roman" w:cs="Times New Roman"/>
+          <w:sz w:val="28"/>
+          <w:szCs w:val="28"/>
+        </w:rPr>
+      </w:pPr>
+      <w:r>
+        <w:rPr>
+          <w:rFonts w:ascii="Times New Roman" w:hAnsi="Times New Roman" w:cs="Times New Roman"/>
+          <w:b/>
+          <w:bCs/>
+          <w:sz w:val="28"/>
+          <w:szCs w:val="28"/>
+          <w:highlight w:val="magenta"/>
+          <w:lang w:val="en-US"/>
+        </w:rPr>
+        <w:t>r</w:t>
+      </w:r>
+      <w:r>
+        <w:rPr>
+          <w:rFonts w:ascii="Times New Roman" w:hAnsi="Times New Roman" w:cs="Times New Roman"/>
+          <w:b/>
+          <w:bCs/>
+          <w:sz w:val="28"/>
+          <w:szCs w:val="28"/>
+          <w:highlight w:val="magenta"/>
+        </w:rPr>
+        <w:t>/</w:t>
+      </w:r>
+      <w:r>
+        <w:rPr>
+          <w:rFonts w:ascii="Times New Roman" w:hAnsi="Times New Roman" w:cs="Times New Roman"/>
+          <w:b/>
+          <w:bCs/>
+          <w:sz w:val="28"/>
+          <w:szCs w:val="28"/>
+          <w:highlight w:val="magenta"/>
+          <w:lang w:val="en-US"/>
+        </w:rPr>
+        <w:t>m</w:t>
+      </w:r>
+      <w:r>
+        <w:rPr>
+          <w:rFonts w:ascii="Times New Roman" w:hAnsi="Times New Roman" w:cs="Times New Roman"/>
+          <w:b/>
+          <w:bCs/>
+          <w:sz w:val="28"/>
+          <w:szCs w:val="28"/>
+        </w:rPr>
+        <w:t xml:space="preserve"> </w:t>
+      </w:r>
+      <w:r>
+        <w:rPr>
+          <w:rFonts w:ascii="Times New Roman" w:hAnsi="Times New Roman" w:cs="Times New Roman"/>
+          <w:sz w:val="28"/>
+          <w:szCs w:val="28"/>
+          <w:lang w:val="en-US"/>
+        </w:rPr>
+        <w:t>disp</w:t>
+      </w:r>
+      <w:r>
+        <w:rPr>
+          <w:rFonts w:ascii="Times New Roman" w:hAnsi="Times New Roman" w:cs="Times New Roman"/>
+          <w:sz w:val="28"/>
+          <w:szCs w:val="28"/>
+        </w:rPr>
+        <w:t xml:space="preserve"> 16 </w:t>
+      </w:r>
+      <w:r>
+        <w:rPr>
+          <w:rFonts w:ascii="Times New Roman" w:hAnsi="Times New Roman" w:cs="Times New Roman"/>
+          <w:sz w:val="28"/>
+          <w:szCs w:val="28"/>
+        </w:rPr>
+        <w:t>смещение</w:t>
+      </w:r>
+    </w:p>
+    <w:p>
+      <w:pPr>
+        <w:tabs>
+          <w:tab w:val="left" w:pos="8160"/>
+        </w:tabs>
+        <w:spacing w:after="0" w:line="240" w:lineRule="auto"/>
+        <w:ind w:left="708"/>
+        <w:rPr>
+          <w:rFonts w:ascii="Times New Roman" w:hAnsi="Times New Roman" w:cs="Times New Roman"/>
+          <w:b/>
+          <w:bCs/>
+          <w:sz w:val="28"/>
+          <w:szCs w:val="28"/>
+        </w:rPr>
+      </w:pPr>
+    </w:p>
+    <w:p>
+      <w:pPr>
+        <w:tabs>
+          <w:tab w:val="left" w:pos="8160"/>
+        </w:tabs>
+        <w:spacing w:after="0" w:line="240" w:lineRule="auto"/>
+        <w:ind w:firstLine="709"/>
+        <w:rPr>
+          <w:rFonts w:ascii="Times New Roman" w:hAnsi="Times New Roman" w:cs="Times New Roman"/>
+          <w:sz w:val="28"/>
+          <w:szCs w:val="24"/>
+        </w:rPr>
+      </w:pPr>
+      <w:r>
+        <w:rPr>
+          <w:rFonts w:ascii="Times New Roman" w:hAnsi="Times New Roman" w:cs="Times New Roman"/>
+          <w:b/>
+          <w:sz w:val="28"/>
+          <w:szCs w:val="28"/>
+        </w:rPr>
+        <w:t xml:space="preserve">Косвенная адресация - </w:t>
+      </w:r>
+      <w:r>
+        <w:rPr>
+          <w:rFonts w:ascii="Times New Roman" w:hAnsi="Times New Roman" w:cs="Times New Roman"/>
+          <w:sz w:val="28"/>
+          <w:szCs w:val="24"/>
+        </w:rPr>
+        <w:t>операнд находится в памяти, для вычисления эффективного адреса используются значения базовых, индексных регистров и, возможно, смещение</w:t>
+      </w:r>
+      <w:r>
+        <w:rPr>
+          <w:rFonts w:ascii="Times New Roman" w:hAnsi="Times New Roman" w:cs="Times New Roman"/>
+          <w:sz w:val="28"/>
+          <w:szCs w:val="24"/>
+        </w:rPr>
+        <w:t>.</w:t>
+      </w:r>
+    </w:p>
+    <w:p>
+      <w:pPr>
+        <w:spacing w:after="0" w:line="240" w:lineRule="auto"/>
+        <w:ind w:firstLine="709"/>
+        <w:contextualSpacing/>
+        <w:rPr>
+          <w:rFonts w:ascii="Times New Roman" w:hAnsi="Times New Roman" w:cs="Times New Roman"/>
+          <w:b/>
+          <w:bCs/>
+          <w:sz w:val="28"/>
+          <w:szCs w:val="28"/>
+        </w:rPr>
+      </w:pPr>
+      <w:r>
+        <w:rPr>
+          <w:rFonts w:ascii="Times New Roman" w:hAnsi="Times New Roman" w:cs="Times New Roman"/>
+          <w:b/>
+          <w:bCs/>
+          <w:sz w:val="28"/>
+          <w:szCs w:val="28"/>
+        </w:rPr>
+        <w:t>8</w:t>
+      </w:r>
+      <w:r>
+        <w:rPr>
+          <w:rFonts w:ascii="Times New Roman" w:hAnsi="Times New Roman" w:cs="Times New Roman"/>
+          <w:b/>
+          <w:bCs/>
+          <w:sz w:val="28"/>
+          <w:szCs w:val="28"/>
+          <w:lang w:val="en-US"/>
+        </w:rPr>
+        <w:t>B</w:t>
+      </w:r>
+      <w:r>
+        <w:rPr>
+          <w:rFonts w:ascii="Times New Roman" w:hAnsi="Times New Roman" w:cs="Times New Roman"/>
+          <w:b/>
+          <w:bCs/>
+          <w:sz w:val="28"/>
+          <w:szCs w:val="28"/>
+        </w:rPr>
+        <w:t>940002</w:t>
+      </w:r>
+      <w:r>
+        <w:rPr>
+          <w:rFonts w:ascii="Times New Roman" w:hAnsi="Times New Roman" w:cs="Times New Roman"/>
+          <w:b/>
+          <w:bCs/>
+          <w:sz w:val="28"/>
+          <w:szCs w:val="28"/>
+        </w:rPr>
+        <w:t xml:space="preserve">       </w:t>
+      </w:r>
+      <w:r>
+        <w:rPr>
+          <w:rFonts w:ascii="Times New Roman" w:hAnsi="Times New Roman" w:cs="Times New Roman"/>
+          <w:b/>
+          <w:bCs/>
+          <w:sz w:val="28"/>
+          <w:szCs w:val="28"/>
+          <w:lang w:val="en-US"/>
+        </w:rPr>
+        <w:t>mov</w:t>
+      </w:r>
+      <w:r>
+        <w:rPr>
+          <w:rFonts w:ascii="Times New Roman" w:hAnsi="Times New Roman" w:cs="Times New Roman"/>
+          <w:b/>
+          <w:bCs/>
+          <w:sz w:val="28"/>
+          <w:szCs w:val="28"/>
+        </w:rPr>
+        <w:t xml:space="preserve"> </w:t>
+      </w:r>
+      <w:r>
+        <w:rPr>
+          <w:rFonts w:ascii="Times New Roman" w:hAnsi="Times New Roman" w:cs="Times New Roman"/>
+          <w:b/>
+          <w:bCs/>
+          <w:sz w:val="28"/>
+          <w:szCs w:val="28"/>
+          <w:lang w:val="en-US"/>
+        </w:rPr>
+        <w:t>dx</w:t>
+      </w:r>
+      <w:r>
+        <w:rPr>
+          <w:rFonts w:ascii="Times New Roman" w:hAnsi="Times New Roman" w:cs="Times New Roman"/>
+          <w:b/>
+          <w:bCs/>
+          <w:sz w:val="28"/>
+          <w:szCs w:val="28"/>
+        </w:rPr>
+        <w:t xml:space="preserve">, </w:t>
+      </w:r>
+      <w:r>
+        <w:rPr>
+          <w:rFonts w:ascii="Times New Roman" w:hAnsi="Times New Roman" w:cs="Times New Roman"/>
+          <w:b/>
+          <w:bCs/>
+          <w:sz w:val="28"/>
+          <w:szCs w:val="28"/>
+        </w:rPr>
+        <w:t>[</w:t>
+      </w:r>
+      <w:r>
+        <w:rPr>
+          <w:rFonts w:ascii="Times New Roman" w:hAnsi="Times New Roman" w:cs="Times New Roman"/>
+          <w:b/>
+          <w:bCs/>
+          <w:sz w:val="28"/>
+          <w:szCs w:val="28"/>
+          <w:lang w:val="en-US"/>
+        </w:rPr>
+        <w:t>si</w:t>
+      </w:r>
+      <w:r>
+        <w:rPr>
+          <w:rFonts w:ascii="Times New Roman" w:hAnsi="Times New Roman" w:cs="Times New Roman"/>
+          <w:b/>
+          <w:bCs/>
+          <w:sz w:val="28"/>
+          <w:szCs w:val="28"/>
+        </w:rPr>
+        <w:t>+0200]</w:t>
+      </w:r>
+    </w:p>
+    <w:p>
+      <w:pPr>
+        <w:spacing w:after="0" w:line="240" w:lineRule="auto"/>
+        <w:ind w:firstLine="709"/>
+        <w:contextualSpacing/>
+        <w:rPr>
+          <w:rFonts w:ascii="Times New Roman" w:hAnsi="Times New Roman" w:cs="Times New Roman"/>
+          <w:b/>
+          <w:bCs/>
+          <w:sz w:val="28"/>
+          <w:szCs w:val="28"/>
+        </w:rPr>
+      </w:pPr>
+      <w:r>
+        <w:rPr>
+          <w:rFonts w:ascii="Times New Roman" w:hAnsi="Times New Roman" w:cs="Times New Roman"/>
+          <w:b/>
+          <w:bCs/>
+          <w:sz w:val="28"/>
+          <w:szCs w:val="28"/>
+        </w:rPr>
+        <w:t>8</w:t>
+      </w:r>
+      <w:r>
+        <w:rPr>
+          <w:rFonts w:ascii="Times New Roman" w:hAnsi="Times New Roman" w:cs="Times New Roman"/>
+          <w:b/>
+          <w:bCs/>
+          <w:sz w:val="28"/>
+          <w:szCs w:val="28"/>
+          <w:lang w:val="en-US"/>
+        </w:rPr>
+        <w:t>B</w:t>
+      </w:r>
+      <w:r>
+        <w:rPr>
+          <w:rFonts w:ascii="Times New Roman" w:hAnsi="Times New Roman" w:cs="Times New Roman"/>
+          <w:b/>
+          <w:bCs/>
+          <w:sz w:val="28"/>
+          <w:szCs w:val="28"/>
+        </w:rPr>
+        <w:t>94</w:t>
+      </w:r>
+      <w:r>
+        <w:rPr>
+          <w:rFonts w:ascii="Times New Roman" w:hAnsi="Times New Roman" w:cs="Times New Roman"/>
+          <w:b/>
+          <w:bCs/>
+          <w:sz w:val="28"/>
+          <w:szCs w:val="28"/>
+        </w:rPr>
+        <w:t xml:space="preserve"> </w:t>
+      </w:r>
+      <w:r>
+        <w:rPr>
+          <w:rFonts w:ascii="Times New Roman" w:hAnsi="Times New Roman" w:cs="Times New Roman"/>
+          <w:b/>
+          <w:bCs/>
+          <w:sz w:val="28"/>
+          <w:szCs w:val="28"/>
+        </w:rPr>
+        <w:t xml:space="preserve">= </w:t>
+      </w:r>
+      <w:r>
+        <w:rPr>
+          <w:rFonts w:ascii="Times New Roman" w:hAnsi="Times New Roman" w:cs="Times New Roman"/>
+          <w:b/>
+          <w:bCs/>
+          <w:sz w:val="28"/>
+          <w:szCs w:val="28"/>
+          <w:highlight w:val="darkGreen"/>
+        </w:rPr>
+        <w:t>1000 10</w:t>
+      </w:r>
+      <w:r>
+        <w:rPr>
+          <w:rFonts w:ascii="Times New Roman" w:hAnsi="Times New Roman" w:cs="Times New Roman"/>
+          <w:b/>
+          <w:bCs/>
+          <w:sz w:val="28"/>
+          <w:szCs w:val="28"/>
+          <w:highlight w:val="green"/>
+        </w:rPr>
+        <w:t>1</w:t>
+      </w:r>
+      <w:r>
+        <w:rPr>
+          <w:rFonts w:ascii="Times New Roman" w:hAnsi="Times New Roman" w:cs="Times New Roman"/>
+          <w:b/>
+          <w:bCs/>
+          <w:sz w:val="28"/>
+          <w:szCs w:val="28"/>
+          <w:highlight w:val="yellow"/>
+        </w:rPr>
+        <w:t>1</w:t>
+      </w:r>
+      <w:r>
+        <w:rPr>
+          <w:rFonts w:ascii="Times New Roman" w:hAnsi="Times New Roman" w:cs="Times New Roman"/>
+          <w:b/>
+          <w:bCs/>
+          <w:sz w:val="28"/>
+          <w:szCs w:val="28"/>
+        </w:rPr>
+        <w:t xml:space="preserve"> </w:t>
+      </w:r>
+      <w:r>
+        <w:rPr>
+          <w:rFonts w:ascii="Times New Roman" w:hAnsi="Times New Roman" w:cs="Times New Roman"/>
+          <w:b/>
+          <w:bCs/>
+          <w:sz w:val="28"/>
+          <w:szCs w:val="28"/>
+          <w:highlight w:val="cyan"/>
+        </w:rPr>
+        <w:t>10</w:t>
+      </w:r>
+      <w:r>
+        <w:rPr>
+          <w:rFonts w:ascii="Times New Roman" w:hAnsi="Times New Roman" w:cs="Times New Roman"/>
+          <w:b/>
+          <w:bCs/>
+          <w:sz w:val="28"/>
+          <w:szCs w:val="28"/>
+          <w:highlight w:val="lightGray"/>
+        </w:rPr>
+        <w:t>01</w:t>
+      </w:r>
+      <w:r>
+        <w:rPr>
+          <w:rFonts w:ascii="Times New Roman" w:hAnsi="Times New Roman" w:cs="Times New Roman"/>
+          <w:b/>
+          <w:bCs/>
+          <w:sz w:val="28"/>
+          <w:szCs w:val="28"/>
+        </w:rPr>
+        <w:t xml:space="preserve"> </w:t>
+      </w:r>
+      <w:r>
+        <w:rPr>
+          <w:rFonts w:ascii="Times New Roman" w:hAnsi="Times New Roman" w:cs="Times New Roman"/>
+          <w:b/>
+          <w:bCs/>
+          <w:sz w:val="28"/>
+          <w:szCs w:val="28"/>
+          <w:highlight w:val="lightGray"/>
+        </w:rPr>
+        <w:t>0</w:t>
+      </w:r>
+      <w:r>
+        <w:rPr>
+          <w:rFonts w:ascii="Times New Roman" w:hAnsi="Times New Roman" w:cs="Times New Roman"/>
+          <w:b/>
+          <w:bCs/>
+          <w:sz w:val="28"/>
+          <w:szCs w:val="28"/>
+          <w:highlight w:val="magenta"/>
+        </w:rPr>
+        <w:t>100</w:t>
+      </w:r>
+    </w:p>
+    <w:p>
+      <w:pPr>
+        <w:spacing w:after="0" w:line="240" w:lineRule="auto"/>
+        <w:ind w:firstLine="709"/>
+        <w:contextualSpacing/>
+        <w:rPr>
+          <w:rFonts w:ascii="Times New Roman" w:hAnsi="Times New Roman" w:cs="Times New Roman"/>
+          <w:b/>
+          <w:bCs/>
+          <w:sz w:val="28"/>
+          <w:szCs w:val="28"/>
+        </w:rPr>
+      </w:pPr>
+    </w:p>
+    <w:p>
+      <w:pPr>
+        <w:tabs>
+          <w:tab w:val="left" w:pos="8160"/>
+        </w:tabs>
+        <w:spacing w:after="0" w:line="240" w:lineRule="auto"/>
+        <w:ind w:left="708"/>
+        <w:rPr>
+          <w:rFonts w:ascii="Times New Roman" w:hAnsi="Times New Roman" w:cs="Times New Roman"/>
+          <w:sz w:val="28"/>
+          <w:szCs w:val="28"/>
+        </w:rPr>
+      </w:pPr>
+      <w:r>
+        <w:rPr>
+          <w:rFonts w:ascii="Times New Roman" w:hAnsi="Times New Roman" w:cs="Times New Roman"/>
+          <w:b/>
+          <w:bCs/>
+          <w:sz w:val="28"/>
+          <w:szCs w:val="28"/>
+          <w:highlight w:val="darkGreen"/>
+        </w:rPr>
+        <w:t>КОП</w:t>
+      </w:r>
+      <w:r>
+        <w:rPr>
+          <w:rFonts w:ascii="Times New Roman" w:hAnsi="Times New Roman" w:cs="Times New Roman"/>
+          <w:b/>
+          <w:bCs/>
+          <w:sz w:val="28"/>
+          <w:szCs w:val="28"/>
+        </w:rPr>
+        <w:t xml:space="preserve"> </w:t>
+      </w:r>
+      <w:r>
+        <w:rPr>
+          <w:rFonts w:ascii="Times New Roman" w:hAnsi="Times New Roman" w:cs="Times New Roman"/>
+          <w:sz w:val="28"/>
+          <w:szCs w:val="28"/>
+        </w:rPr>
+        <w:t xml:space="preserve">команда пересылки </w:t>
+      </w:r>
+    </w:p>
+    <w:p>
+      <w:pPr>
+        <w:tabs>
+          <w:tab w:val="left" w:pos="8160"/>
+        </w:tabs>
+        <w:spacing w:after="0" w:line="240" w:lineRule="auto"/>
+        <w:ind w:left="708"/>
+        <w:rPr>
+          <w:rFonts w:ascii="Times New Roman" w:hAnsi="Times New Roman" w:cs="Times New Roman"/>
+          <w:sz w:val="28"/>
+          <w:szCs w:val="28"/>
+        </w:rPr>
+      </w:pPr>
+      <w:r>
+        <w:rPr>
+          <w:rFonts w:ascii="Times New Roman" w:hAnsi="Times New Roman" w:cs="Times New Roman"/>
+          <w:b/>
+          <w:bCs/>
+          <w:sz w:val="28"/>
+          <w:szCs w:val="28"/>
+          <w:highlight w:val="green"/>
+          <w:lang w:val="en-US"/>
+        </w:rPr>
+        <w:t>d</w:t>
+      </w:r>
+      <w:r>
+        <w:rPr>
+          <w:rFonts w:ascii="Times New Roman" w:hAnsi="Times New Roman" w:cs="Times New Roman"/>
+          <w:b/>
+          <w:bCs/>
+          <w:sz w:val="28"/>
+          <w:szCs w:val="28"/>
+          <w:highlight w:val="green"/>
+        </w:rPr>
+        <w:t>=</w:t>
+      </w:r>
+      <w:r>
+        <w:rPr>
+          <w:rFonts w:ascii="Times New Roman" w:hAnsi="Times New Roman" w:cs="Times New Roman"/>
+          <w:b/>
+          <w:bCs/>
+          <w:sz w:val="28"/>
+          <w:szCs w:val="28"/>
+        </w:rPr>
+        <w:t>1</w:t>
+      </w:r>
+      <w:r>
+        <w:rPr>
+          <w:rFonts w:ascii="Times New Roman" w:hAnsi="Times New Roman" w:cs="Times New Roman"/>
+          <w:b/>
+          <w:bCs/>
+          <w:sz w:val="28"/>
+          <w:szCs w:val="28"/>
+        </w:rPr>
+        <w:t xml:space="preserve"> </w:t>
+      </w:r>
+      <w:r>
+        <w:rPr>
+          <w:rFonts w:ascii="Times New Roman" w:hAnsi="Times New Roman" w:cs="Times New Roman"/>
+          <w:sz w:val="28"/>
+          <w:szCs w:val="28"/>
+        </w:rPr>
+        <w:t xml:space="preserve">пересылка </w:t>
+      </w:r>
+      <w:r>
+        <w:rPr>
+          <w:rFonts w:ascii="Times New Roman" w:hAnsi="Times New Roman" w:cs="Times New Roman"/>
+          <w:sz w:val="28"/>
+          <w:szCs w:val="28"/>
+        </w:rPr>
+        <w:t>в</w:t>
+      </w:r>
+      <w:r>
+        <w:rPr>
+          <w:rFonts w:ascii="Times New Roman" w:hAnsi="Times New Roman" w:cs="Times New Roman"/>
+          <w:sz w:val="28"/>
+          <w:szCs w:val="28"/>
+        </w:rPr>
+        <w:t xml:space="preserve"> регистр </w:t>
+      </w:r>
+      <w:r>
+        <w:rPr>
+          <w:rFonts w:ascii="Times New Roman" w:hAnsi="Times New Roman" w:cs="Times New Roman"/>
+          <w:sz w:val="28"/>
+          <w:szCs w:val="28"/>
+        </w:rPr>
+        <w:t xml:space="preserve">код которого в </w:t>
+      </w:r>
+      <w:r>
+        <w:rPr>
+          <w:rFonts w:ascii="Times New Roman" w:hAnsi="Times New Roman" w:cs="Times New Roman"/>
+          <w:sz w:val="28"/>
+          <w:szCs w:val="28"/>
+          <w:lang w:val="en-US"/>
+        </w:rPr>
+        <w:t>reg</w:t>
+      </w:r>
+    </w:p>
+    <w:p>
+      <w:pPr>
+        <w:tabs>
+          <w:tab w:val="left" w:pos="8160"/>
+        </w:tabs>
+        <w:spacing w:after="0" w:line="240" w:lineRule="auto"/>
+        <w:ind w:left="708"/>
+        <w:rPr>
+          <w:rFonts w:ascii="Times New Roman" w:hAnsi="Times New Roman" w:cs="Times New Roman"/>
+          <w:b/>
+          <w:bCs/>
+          <w:sz w:val="28"/>
+          <w:szCs w:val="28"/>
+        </w:rPr>
+      </w:pPr>
+      <w:r>
+        <w:rPr>
+          <w:rFonts w:ascii="Times New Roman" w:hAnsi="Times New Roman" w:cs="Times New Roman"/>
+          <w:b/>
+          <w:bCs/>
+          <w:sz w:val="28"/>
+          <w:szCs w:val="28"/>
+          <w:highlight w:val="yellow"/>
+          <w:lang w:val="en-US"/>
+        </w:rPr>
+        <w:t>w</w:t>
+      </w:r>
+      <w:r>
+        <w:rPr>
+          <w:rFonts w:ascii="Times New Roman" w:hAnsi="Times New Roman" w:cs="Times New Roman"/>
+          <w:b/>
+          <w:bCs/>
+          <w:sz w:val="28"/>
+          <w:szCs w:val="28"/>
+          <w:highlight w:val="yellow"/>
+        </w:rPr>
+        <w:t xml:space="preserve"> = 1</w:t>
+      </w:r>
+      <w:r>
+        <w:rPr>
+          <w:rFonts w:ascii="Times New Roman" w:hAnsi="Times New Roman" w:cs="Times New Roman"/>
+          <w:b/>
+          <w:bCs/>
+          <w:sz w:val="28"/>
+          <w:szCs w:val="28"/>
+        </w:rPr>
+        <w:t xml:space="preserve"> </w:t>
+      </w:r>
+      <w:r>
+        <w:rPr>
+          <w:rFonts w:ascii="Times New Roman" w:hAnsi="Times New Roman" w:cs="Times New Roman"/>
+          <w:sz w:val="28"/>
+          <w:szCs w:val="28"/>
+        </w:rPr>
+        <w:t>операнд слово</w:t>
+      </w:r>
+    </w:p>
+    <w:p>
+      <w:pPr>
+        <w:tabs>
+          <w:tab w:val="left" w:pos="8160"/>
+        </w:tabs>
+        <w:spacing w:after="0" w:line="240" w:lineRule="auto"/>
+        <w:ind w:left="708"/>
+        <w:rPr>
+          <w:rFonts w:ascii="Times New Roman" w:hAnsi="Times New Roman" w:cs="Times New Roman"/>
+          <w:b/>
+          <w:bCs/>
+          <w:sz w:val="28"/>
+          <w:szCs w:val="28"/>
+        </w:rPr>
+      </w:pPr>
+      <w:r>
+        <w:rPr>
+          <w:rFonts w:ascii="Times New Roman" w:hAnsi="Times New Roman" w:cs="Times New Roman"/>
+          <w:b/>
+          <w:bCs/>
+          <w:sz w:val="28"/>
+          <w:szCs w:val="28"/>
+          <w:highlight w:val="cyan"/>
+          <w:lang w:val="en-US"/>
+        </w:rPr>
+        <w:t>mod</w:t>
+      </w:r>
+      <w:r>
+        <w:rPr>
+          <w:rFonts w:ascii="Times New Roman" w:hAnsi="Times New Roman" w:cs="Times New Roman"/>
+          <w:b/>
+          <w:bCs/>
+          <w:sz w:val="28"/>
+          <w:szCs w:val="28"/>
+        </w:rPr>
+        <w:t xml:space="preserve"> </w:t>
+      </w:r>
+      <w:r>
+        <w:rPr>
+          <w:rFonts w:ascii="Times New Roman" w:hAnsi="Times New Roman" w:cs="Times New Roman"/>
+          <w:sz w:val="28"/>
+          <w:szCs w:val="28"/>
+        </w:rPr>
+        <w:t xml:space="preserve">операнд в </w:t>
+      </w:r>
+      <w:r>
+        <w:rPr>
+          <w:rFonts w:ascii="Times New Roman" w:hAnsi="Times New Roman" w:cs="Times New Roman"/>
+          <w:sz w:val="28"/>
+          <w:szCs w:val="28"/>
+        </w:rPr>
+        <w:t xml:space="preserve">памяти </w:t>
+      </w:r>
+      <w:r>
+        <w:rPr>
+          <w:rFonts w:ascii="Times New Roman" w:hAnsi="Times New Roman" w:cs="Times New Roman"/>
+          <w:sz w:val="28"/>
+          <w:szCs w:val="28"/>
+        </w:rPr>
+        <w:t>со смещением в 2 байта</w:t>
+      </w:r>
+    </w:p>
+    <w:p>
+      <w:pPr>
+        <w:tabs>
+          <w:tab w:val="left" w:pos="8160"/>
+        </w:tabs>
+        <w:spacing w:after="0" w:line="240" w:lineRule="auto"/>
+        <w:ind w:left="708"/>
+        <w:rPr>
+          <w:rFonts w:ascii="Times New Roman" w:hAnsi="Times New Roman" w:cs="Times New Roman"/>
+          <w:b/>
+          <w:bCs/>
+          <w:sz w:val="28"/>
+          <w:szCs w:val="28"/>
+        </w:rPr>
+      </w:pPr>
+      <w:r>
+        <w:rPr>
+          <w:rFonts w:ascii="Times New Roman" w:hAnsi="Times New Roman" w:cs="Times New Roman"/>
+          <w:b/>
+          <w:bCs/>
+          <w:sz w:val="28"/>
+          <w:szCs w:val="28"/>
+          <w:highlight w:val="lightGray"/>
+          <w:lang w:val="en-US"/>
+        </w:rPr>
+        <w:t>reg</w:t>
+      </w:r>
+      <w:r>
+        <w:rPr>
+          <w:rFonts w:ascii="Times New Roman" w:hAnsi="Times New Roman" w:cs="Times New Roman"/>
+          <w:b/>
+          <w:bCs/>
+          <w:sz w:val="28"/>
+          <w:szCs w:val="28"/>
+        </w:rPr>
+        <w:t xml:space="preserve"> </w:t>
+      </w:r>
+      <w:r>
+        <w:rPr>
+          <w:rFonts w:ascii="Times New Roman" w:hAnsi="Times New Roman" w:cs="Times New Roman"/>
+          <w:sz w:val="28"/>
+          <w:szCs w:val="28"/>
+        </w:rPr>
+        <w:t xml:space="preserve">регистр </w:t>
+      </w:r>
+      <w:r>
+        <w:rPr>
+          <w:rFonts w:ascii="Times New Roman" w:hAnsi="Times New Roman" w:cs="Times New Roman"/>
+          <w:b/>
+          <w:bCs/>
+          <w:sz w:val="28"/>
+          <w:szCs w:val="28"/>
+          <w:lang w:val="en-US"/>
+        </w:rPr>
+        <w:t>DX</w:t>
+      </w:r>
+    </w:p>
+    <w:p>
+      <w:pPr>
+        <w:tabs>
+          <w:tab w:val="left" w:pos="8160"/>
+        </w:tabs>
+        <w:spacing w:after="0" w:line="240" w:lineRule="auto"/>
+        <w:ind w:left="708"/>
+        <w:rPr>
+          <w:rFonts w:ascii="Times New Roman" w:hAnsi="Times New Roman" w:cs="Times New Roman"/>
+          <w:sz w:val="28"/>
+          <w:szCs w:val="28"/>
+          <w:lang w:val="en-US"/>
+        </w:rPr>
+      </w:pPr>
+      <w:r>
+        <w:rPr>
+          <w:rFonts w:ascii="Times New Roman" w:hAnsi="Times New Roman" w:cs="Times New Roman"/>
+          <w:b/>
+          <w:bCs/>
+          <w:sz w:val="28"/>
+          <w:szCs w:val="28"/>
+          <w:highlight w:val="magenta"/>
+          <w:lang w:val="en-US"/>
+        </w:rPr>
+        <w:t>r</w:t>
+      </w:r>
+      <w:r>
+        <w:rPr>
+          <w:rFonts w:ascii="Times New Roman" w:hAnsi="Times New Roman" w:cs="Times New Roman"/>
+          <w:b/>
+          <w:bCs/>
+          <w:sz w:val="28"/>
+          <w:szCs w:val="28"/>
+          <w:highlight w:val="magenta"/>
+        </w:rPr>
+        <w:t>/</w:t>
+      </w:r>
+      <w:r>
+        <w:rPr>
+          <w:rFonts w:ascii="Times New Roman" w:hAnsi="Times New Roman" w:cs="Times New Roman"/>
+          <w:b/>
+          <w:bCs/>
+          <w:sz w:val="28"/>
+          <w:szCs w:val="28"/>
+          <w:highlight w:val="magenta"/>
+          <w:lang w:val="en-US"/>
+        </w:rPr>
+        <w:t>m</w:t>
+      </w:r>
+      <w:r>
+        <w:rPr>
+          <w:rFonts w:ascii="Times New Roman" w:hAnsi="Times New Roman" w:cs="Times New Roman"/>
+          <w:b/>
+          <w:bCs/>
+          <w:sz w:val="28"/>
+          <w:szCs w:val="28"/>
+        </w:rPr>
+        <w:t xml:space="preserve"> </w:t>
+      </w:r>
+      <w:r>
+        <w:rPr>
+          <w:rFonts w:ascii="Times New Roman" w:hAnsi="Times New Roman" w:cs="Times New Roman"/>
+          <w:sz w:val="28"/>
+          <w:szCs w:val="28"/>
+          <w:lang w:val="en-US"/>
+        </w:rPr>
+        <w:t>SI+disp16</w:t>
+      </w:r>
+    </w:p>
+    <w:p>
+      <w:pPr>
+        <w:tabs>
+          <w:tab w:val="left" w:pos="8160"/>
+        </w:tabs>
+        <w:spacing w:after="0" w:line="240" w:lineRule="auto"/>
+        <w:ind w:firstLine="709"/>
+      </w:pPr>
+    </w:p>
+    <w:p>
+      <w:pPr>
+        <w:tabs>
+          <w:tab w:val="left" w:pos="8160"/>
+        </w:tabs>
+        <w:spacing w:after="0" w:line="240" w:lineRule="auto"/>
+        <w:ind w:firstLine="709"/>
+        <w:rPr>
+          <w:rFonts w:ascii="Times New Roman" w:hAnsi="Times New Roman" w:cs="Times New Roman"/>
+          <w:sz w:val="28"/>
+          <w:szCs w:val="24"/>
+        </w:rPr>
+      </w:pPr>
+    </w:p>
+    <w:p>
+      <w:pPr>
+        <w:tabs>
+          <w:tab w:val="left" w:pos="8160"/>
+        </w:tabs>
+        <w:spacing w:after="0" w:line="240" w:lineRule="auto"/>
+        <w:ind w:firstLine="709"/>
+        <w:rPr>
+          <w:rFonts w:ascii="Times New Roman" w:hAnsi="Times New Roman" w:cs="Times New Roman"/>
+          <w:sz w:val="28"/>
+          <w:szCs w:val="24"/>
+        </w:rPr>
+      </w:pPr>
+      <w:r>
+        <w:rPr>
+          <w:rFonts w:ascii="Times New Roman" w:hAnsi="Times New Roman" w:cs="Times New Roman"/>
+          <w:b/>
+          <w:sz w:val="28"/>
+          <w:szCs w:val="28"/>
+        </w:rPr>
+        <w:t xml:space="preserve">Неявная адресация - </w:t>
+      </w:r>
+      <w:r>
+        <w:rPr>
+          <w:rFonts w:ascii="Times New Roman" w:hAnsi="Times New Roman" w:cs="Times New Roman"/>
+          <w:sz w:val="28"/>
+          <w:szCs w:val="24"/>
+        </w:rPr>
+        <w:t>адресуемый объект указывается с помощью одного байта команды вместе с кодом операции без выделения специального поля.</w:t>
+      </w:r>
+    </w:p>
+    <w:p>
+      <w:pPr>
+        <w:spacing w:after="0" w:line="240" w:lineRule="auto"/>
+        <w:ind w:firstLine="709"/>
+        <w:contextualSpacing/>
+        <w:rPr>
+          <w:rFonts w:ascii="Times New Roman" w:hAnsi="Times New Roman" w:cs="Times New Roman"/>
+          <w:b/>
+          <w:bCs/>
+          <w:sz w:val="28"/>
+          <w:szCs w:val="28"/>
+          <w:lang w:val="en-US"/>
+        </w:rPr>
+      </w:pPr>
+      <w:r>
+        <w:rPr>
+          <w:rFonts w:ascii="Times New Roman" w:hAnsi="Times New Roman" w:cs="Times New Roman"/>
+          <w:b/>
+          <w:bCs/>
+          <w:sz w:val="28"/>
+          <w:szCs w:val="28"/>
+          <w:lang w:val="en-US"/>
+        </w:rPr>
+        <w:t>51           push cx</w:t>
+      </w:r>
+    </w:p>
+    <w:p>
+      <w:pPr>
+        <w:spacing w:after="0" w:line="240" w:lineRule="auto"/>
+        <w:ind w:firstLine="709"/>
+        <w:contextualSpacing/>
+        <w:rPr>
+          <w:rFonts w:ascii="Times New Roman" w:hAnsi="Times New Roman" w:cs="Times New Roman"/>
+          <w:b/>
+          <w:bCs/>
+          <w:sz w:val="28"/>
+          <w:szCs w:val="28"/>
+        </w:rPr>
+      </w:pPr>
+      <w:r>
+        <w:rPr>
+          <w:rFonts w:ascii="Times New Roman" w:hAnsi="Times New Roman" w:cs="Times New Roman"/>
+          <w:b/>
+          <w:bCs/>
+          <w:sz w:val="28"/>
+          <w:szCs w:val="28"/>
+        </w:rPr>
+        <w:t xml:space="preserve">51 =  </w:t>
+      </w:r>
+      <w:r>
+        <w:rPr>
+          <w:rFonts w:ascii="Times New Roman" w:hAnsi="Times New Roman" w:cs="Times New Roman"/>
+          <w:b/>
+          <w:bCs/>
+          <w:sz w:val="28"/>
+          <w:szCs w:val="28"/>
+          <w:highlight w:val="darkGreen"/>
+        </w:rPr>
+        <w:t>0101 0</w:t>
+      </w:r>
+      <w:r>
+        <w:rPr>
+          <w:rFonts w:ascii="Times New Roman" w:hAnsi="Times New Roman" w:cs="Times New Roman"/>
+          <w:b/>
+          <w:bCs/>
+          <w:sz w:val="28"/>
+          <w:szCs w:val="28"/>
+          <w:highlight w:val="lightGray"/>
+        </w:rPr>
+        <w:t>001</w:t>
+      </w:r>
+    </w:p>
+    <w:p>
+      <w:pPr>
+        <w:spacing w:after="0" w:line="240" w:lineRule="auto"/>
+        <w:ind w:firstLine="709"/>
+        <w:contextualSpacing/>
+        <w:rPr>
+          <w:rFonts w:ascii="Times New Roman" w:hAnsi="Times New Roman" w:cs="Times New Roman"/>
+          <w:b/>
+          <w:bCs/>
+          <w:sz w:val="28"/>
+          <w:szCs w:val="28"/>
+        </w:rPr>
+      </w:pPr>
+    </w:p>
+    <w:p>
+      <w:pPr>
+        <w:tabs>
+          <w:tab w:val="left" w:pos="8160"/>
+        </w:tabs>
+        <w:spacing w:after="0" w:line="240" w:lineRule="auto"/>
+        <w:ind w:left="708"/>
+        <w:rPr>
+          <w:rFonts w:ascii="Times New Roman" w:hAnsi="Times New Roman" w:cs="Times New Roman"/>
+          <w:sz w:val="28"/>
+          <w:szCs w:val="28"/>
+        </w:rPr>
+      </w:pPr>
+      <w:r>
+        <w:rPr>
+          <w:rFonts w:ascii="Times New Roman" w:hAnsi="Times New Roman" w:cs="Times New Roman"/>
+          <w:b/>
+          <w:bCs/>
+          <w:sz w:val="28"/>
+          <w:szCs w:val="28"/>
+          <w:highlight w:val="darkGreen"/>
+        </w:rPr>
+        <w:lastRenderedPageBreak/>
+        <w:t>КОП</w:t>
+      </w:r>
+      <w:r>
+        <w:rPr>
+          <w:rFonts w:ascii="Times New Roman" w:hAnsi="Times New Roman" w:cs="Times New Roman"/>
+          <w:b/>
+          <w:bCs/>
+          <w:sz w:val="28"/>
+          <w:szCs w:val="28"/>
+        </w:rPr>
+        <w:t xml:space="preserve"> </w:t>
+      </w:r>
+      <w:r>
+        <w:rPr>
+          <w:rFonts w:ascii="Times New Roman" w:hAnsi="Times New Roman" w:cs="Times New Roman"/>
+          <w:sz w:val="28"/>
+          <w:szCs w:val="28"/>
+        </w:rPr>
+        <w:t xml:space="preserve">команда </w:t>
+      </w:r>
+      <w:r>
+        <w:rPr>
+          <w:rFonts w:ascii="Times New Roman" w:hAnsi="Times New Roman" w:cs="Times New Roman"/>
+          <w:sz w:val="28"/>
+          <w:szCs w:val="28"/>
+        </w:rPr>
+        <w:t>загрузки в стек из регистра</w:t>
+      </w:r>
+    </w:p>
+    <w:p>
+      <w:pPr>
+        <w:tabs>
+          <w:tab w:val="left" w:pos="8160"/>
+        </w:tabs>
+        <w:spacing w:after="0" w:line="240" w:lineRule="auto"/>
+        <w:ind w:left="708"/>
+        <w:rPr>
+          <w:rFonts w:ascii="Times New Roman" w:hAnsi="Times New Roman" w:cs="Times New Roman"/>
+          <w:b/>
+          <w:bCs/>
+          <w:sz w:val="28"/>
+          <w:szCs w:val="28"/>
+        </w:rPr>
+      </w:pPr>
+      <w:r>
+        <w:rPr>
+          <w:rFonts w:ascii="Times New Roman" w:hAnsi="Times New Roman" w:cs="Times New Roman"/>
+          <w:b/>
+          <w:bCs/>
+          <w:sz w:val="28"/>
+          <w:szCs w:val="28"/>
+          <w:highlight w:val="lightGray"/>
+          <w:lang w:val="en-US"/>
+        </w:rPr>
+        <w:t>reg</w:t>
+      </w:r>
+      <w:r>
+        <w:rPr>
+          <w:rFonts w:ascii="Times New Roman" w:hAnsi="Times New Roman" w:cs="Times New Roman"/>
+          <w:b/>
+          <w:bCs/>
+          <w:sz w:val="28"/>
+          <w:szCs w:val="28"/>
+        </w:rPr>
+        <w:t xml:space="preserve"> </w:t>
+      </w:r>
+      <w:r>
+        <w:rPr>
+          <w:rFonts w:ascii="Times New Roman" w:hAnsi="Times New Roman" w:cs="Times New Roman"/>
+          <w:sz w:val="28"/>
+          <w:szCs w:val="28"/>
+        </w:rPr>
+        <w:t xml:space="preserve">регистр </w:t>
+      </w:r>
+      <w:r>
+        <w:rPr>
+          <w:rFonts w:ascii="Times New Roman" w:hAnsi="Times New Roman" w:cs="Times New Roman"/>
+          <w:b/>
+          <w:bCs/>
+          <w:sz w:val="28"/>
+          <w:szCs w:val="28"/>
+          <w:lang w:val="en-US"/>
+        </w:rPr>
+        <w:t>CX</w:t>
+      </w:r>
+    </w:p>
+    <w:p>
+      <w:pPr>
+        <w:tabs>
+          <w:tab w:val="left" w:pos="8160"/>
+        </w:tabs>
+        <w:spacing w:after="0" w:line="240" w:lineRule="auto"/>
+        <w:rPr>
+          <w:rFonts w:ascii="Times New Roman" w:hAnsi="Times New Roman" w:cs="Times New Roman"/>
+          <w:b/>
+          <w:bCs/>
+          <w:sz w:val="28"/>
+          <w:szCs w:val="28"/>
+        </w:rPr>
+      </w:pPr>
+    </w:p>
+    <w:p>
+      <w:pPr>
+        <w:pStyle w:val="a9"/>
+        <w:numPr>
+          <w:ilvl w:val="0"/>
+          <w:numId w:val="24"/>
+        </w:numPr>
+        <w:tabs>
+          <w:tab w:val="left" w:pos="8160"/>
+        </w:tabs>
+        <w:spacing w:after="0" w:line="240" w:lineRule="auto"/>
+        <w:jc w:val="center"/>
+        <w:rPr>
+          <w:rFonts w:ascii="Times New Roman" w:hAnsi="Times New Roman" w:cs="Times New Roman"/>
+          <w:b/>
+          <w:bCs/>
+          <w:sz w:val="28"/>
+          <w:szCs w:val="28"/>
+        </w:rPr>
+      </w:pPr>
+      <w:r>
+        <w:rPr>
+          <w:rFonts w:ascii="Times New Roman" w:hAnsi="Times New Roman" w:cs="Times New Roman"/>
+          <w:b/>
+          <w:bCs/>
+          <w:sz w:val="28"/>
+          <w:szCs w:val="28"/>
+        </w:rPr>
+        <w:t>Вывод</w:t>
+      </w:r>
+    </w:p>
+    <w:p>
+      <w:pPr>
+        <w:tabs>
+          <w:tab w:val="left" w:pos="8160"/>
+        </w:tabs>
+        <w:spacing w:after="0" w:line="240" w:lineRule="auto"/>
+        <w:ind w:firstLine="709"/>
+        <w:contextualSpacing/>
+        <w:rPr>
+          <w:rFonts w:ascii="Times New Roman" w:hAnsi="Times New Roman" w:cs="Times New Roman"/>
+          <w:sz w:val="28"/>
+          <w:szCs w:val="28"/>
+        </w:rPr>
+      </w:pPr>
+      <w:r>
+        <w:rPr>
+          <w:rFonts w:ascii="Times New Roman" w:hAnsi="Times New Roman" w:cs="Times New Roman"/>
+          <w:sz w:val="28"/>
+          <w:szCs w:val="28"/>
+        </w:rPr>
+        <w:t xml:space="preserve">При выполнении данной работы были получены навыки работы с отладчиком </w:t>
+      </w:r>
+      <w:r>
+        <w:rPr>
+          <w:rFonts w:ascii="Times New Roman" w:hAnsi="Times New Roman" w:cs="Times New Roman"/>
+          <w:b/>
+          <w:bCs/>
+          <w:i/>
+          <w:iCs/>
+          <w:sz w:val="28"/>
+          <w:szCs w:val="28"/>
+          <w:lang w:val="en-US"/>
+        </w:rPr>
+        <w:t>Turbo</w:t>
+      </w:r>
+      <w:r>
+        <w:rPr>
+          <w:rFonts w:ascii="Times New Roman" w:hAnsi="Times New Roman" w:cs="Times New Roman"/>
+          <w:b/>
+          <w:bCs/>
+          <w:i/>
+          <w:iCs/>
+          <w:sz w:val="28"/>
+          <w:szCs w:val="28"/>
+        </w:rPr>
+        <w:t xml:space="preserve"> </w:t>
+      </w:r>
+      <w:r>
+        <w:rPr>
+          <w:rFonts w:ascii="Times New Roman" w:hAnsi="Times New Roman" w:cs="Times New Roman"/>
+          <w:b/>
+          <w:bCs/>
+          <w:i/>
+          <w:iCs/>
+          <w:sz w:val="28"/>
+          <w:szCs w:val="28"/>
+          <w:lang w:val="en-US"/>
+        </w:rPr>
+        <w:t>Debugger</w:t>
+      </w:r>
+      <w:r>
+        <w:rPr>
+          <w:rFonts w:ascii="Times New Roman" w:hAnsi="Times New Roman" w:cs="Times New Roman"/>
+          <w:sz w:val="28"/>
+          <w:szCs w:val="28"/>
+        </w:rPr>
+        <w:t xml:space="preserve">, </w:t>
+      </w:r>
+      <w:r>
+        <w:rPr>
+          <w:rFonts w:ascii="Times New Roman" w:hAnsi="Times New Roman" w:cs="Times New Roman"/>
+          <w:sz w:val="28"/>
+          <w:szCs w:val="28"/>
+        </w:rPr>
+        <w:t>были изучены структуры и форматы команд. Разработана простейшая программа на ассемблере и выполнена в пошаговом режиме.</w:t>
+      </w:r>
+    </w:p>
+    <w:p>
+      <w:pPr>
+        <w:tabs>
+          <w:tab w:val="left" w:pos="8160"/>
+        </w:tabs>
+        <w:spacing w:after="0" w:line="240" w:lineRule="auto"/>
+        <w:ind w:left="708"/>
+        <w:rPr>
+          <w:rFonts w:ascii="Times New Roman" w:hAnsi="Times New Roman" w:cs="Times New Roman"/>
+          <w:b/>
+          <w:bCs/>
+          <w:sz w:val="28"/>
+          <w:szCs w:val="28"/>
+        </w:rPr>
+      </w:pPr>
+    </w:p>
+    <w:p>
+      <w:pPr>
+        <w:tabs>
+          <w:tab w:val="left" w:pos="8160"/>
+        </w:tabs>
+        <w:spacing w:after="0" w:line="240" w:lineRule="auto"/>
+        <w:ind w:left="708"/>
+        <w:rPr>
+          <w:rFonts w:ascii="Times New Roman" w:hAnsi="Times New Roman" w:cs="Times New Roman"/>
+          <w:b/>
+          <w:bCs/>
+          <w:sz w:val="28"/>
+          <w:szCs w:val="28"/>
+        </w:rPr>
+      </w:pPr>
+    </w:p>
+    <w:p>
+      <w:pPr>
+        <w:tabs>
+          <w:tab w:val="left" w:pos="8160"/>
+        </w:tabs>
+        <w:spacing w:after="0" w:line="240" w:lineRule="auto"/>
+        <w:ind w:firstLine="8159"/>
+        <w:rPr>
+          <w:rFonts w:ascii="Times New Roman" w:hAnsi="Times New Roman" w:cs="Times New Roman"/>
+          <w:b/>
+          <w:bCs/>
+          <w:sz w:val="28"/>
+          <w:szCs w:val="28"/>
+        </w:rPr>
+      </w:pPr>
+    </w:p>
+    <w:p>
+      <w:pPr>
+        <w:tabs>
+          <w:tab w:val="left" w:pos="8160"/>
+        </w:tabs>
+        <w:spacing w:after="0" w:line="240" w:lineRule="auto"/>
         <w:ind w:left="851"/>
         <w:rPr>
           <w:rFonts w:ascii="Times New Roman" w:hAnsi="Times New Roman" w:cs="Times New Roman"/>
           <w:sz w:val="28"/>
           <w:szCs w:val="28"/>
-          <w:lang w:val="en-US"/>
-        </w:rPr>
-      </w:pPr>
-      <w:r>
-        <w:rPr>
-          <w:rFonts w:ascii="Times New Roman" w:hAnsi="Times New Roman" w:cs="Times New Roman"/>
-          <w:sz w:val="28"/>
-          <w:szCs w:val="28"/>
-        </w:rPr>
-        <w:t>1000 1000 1000 1000</w:t>
-      </w:r>
-      <w:r>
-        <w:rPr>
-          <w:rFonts w:ascii="Times New Roman" w:hAnsi="Times New Roman" w:cs="Times New Roman"/>
-          <w:sz w:val="28"/>
-          <w:szCs w:val="28"/>
-          <w:lang w:val="en-US"/>
-        </w:rPr>
-        <w:t>b</w:t>
-      </w:r>
-      <w:r>
-        <w:rPr>
-          <w:rFonts w:ascii="Times New Roman" w:hAnsi="Times New Roman" w:cs="Times New Roman"/>
-          <w:sz w:val="28"/>
-          <w:szCs w:val="28"/>
-        </w:rPr>
-        <w:t xml:space="preserve"> </w:t>
-      </w:r>
-      <w:r>
-        <w:rPr>
-          <w:rFonts w:ascii="Times New Roman" w:hAnsi="Times New Roman" w:cs="Times New Roman"/>
-          <w:sz w:val="28"/>
-          <w:szCs w:val="28"/>
-        </w:rPr>
-        <w:t xml:space="preserve">→ </w:t>
-      </w:r>
-      <w:r>
-        <w:rPr>
-          <w:rFonts w:ascii="Times New Roman" w:hAnsi="Times New Roman" w:cs="Times New Roman"/>
-          <w:sz w:val="28"/>
-          <w:szCs w:val="28"/>
-        </w:rPr>
-        <w:t>88 88</w:t>
-      </w:r>
-      <w:r>
-        <w:rPr>
-          <w:rFonts w:ascii="Times New Roman" w:hAnsi="Times New Roman" w:cs="Times New Roman"/>
-          <w:sz w:val="28"/>
-          <w:szCs w:val="28"/>
-          <w:lang w:val="en-US"/>
-        </w:rPr>
-        <w:t>h</w:t>
-      </w:r>
+        </w:rPr>
+      </w:pPr>
     </w:p>
     <w:p>
       <w:pPr>
@@ -2480,331 +6880,6 @@
           <w:tab w:val="left" w:pos="8160"/>
         </w:tabs>
         <w:spacing w:after="0" w:line="240" w:lineRule="auto"/>
-        <w:ind w:left="851"/>
-        <w:rPr>
-          <w:rFonts w:ascii="Times New Roman" w:hAnsi="Times New Roman" w:cs="Times New Roman"/>
-          <w:sz w:val="28"/>
-          <w:szCs w:val="28"/>
-          <w:lang w:val="en-US"/>
-        </w:rPr>
-      </w:pPr>
-      <w:r>
-        <w:rPr>
-          <w:rFonts w:ascii="Times New Roman" w:hAnsi="Times New Roman" w:cs="Times New Roman"/>
-          <w:sz w:val="28"/>
-          <w:szCs w:val="28"/>
-        </w:rPr>
-        <w:t>1111 1100 0011 1111</w:t>
-      </w:r>
-      <w:r>
-        <w:rPr>
-          <w:rFonts w:ascii="Times New Roman" w:hAnsi="Times New Roman" w:cs="Times New Roman"/>
-          <w:sz w:val="28"/>
-          <w:szCs w:val="28"/>
-          <w:lang w:val="en-US"/>
-        </w:rPr>
-        <w:t>b</w:t>
-      </w:r>
-      <w:r>
-        <w:rPr>
-          <w:rFonts w:ascii="Times New Roman" w:hAnsi="Times New Roman" w:cs="Times New Roman"/>
-          <w:sz w:val="28"/>
-          <w:szCs w:val="28"/>
-        </w:rPr>
-        <w:t xml:space="preserve"> </w:t>
-      </w:r>
-      <w:r>
-        <w:rPr>
-          <w:rFonts w:ascii="Times New Roman" w:hAnsi="Times New Roman" w:cs="Times New Roman"/>
-          <w:sz w:val="28"/>
-          <w:szCs w:val="28"/>
-        </w:rPr>
-        <w:t xml:space="preserve">→ </w:t>
-      </w:r>
-      <w:r>
-        <w:rPr>
-          <w:rFonts w:ascii="Times New Roman" w:hAnsi="Times New Roman" w:cs="Times New Roman"/>
-          <w:sz w:val="28"/>
-          <w:szCs w:val="28"/>
-        </w:rPr>
-        <w:t>3</w:t>
-      </w:r>
-      <w:r>
-        <w:rPr>
-          <w:rFonts w:ascii="Times New Roman" w:hAnsi="Times New Roman" w:cs="Times New Roman"/>
-          <w:sz w:val="28"/>
-          <w:szCs w:val="28"/>
-          <w:lang w:val="en-US"/>
-        </w:rPr>
-        <w:t>F</w:t>
-      </w:r>
-      <w:r>
-        <w:rPr>
-          <w:rFonts w:ascii="Times New Roman" w:hAnsi="Times New Roman" w:cs="Times New Roman"/>
-          <w:sz w:val="28"/>
-          <w:szCs w:val="28"/>
-        </w:rPr>
-        <w:t xml:space="preserve"> </w:t>
-      </w:r>
-      <w:proofErr w:type="spellStart"/>
-      <w:r>
-        <w:rPr>
-          <w:rFonts w:ascii="Times New Roman" w:hAnsi="Times New Roman" w:cs="Times New Roman"/>
-          <w:sz w:val="28"/>
-          <w:szCs w:val="28"/>
-          <w:lang w:val="en-US"/>
-        </w:rPr>
-        <w:t>FCh</w:t>
-      </w:r>
-      <w:proofErr w:type="spellEnd"/>
-    </w:p>
-    <w:p>
-      <w:pPr>
-        <w:tabs>
-          <w:tab w:val="left" w:pos="8160"/>
-        </w:tabs>
-        <w:spacing w:after="0" w:line="240" w:lineRule="auto"/>
-        <w:ind w:left="851"/>
-        <w:rPr>
-          <w:rFonts w:ascii="Times New Roman" w:hAnsi="Times New Roman" w:cs="Times New Roman"/>
-          <w:sz w:val="28"/>
-          <w:szCs w:val="28"/>
-          <w:lang w:val="en-US"/>
-        </w:rPr>
-      </w:pPr>
-    </w:p>
-    <w:p>
-      <w:pPr>
-        <w:tabs>
-          <w:tab w:val="left" w:pos="8160"/>
-        </w:tabs>
-        <w:spacing w:after="0" w:line="240" w:lineRule="auto"/>
-        <w:rPr>
-          <w:rFonts w:ascii="Times New Roman" w:hAnsi="Times New Roman" w:cs="Times New Roman"/>
-          <w:sz w:val="28"/>
-          <w:szCs w:val="28"/>
-          <w:u w:val="single"/>
-        </w:rPr>
-      </w:pPr>
-      <w:r>
-        <w:rPr>
-          <w:rFonts w:ascii="Times New Roman" w:hAnsi="Times New Roman" w:cs="Times New Roman"/>
-          <w:sz w:val="28"/>
-          <w:szCs w:val="28"/>
-          <w:u w:val="single"/>
-        </w:rPr>
-        <w:t>Выходные данные:</w:t>
-      </w:r>
-    </w:p>
-    <w:p>
-      <w:pPr>
-        <w:tabs>
-          <w:tab w:val="left" w:pos="8160"/>
-        </w:tabs>
-        <w:spacing w:after="0" w:line="240" w:lineRule="auto"/>
-        <w:ind w:left="851"/>
-        <w:rPr>
-          <w:rFonts w:ascii="Times New Roman" w:hAnsi="Times New Roman" w:cs="Times New Roman"/>
-          <w:sz w:val="28"/>
-          <w:szCs w:val="28"/>
-        </w:rPr>
-      </w:pPr>
-      <w:r>
-        <w:rPr>
-          <w:rFonts w:ascii="Times New Roman" w:hAnsi="Times New Roman" w:cs="Times New Roman"/>
-          <w:sz w:val="28"/>
-          <w:szCs w:val="28"/>
-        </w:rPr>
-        <w:t>1111</w:t>
-      </w:r>
-      <w:r>
-        <w:rPr>
-          <w:rFonts w:ascii="Times New Roman" w:hAnsi="Times New Roman" w:cs="Times New Roman"/>
-          <w:sz w:val="28"/>
-          <w:szCs w:val="28"/>
-        </w:rPr>
-        <w:t xml:space="preserve"> </w:t>
-      </w:r>
-      <w:r>
-        <w:rPr>
-          <w:rFonts w:ascii="Times New Roman" w:hAnsi="Times New Roman" w:cs="Times New Roman"/>
-          <w:sz w:val="28"/>
-          <w:szCs w:val="28"/>
-        </w:rPr>
-        <w:t>0000</w:t>
-      </w:r>
-      <w:r>
-        <w:rPr>
-          <w:rFonts w:ascii="Times New Roman" w:hAnsi="Times New Roman" w:cs="Times New Roman"/>
-          <w:sz w:val="28"/>
-          <w:szCs w:val="28"/>
-        </w:rPr>
-        <w:t xml:space="preserve"> </w:t>
-      </w:r>
-      <w:r>
-        <w:rPr>
-          <w:rFonts w:ascii="Times New Roman" w:hAnsi="Times New Roman" w:cs="Times New Roman"/>
-          <w:sz w:val="28"/>
-          <w:szCs w:val="28"/>
-        </w:rPr>
-        <w:t>1110</w:t>
-      </w:r>
-      <w:r>
-        <w:rPr>
-          <w:rFonts w:ascii="Times New Roman" w:hAnsi="Times New Roman" w:cs="Times New Roman"/>
-          <w:sz w:val="28"/>
-          <w:szCs w:val="28"/>
-        </w:rPr>
-        <w:t xml:space="preserve"> </w:t>
-      </w:r>
-      <w:r>
-        <w:rPr>
-          <w:rFonts w:ascii="Times New Roman" w:hAnsi="Times New Roman" w:cs="Times New Roman"/>
-          <w:sz w:val="28"/>
-          <w:szCs w:val="28"/>
-        </w:rPr>
-        <w:t>0</w:t>
-      </w:r>
-      <w:r>
-        <w:rPr>
-          <w:rFonts w:ascii="Times New Roman" w:hAnsi="Times New Roman" w:cs="Times New Roman"/>
-          <w:sz w:val="28"/>
-          <w:szCs w:val="28"/>
-        </w:rPr>
-        <w:t>0</w:t>
-      </w:r>
-      <w:r>
-        <w:rPr>
-          <w:rFonts w:ascii="Times New Roman" w:hAnsi="Times New Roman" w:cs="Times New Roman"/>
-          <w:sz w:val="28"/>
-          <w:szCs w:val="28"/>
-        </w:rPr>
-        <w:t>00</w:t>
-      </w:r>
-      <w:r>
-        <w:rPr>
-          <w:rFonts w:ascii="Times New Roman" w:hAnsi="Times New Roman" w:cs="Times New Roman"/>
-          <w:sz w:val="28"/>
-          <w:szCs w:val="28"/>
-          <w:lang w:val="en-US"/>
-        </w:rPr>
-        <w:t>b</w:t>
-      </w:r>
-      <w:r>
-        <w:rPr>
-          <w:rFonts w:ascii="Times New Roman" w:hAnsi="Times New Roman" w:cs="Times New Roman"/>
-          <w:sz w:val="28"/>
-          <w:szCs w:val="28"/>
-        </w:rPr>
-        <w:t xml:space="preserve"> </w:t>
-      </w:r>
-      <w:r>
-        <w:rPr>
-          <w:rFonts w:ascii="Times New Roman" w:hAnsi="Times New Roman" w:cs="Times New Roman"/>
-          <w:sz w:val="28"/>
-          <w:szCs w:val="28"/>
-        </w:rPr>
-        <w:t xml:space="preserve">→ </w:t>
-      </w:r>
-      <w:r>
-        <w:rPr>
-          <w:rFonts w:ascii="Times New Roman" w:hAnsi="Times New Roman" w:cs="Times New Roman"/>
-          <w:sz w:val="28"/>
-          <w:szCs w:val="28"/>
-          <w:lang w:val="en-US"/>
-        </w:rPr>
-        <w:t>E</w:t>
-      </w:r>
-      <w:r>
-        <w:rPr>
-          <w:rFonts w:ascii="Times New Roman" w:hAnsi="Times New Roman" w:cs="Times New Roman"/>
-          <w:sz w:val="28"/>
-          <w:szCs w:val="28"/>
-        </w:rPr>
-        <w:t xml:space="preserve">0 </w:t>
-      </w:r>
-      <w:r>
-        <w:rPr>
-          <w:rFonts w:ascii="Times New Roman" w:hAnsi="Times New Roman" w:cs="Times New Roman"/>
-          <w:sz w:val="28"/>
-          <w:szCs w:val="28"/>
-          <w:lang w:val="en-US"/>
-        </w:rPr>
-        <w:t>F</w:t>
-      </w:r>
-      <w:r>
-        <w:rPr>
-          <w:rFonts w:ascii="Times New Roman" w:hAnsi="Times New Roman" w:cs="Times New Roman"/>
-          <w:sz w:val="28"/>
-          <w:szCs w:val="28"/>
-        </w:rPr>
-        <w:t>0</w:t>
-      </w:r>
-      <w:r>
-        <w:rPr>
-          <w:rFonts w:ascii="Times New Roman" w:hAnsi="Times New Roman" w:cs="Times New Roman"/>
-          <w:sz w:val="28"/>
-          <w:szCs w:val="28"/>
-          <w:lang w:val="en-US"/>
-        </w:rPr>
-        <w:t>h</w:t>
-      </w:r>
-    </w:p>
-    <w:p>
-      <w:pPr>
-        <w:tabs>
-          <w:tab w:val="left" w:pos="8160"/>
-        </w:tabs>
-        <w:spacing w:after="0" w:line="240" w:lineRule="auto"/>
-        <w:ind w:left="851"/>
-        <w:rPr>
-          <w:rFonts w:ascii="Times New Roman" w:hAnsi="Times New Roman" w:cs="Times New Roman"/>
-          <w:sz w:val="28"/>
-          <w:szCs w:val="28"/>
-          <w:lang w:val="en-US"/>
-        </w:rPr>
-      </w:pPr>
-      <w:r>
-        <w:rPr>
-          <w:rFonts w:ascii="Times New Roman" w:hAnsi="Times New Roman" w:cs="Times New Roman"/>
-          <w:sz w:val="28"/>
-          <w:szCs w:val="28"/>
-        </w:rPr>
-        <w:t>1000 1000 1000 1000</w:t>
-      </w:r>
-      <w:r>
-        <w:rPr>
-          <w:rFonts w:ascii="Times New Roman" w:hAnsi="Times New Roman" w:cs="Times New Roman"/>
-          <w:sz w:val="28"/>
-          <w:szCs w:val="28"/>
-          <w:lang w:val="en-US"/>
-        </w:rPr>
-        <w:t>b</w:t>
-      </w:r>
-      <w:r>
-        <w:rPr>
-          <w:rFonts w:ascii="Times New Roman" w:hAnsi="Times New Roman" w:cs="Times New Roman"/>
-          <w:sz w:val="28"/>
-          <w:szCs w:val="28"/>
-        </w:rPr>
-        <w:t xml:space="preserve"> → 88 88</w:t>
-      </w:r>
-      <w:r>
-        <w:rPr>
-          <w:rFonts w:ascii="Times New Roman" w:hAnsi="Times New Roman" w:cs="Times New Roman"/>
-          <w:sz w:val="28"/>
-          <w:szCs w:val="28"/>
-          <w:lang w:val="en-US"/>
-        </w:rPr>
-        <w:t>h</w:t>
-      </w:r>
-    </w:p>
-    <w:p>
-      <w:pPr>
-        <w:tabs>
-          <w:tab w:val="left" w:pos="8160"/>
-        </w:tabs>
-        <w:spacing w:after="0" w:line="240" w:lineRule="auto"/>
         <w:rPr>
           <w:rFonts w:ascii="Times New Roman" w:hAnsi="Times New Roman" w:cs="Times New Roman"/>
           <w:sz w:val="28"/>
@@ -2813,7 +6888,7 @@
       </w:pPr>
     </w:p>
     <w:sectPr>
-      <w:footerReference w:type="default" r:id="rId11"/>
+      <w:footerReference w:type="default" r:id="rId12"/>
       <w:pgSz w:w="11906" w:h="16838"/>
       <w:pgMar w:top="1134" w:right="850" w:bottom="1134" w:left="1701" w:header="708" w:footer="708" w:gutter="0"/>
       <w:pgNumType w:start="1"/>
@@ -3147,6 +7222,92 @@
     </w:lvl>
   </w:abstractNum>
   <w:abstractNum w:abstractNumId="2" w15:restartNumberingAfterBreak="0">
+    <w:nsid w:val="043A5C5D"/>
+    <w:multiLevelType w:val="hybridMultilevel"/>
+    <w:tmpl w:val="25C68DCA"/>
+    <w:lvl w:ilvl="0" w:tplc="0419000F">
+      <w:start w:val="1"/>
+      <w:numFmt w:val="decimal"/>
+      <w:lvlText w:val="%1."/>
+      <w:lvlJc w:val="left"/>
+      <w:pPr>
+        <w:ind w:left="1429" w:hanging="360"/>
+      </w:pPr>
+    </w:lvl>
+    <w:lvl w:ilvl="1" w:tplc="04190019" w:tentative="1">
+      <w:start w:val="1"/>
+      <w:numFmt w:val="lowerLetter"/>
+      <w:lvlText w:val="%2."/>
+      <w:lvlJc w:val="left"/>
+      <w:pPr>
+        <w:ind w:left="2149" w:hanging="360"/>
+      </w:pPr>
+    </w:lvl>
+    <w:lvl w:ilvl="2" w:tplc="0419001B" w:tentative="1">
+      <w:start w:val="1"/>
+      <w:numFmt w:val="lowerRoman"/>
+      <w:lvlText w:val="%3."/>
+      <w:lvlJc w:val="right"/>
+      <w:pPr>
+        <w:ind w:left="2869" w:hanging="180"/>
+      </w:pPr>
+    </w:lvl>
+    <w:lvl w:ilvl="3" w:tplc="0419000F" w:tentative="1">
+      <w:start w:val="1"/>
+      <w:numFmt w:val="decimal"/>
+      <w:lvlText w:val="%4."/>
+      <w:lvlJc w:val="left"/>
+      <w:pPr>
+        <w:ind w:left="3589" w:hanging="360"/>
+      </w:pPr>
+    </w:lvl>
+    <w:lvl w:ilvl="4" w:tplc="04190019" w:tentative="1">
+      <w:start w:val="1"/>
+      <w:numFmt w:val="lowerLetter"/>
+      <w:lvlText w:val="%5."/>
+      <w:lvlJc w:val="left"/>
+      <w:pPr>
+        <w:ind w:left="4309" w:hanging="360"/>
+      </w:pPr>
+    </w:lvl>
+    <w:lvl w:ilvl="5" w:tplc="0419001B" w:tentative="1">
+      <w:start w:val="1"/>
+      <w:numFmt w:val="lowerRoman"/>
+      <w:lvlText w:val="%6."/>
+      <w:lvlJc w:val="right"/>
+      <w:pPr>
+        <w:ind w:left="5029" w:hanging="180"/>
+      </w:pPr>
+    </w:lvl>
+    <w:lvl w:ilvl="6" w:tplc="0419000F" w:tentative="1">
+      <w:start w:val="1"/>
+      <w:numFmt w:val="decimal"/>
+      <w:lvlText w:val="%7."/>
+      <w:lvlJc w:val="left"/>
+      <w:pPr>
+        <w:ind w:left="5749" w:hanging="360"/>
+      </w:pPr>
+    </w:lvl>
+    <w:lvl w:ilvl="7" w:tplc="04190019" w:tentative="1">
+      <w:start w:val="1"/>
+      <w:numFmt w:val="lowerLetter"/>
+      <w:lvlText w:val="%8."/>
+      <w:lvlJc w:val="left"/>
+      <w:pPr>
+        <w:ind w:left="6469" w:hanging="360"/>
+      </w:pPr>
+    </w:lvl>
+    <w:lvl w:ilvl="8" w:tplc="0419001B" w:tentative="1">
+      <w:start w:val="1"/>
+      <w:numFmt w:val="lowerRoman"/>
+      <w:lvlText w:val="%9."/>
+      <w:lvlJc w:val="right"/>
+      <w:pPr>
+        <w:ind w:left="7189" w:hanging="180"/>
+      </w:pPr>
+    </w:lvl>
+  </w:abstractNum>
+  <w:abstractNum w:abstractNumId="3" w15:restartNumberingAfterBreak="0">
     <w:nsid w:val="06CC7E3A"/>
     <w:multiLevelType w:val="multilevel"/>
     <w:tmpl w:val="52028204"/>
@@ -3259,7 +7420,7 @@
       </w:rPr>
     </w:lvl>
   </w:abstractNum>
-  <w:abstractNum w:abstractNumId="3" w15:restartNumberingAfterBreak="0">
+  <w:abstractNum w:abstractNumId="4" w15:restartNumberingAfterBreak="0">
     <w:nsid w:val="0AFE63E1"/>
     <w:multiLevelType w:val="multilevel"/>
     <w:tmpl w:val="680ACAE2"/>
@@ -3372,7 +7533,7 @@
       </w:rPr>
     </w:lvl>
   </w:abstractNum>
-  <w:abstractNum w:abstractNumId="4" w15:restartNumberingAfterBreak="0">
+  <w:abstractNum w:abstractNumId="5" w15:restartNumberingAfterBreak="0">
     <w:nsid w:val="1019406A"/>
     <w:multiLevelType w:val="multilevel"/>
     <w:tmpl w:val="D1D8D4C4"/>
@@ -3485,7 +7646,93 @@
       </w:rPr>
     </w:lvl>
   </w:abstractNum>
-  <w:abstractNum w:abstractNumId="5" w15:restartNumberingAfterBreak="0">
+  <w:abstractNum w:abstractNumId="6" w15:restartNumberingAfterBreak="0">
+    <w:nsid w:val="12EB0464"/>
+    <w:multiLevelType w:val="hybridMultilevel"/>
+    <w:tmpl w:val="25AEC952"/>
+    <w:lvl w:ilvl="0" w:tplc="0419000F">
+      <w:start w:val="1"/>
+      <w:numFmt w:val="decimal"/>
+      <w:lvlText w:val="%1."/>
+      <w:lvlJc w:val="left"/>
+      <w:pPr>
+        <w:ind w:left="1429" w:hanging="360"/>
+      </w:pPr>
+    </w:lvl>
+    <w:lvl w:ilvl="1" w:tplc="04190019" w:tentative="1">
+      <w:start w:val="1"/>
+      <w:numFmt w:val="lowerLetter"/>
+      <w:lvlText w:val="%2."/>
+      <w:lvlJc w:val="left"/>
+      <w:pPr>
+        <w:ind w:left="2149" w:hanging="360"/>
+      </w:pPr>
+    </w:lvl>
+    <w:lvl w:ilvl="2" w:tplc="0419001B" w:tentative="1">
+      <w:start w:val="1"/>
+      <w:numFmt w:val="lowerRoman"/>
+      <w:lvlText w:val="%3."/>
+      <w:lvlJc w:val="right"/>
+      <w:pPr>
+        <w:ind w:left="2869" w:hanging="180"/>
+      </w:pPr>
+    </w:lvl>
+    <w:lvl w:ilvl="3" w:tplc="0419000F" w:tentative="1">
+      <w:start w:val="1"/>
+      <w:numFmt w:val="decimal"/>
+      <w:lvlText w:val="%4."/>
+      <w:lvlJc w:val="left"/>
+      <w:pPr>
+        <w:ind w:left="3589" w:hanging="360"/>
+      </w:pPr>
+    </w:lvl>
+    <w:lvl w:ilvl="4" w:tplc="04190019" w:tentative="1">
+      <w:start w:val="1"/>
+      <w:numFmt w:val="lowerLetter"/>
+      <w:lvlText w:val="%5."/>
+      <w:lvlJc w:val="left"/>
+      <w:pPr>
+        <w:ind w:left="4309" w:hanging="360"/>
+      </w:pPr>
+    </w:lvl>
+    <w:lvl w:ilvl="5" w:tplc="0419001B" w:tentative="1">
+      <w:start w:val="1"/>
+      <w:numFmt w:val="lowerRoman"/>
+      <w:lvlText w:val="%6."/>
+      <w:lvlJc w:val="right"/>
+      <w:pPr>
+        <w:ind w:left="5029" w:hanging="180"/>
+      </w:pPr>
+    </w:lvl>
+    <w:lvl w:ilvl="6" w:tplc="0419000F" w:tentative="1">
+      <w:start w:val="1"/>
+      <w:numFmt w:val="decimal"/>
+      <w:lvlText w:val="%7."/>
+      <w:lvlJc w:val="left"/>
+      <w:pPr>
+        <w:ind w:left="5749" w:hanging="360"/>
+      </w:pPr>
+    </w:lvl>
+    <w:lvl w:ilvl="7" w:tplc="04190019" w:tentative="1">
+      <w:start w:val="1"/>
+      <w:numFmt w:val="lowerLetter"/>
+      <w:lvlText w:val="%8."/>
+      <w:lvlJc w:val="left"/>
+      <w:pPr>
+        <w:ind w:left="6469" w:hanging="360"/>
+      </w:pPr>
+    </w:lvl>
+    <w:lvl w:ilvl="8" w:tplc="0419001B" w:tentative="1">
+      <w:start w:val="1"/>
+      <w:numFmt w:val="lowerRoman"/>
+      <w:lvlText w:val="%9."/>
+      <w:lvlJc w:val="right"/>
+      <w:pPr>
+        <w:ind w:left="7189" w:hanging="180"/>
+      </w:pPr>
+    </w:lvl>
+  </w:abstractNum>
+  <w:abstractNum w:abstractNumId="7" w15:restartNumberingAfterBreak="0">
     <w:nsid w:val="13491D3F"/>
     <w:multiLevelType w:val="multilevel"/>
     <w:tmpl w:val="27D2EE00"/>
@@ -3598,7 +7845,7 @@
       </w:rPr>
     </w:lvl>
   </w:abstractNum>
-  <w:abstractNum w:abstractNumId="6" w15:restartNumberingAfterBreak="0">
+  <w:abstractNum w:abstractNumId="8" w15:restartNumberingAfterBreak="0">
     <w:nsid w:val="15895AD4"/>
     <w:multiLevelType w:val="multilevel"/>
     <w:tmpl w:val="D340E45C"/>
@@ -3713,11 +7960,11 @@
       </w:rPr>
     </w:lvl>
   </w:abstractNum>
-  <w:abstractNum w:abstractNumId="7" w15:restartNumberingAfterBreak="0">
+  <w:abstractNum w:abstractNumId="9" w15:restartNumberingAfterBreak="0">
     <w:nsid w:val="17246BB9"/>
     <w:multiLevelType w:val="hybridMultilevel"/>
-    <w:tmpl w:val="25AEC952"/>
-    <w:lvl w:ilvl="0" w:tplc="0419000F">
+    <w:tmpl w:val="CC881B70"/>
+    <w:lvl w:ilvl="0" w:tplc="FAFE6954">
       <w:start w:val="1"/>
       <w:numFmt w:val="decimal"/>
       <w:lvlText w:val="%1."/>
@@ -3725,6 +7972,10 @@
       <w:pPr>
         <w:ind w:left="1429" w:hanging="360"/>
       </w:pPr>
+      <w:rPr>
+        <w:b/>
+        <w:bCs/>
+      </w:rPr>
     </w:lvl>
     <w:lvl w:ilvl="1" w:tplc="04190019" w:tentative="1">
       <w:start w:val="1"/>
@@ -3799,7 +8050,7 @@
       </w:pPr>
     </w:lvl>
   </w:abstractNum>
-  <w:abstractNum w:abstractNumId="8" w15:restartNumberingAfterBreak="0">
+  <w:abstractNum w:abstractNumId="10" w15:restartNumberingAfterBreak="0">
     <w:nsid w:val="17B416FB"/>
     <w:multiLevelType w:val="multilevel"/>
     <w:tmpl w:val="A0FC7BFC"/>
@@ -3948,13 +8199,13 @@
       </w:rPr>
     </w:lvl>
   </w:abstractNum>
-  <w:abstractNum w:abstractNumId="9" w15:restartNumberingAfterBreak="0">
+  <w:abstractNum w:abstractNumId="11" w15:restartNumberingAfterBreak="0">
     <w:nsid w:val="18855D72"/>
     <w:multiLevelType w:val="multilevel"/>
     <w:tmpl w:val="52028204"/>
     <w:numStyleLink w:val="1"/>
   </w:abstractNum>
-  <w:abstractNum w:abstractNumId="10" w15:restartNumberingAfterBreak="0">
+  <w:abstractNum w:abstractNumId="12" w15:restartNumberingAfterBreak="0">
     <w:nsid w:val="18A65952"/>
     <w:multiLevelType w:val="multilevel"/>
     <w:tmpl w:val="B1EC1B76"/>
@@ -4103,7 +8354,7 @@
       </w:rPr>
     </w:lvl>
   </w:abstractNum>
-  <w:abstractNum w:abstractNumId="11" w15:restartNumberingAfterBreak="0">
+  <w:abstractNum w:abstractNumId="13" w15:restartNumberingAfterBreak="0">
     <w:nsid w:val="19E34B6A"/>
     <w:multiLevelType w:val="hybridMultilevel"/>
     <w:tmpl w:val="8BE699FE"/>
@@ -4189,7 +8440,7 @@
       </w:pPr>
     </w:lvl>
   </w:abstractNum>
-  <w:abstractNum w:abstractNumId="12" w15:restartNumberingAfterBreak="0">
+  <w:abstractNum w:abstractNumId="14" w15:restartNumberingAfterBreak="0">
     <w:nsid w:val="2323277B"/>
     <w:multiLevelType w:val="hybridMultilevel"/>
     <w:tmpl w:val="5B983236"/>
@@ -4275,7 +8526,7 @@
       </w:pPr>
     </w:lvl>
   </w:abstractNum>
-  <w:abstractNum w:abstractNumId="13" w15:restartNumberingAfterBreak="0">
+  <w:abstractNum w:abstractNumId="15" w15:restartNumberingAfterBreak="0">
     <w:nsid w:val="2A857059"/>
     <w:multiLevelType w:val="multilevel"/>
     <w:tmpl w:val="D340E45C"/>
@@ -4390,7 +8641,7 @@
       </w:rPr>
     </w:lvl>
   </w:abstractNum>
-  <w:abstractNum w:abstractNumId="14" w15:restartNumberingAfterBreak="0">
+  <w:abstractNum w:abstractNumId="16" w15:restartNumberingAfterBreak="0">
     <w:nsid w:val="2B604D3F"/>
     <w:multiLevelType w:val="multilevel"/>
     <w:tmpl w:val="118A2B62"/>
@@ -4503,7 +8754,7 @@
       </w:rPr>
     </w:lvl>
   </w:abstractNum>
-  <w:abstractNum w:abstractNumId="15" w15:restartNumberingAfterBreak="0">
+  <w:abstractNum w:abstractNumId="17" w15:restartNumberingAfterBreak="0">
     <w:nsid w:val="2D6B29D0"/>
     <w:multiLevelType w:val="hybridMultilevel"/>
     <w:tmpl w:val="CA7A31E4"/>
@@ -4589,7 +8840,7 @@
       </w:pPr>
     </w:lvl>
   </w:abstractNum>
-  <w:abstractNum w:abstractNumId="16" w15:restartNumberingAfterBreak="0">
+  <w:abstractNum w:abstractNumId="18" w15:restartNumberingAfterBreak="0">
     <w:nsid w:val="3C0539FA"/>
     <w:multiLevelType w:val="multilevel"/>
     <w:tmpl w:val="D340E45C"/>
@@ -4704,7 +8955,7 @@
       </w:rPr>
     </w:lvl>
   </w:abstractNum>
-  <w:abstractNum w:abstractNumId="17" w15:restartNumberingAfterBreak="0">
+  <w:abstractNum w:abstractNumId="19" w15:restartNumberingAfterBreak="0">
     <w:nsid w:val="3C9D1F14"/>
     <w:multiLevelType w:val="multilevel"/>
     <w:tmpl w:val="01022A5A"/>
@@ -4817,7 +9068,7 @@
       </w:pPr>
     </w:lvl>
   </w:abstractNum>
-  <w:abstractNum w:abstractNumId="18" w15:restartNumberingAfterBreak="0">
+  <w:abstractNum w:abstractNumId="20" w15:restartNumberingAfterBreak="0">
     <w:nsid w:val="3FB120FF"/>
     <w:multiLevelType w:val="hybridMultilevel"/>
     <w:tmpl w:val="8BE699FE"/>
@@ -4903,7 +9154,7 @@
       </w:pPr>
     </w:lvl>
   </w:abstractNum>
-  <w:abstractNum w:abstractNumId="19" w15:restartNumberingAfterBreak="0">
+  <w:abstractNum w:abstractNumId="21" w15:restartNumberingAfterBreak="0">
     <w:nsid w:val="435C6746"/>
     <w:multiLevelType w:val="multilevel"/>
     <w:tmpl w:val="D340E45C"/>
@@ -5018,7 +9269,96 @@
       </w:rPr>
     </w:lvl>
   </w:abstractNum>
-  <w:abstractNum w:abstractNumId="20" w15:restartNumberingAfterBreak="0">
+  <w:abstractNum w:abstractNumId="22" w15:restartNumberingAfterBreak="0">
+    <w:nsid w:val="4E781669"/>
+    <w:multiLevelType w:val="hybridMultilevel"/>
+    <w:tmpl w:val="A89C19A8"/>
+    <w:lvl w:ilvl="0" w:tplc="0419000F">
+      <w:start w:val="1"/>
+      <w:numFmt w:val="decimal"/>
+      <w:lvlText w:val="%1."/>
+      <w:lvlJc w:val="left"/>
+      <w:pPr>
+        <w:ind w:left="720" w:hanging="360"/>
+      </w:pPr>
+      <w:rPr>
+        <w:rFonts w:hint="default"/>
+      </w:rPr>
+    </w:lvl>
+    <w:lvl w:ilvl="1" w:tplc="04190019">
+      <w:start w:val="1"/>
+      <w:numFmt w:val="lowerLetter"/>
+      <w:lvlText w:val="%2."/>
+      <w:lvlJc w:val="left"/>
+      <w:pPr>
+        <w:ind w:left="1440" w:hanging="360"/>
+      </w:pPr>
+    </w:lvl>
+    <w:lvl w:ilvl="2" w:tplc="0419001B" w:tentative="1">
+      <w:start w:val="1"/>
+      <w:numFmt w:val="lowerRoman"/>
+      <w:lvlText w:val="%3."/>
+      <w:lvlJc w:val="right"/>
+      <w:pPr>
+        <w:ind w:left="2160" w:hanging="180"/>
+      </w:pPr>
+    </w:lvl>
+    <w:lvl w:ilvl="3" w:tplc="0419000F" w:tentative="1">
+      <w:start w:val="1"/>
+      <w:numFmt w:val="decimal"/>
+      <w:lvlText w:val="%4."/>
+      <w:lvlJc w:val="left"/>
+      <w:pPr>
+        <w:ind w:left="2880" w:hanging="360"/>
+      </w:pPr>
+    </w:lvl>
+    <w:lvl w:ilvl="4" w:tplc="04190019" w:tentative="1">
+      <w:start w:val="1"/>
+      <w:numFmt w:val="lowerLetter"/>
+      <w:lvlText w:val="%5."/>
+      <w:lvlJc w:val="left"/>
+      <w:pPr>
+        <w:ind w:left="3600" w:hanging="360"/>
+      </w:pPr>
+    </w:lvl>
+    <w:lvl w:ilvl="5" w:tplc="0419001B" w:tentative="1">
+      <w:start w:val="1"/>
+      <w:numFmt w:val="lowerRoman"/>
+      <w:lvlText w:val="%6."/>
+      <w:lvlJc w:val="right"/>
+      <w:pPr>
+        <w:ind w:left="4320" w:hanging="180"/>
+      </w:pPr>
+    </w:lvl>
+    <w:lvl w:ilvl="6" w:tplc="0419000F" w:tentative="1">
+      <w:start w:val="1"/>
+      <w:numFmt w:val="decimal"/>
+      <w:lvlText w:val="%7."/>
+      <w:lvlJc w:val="left"/>
+      <w:pPr>
+        <w:ind w:left="5040" w:hanging="360"/>
+      </w:pPr>
+    </w:lvl>
+    <w:lvl w:ilvl="7" w:tplc="04190019" w:tentative="1">
+      <w:start w:val="1"/>
+      <w:numFmt w:val="lowerLetter"/>
+      <w:lvlText w:val="%8."/>
+      <w:lvlJc w:val="left"/>
+      <w:pPr>
+        <w:ind w:left="5760" w:hanging="360"/>
+      </w:pPr>
+    </w:lvl>
+    <w:lvl w:ilvl="8" w:tplc="0419001B" w:tentative="1">
+      <w:start w:val="1"/>
+      <w:numFmt w:val="lowerRoman"/>
+      <w:lvlText w:val="%9."/>
+      <w:lvlJc w:val="right"/>
+      <w:pPr>
+        <w:ind w:left="6480" w:hanging="180"/>
+      </w:pPr>
+    </w:lvl>
+  </w:abstractNum>
+  <w:abstractNum w:abstractNumId="23" w15:restartNumberingAfterBreak="0">
     <w:nsid w:val="4EF302D1"/>
     <w:multiLevelType w:val="multilevel"/>
     <w:tmpl w:val="52028204"/>
@@ -5132,7 +9472,7 @@
       </w:rPr>
     </w:lvl>
   </w:abstractNum>
-  <w:abstractNum w:abstractNumId="21" w15:restartNumberingAfterBreak="0">
+  <w:abstractNum w:abstractNumId="24" w15:restartNumberingAfterBreak="0">
     <w:nsid w:val="51811AC4"/>
     <w:multiLevelType w:val="hybridMultilevel"/>
     <w:tmpl w:val="D462511A"/>
@@ -5222,7 +9562,7 @@
       </w:pPr>
     </w:lvl>
   </w:abstractNum>
-  <w:abstractNum w:abstractNumId="22" w15:restartNumberingAfterBreak="0">
+  <w:abstractNum w:abstractNumId="25" w15:restartNumberingAfterBreak="0">
     <w:nsid w:val="561F1AE6"/>
     <w:multiLevelType w:val="multilevel"/>
     <w:tmpl w:val="3D00849E"/>
@@ -5371,7 +9711,93 @@
       </w:rPr>
     </w:lvl>
   </w:abstractNum>
-  <w:abstractNum w:abstractNumId="23" w15:restartNumberingAfterBreak="0">
+  <w:abstractNum w:abstractNumId="26" w15:restartNumberingAfterBreak="0">
+    <w:nsid w:val="61845681"/>
+    <w:multiLevelType w:val="hybridMultilevel"/>
+    <w:tmpl w:val="25C68DCA"/>
+    <w:lvl w:ilvl="0" w:tplc="0419000F">
+      <w:start w:val="1"/>
+      <w:numFmt w:val="decimal"/>
+      <w:lvlText w:val="%1."/>
+      <w:lvlJc w:val="left"/>
+      <w:pPr>
+        <w:ind w:left="1429" w:hanging="360"/>
+      </w:pPr>
+    </w:lvl>
+    <w:lvl w:ilvl="1" w:tplc="04190019" w:tentative="1">
+      <w:start w:val="1"/>
+      <w:numFmt w:val="lowerLetter"/>
+      <w:lvlText w:val="%2."/>
+      <w:lvlJc w:val="left"/>
+      <w:pPr>
+        <w:ind w:left="2149" w:hanging="360"/>
+      </w:pPr>
+    </w:lvl>
+    <w:lvl w:ilvl="2" w:tplc="0419001B" w:tentative="1">
+      <w:start w:val="1"/>
+      <w:numFmt w:val="lowerRoman"/>
+      <w:lvlText w:val="%3."/>
+      <w:lvlJc w:val="right"/>
+      <w:pPr>
+        <w:ind w:left="2869" w:hanging="180"/>
+      </w:pPr>
+    </w:lvl>
+    <w:lvl w:ilvl="3" w:tplc="0419000F" w:tentative="1">
+      <w:start w:val="1"/>
+      <w:numFmt w:val="decimal"/>
+      <w:lvlText w:val="%4."/>
+      <w:lvlJc w:val="left"/>
+      <w:pPr>
+        <w:ind w:left="3589" w:hanging="360"/>
+      </w:pPr>
+    </w:lvl>
+    <w:lvl w:ilvl="4" w:tplc="04190019" w:tentative="1">
+      <w:start w:val="1"/>
+      <w:numFmt w:val="lowerLetter"/>
+      <w:lvlText w:val="%5."/>
+      <w:lvlJc w:val="left"/>
+      <w:pPr>
+        <w:ind w:left="4309" w:hanging="360"/>
+      </w:pPr>
+    </w:lvl>
+    <w:lvl w:ilvl="5" w:tplc="0419001B" w:tentative="1">
+      <w:start w:val="1"/>
+      <w:numFmt w:val="lowerRoman"/>
+      <w:lvlText w:val="%6."/>
+      <w:lvlJc w:val="right"/>
+      <w:pPr>
+        <w:ind w:left="5029" w:hanging="180"/>
+      </w:pPr>
+    </w:lvl>
+    <w:lvl w:ilvl="6" w:tplc="0419000F" w:tentative="1">
+      <w:start w:val="1"/>
+      <w:numFmt w:val="decimal"/>
+      <w:lvlText w:val="%7."/>
+      <w:lvlJc w:val="left"/>
+      <w:pPr>
+        <w:ind w:left="5749" w:hanging="360"/>
+      </w:pPr>
+    </w:lvl>
+    <w:lvl w:ilvl="7" w:tplc="04190019" w:tentative="1">
+      <w:start w:val="1"/>
+      <w:numFmt w:val="lowerLetter"/>
+      <w:lvlText w:val="%8."/>
+      <w:lvlJc w:val="left"/>
+      <w:pPr>
+        <w:ind w:left="6469" w:hanging="360"/>
+      </w:pPr>
+    </w:lvl>
+    <w:lvl w:ilvl="8" w:tplc="0419001B" w:tentative="1">
+      <w:start w:val="1"/>
+      <w:numFmt w:val="lowerRoman"/>
+      <w:lvlText w:val="%9."/>
+      <w:lvlJc w:val="right"/>
+      <w:pPr>
+        <w:ind w:left="7189" w:hanging="180"/>
+      </w:pPr>
+    </w:lvl>
+  </w:abstractNum>
+  <w:abstractNum w:abstractNumId="27" w15:restartNumberingAfterBreak="0">
     <w:nsid w:val="65D86D91"/>
     <w:multiLevelType w:val="multilevel"/>
     <w:tmpl w:val="87C8A4C0"/>
@@ -5519,7 +9945,93 @@
       </w:rPr>
     </w:lvl>
   </w:abstractNum>
-  <w:abstractNum w:abstractNumId="24" w15:restartNumberingAfterBreak="0">
+  <w:abstractNum w:abstractNumId="28" w15:restartNumberingAfterBreak="0">
+    <w:nsid w:val="6951122D"/>
+    <w:multiLevelType w:val="hybridMultilevel"/>
+    <w:tmpl w:val="3EEE83B8"/>
+    <w:lvl w:ilvl="0" w:tplc="0419000F">
+      <w:start w:val="1"/>
+      <w:numFmt w:val="decimal"/>
+      <w:lvlText w:val="%1."/>
+      <w:lvlJc w:val="left"/>
+      <w:pPr>
+        <w:ind w:left="1429" w:hanging="360"/>
+      </w:pPr>
+    </w:lvl>
+    <w:lvl w:ilvl="1" w:tplc="04190019" w:tentative="1">
+      <w:start w:val="1"/>
+      <w:numFmt w:val="lowerLetter"/>
+      <w:lvlText w:val="%2."/>
+      <w:lvlJc w:val="left"/>
+      <w:pPr>
+        <w:ind w:left="2149" w:hanging="360"/>
+      </w:pPr>
+    </w:lvl>
+    <w:lvl w:ilvl="2" w:tplc="0419001B" w:tentative="1">
+      <w:start w:val="1"/>
+      <w:numFmt w:val="lowerRoman"/>
+      <w:lvlText w:val="%3."/>
+      <w:lvlJc w:val="right"/>
+      <w:pPr>
+        <w:ind w:left="2869" w:hanging="180"/>
+      </w:pPr>
+    </w:lvl>
+    <w:lvl w:ilvl="3" w:tplc="0419000F" w:tentative="1">
+      <w:start w:val="1"/>
+      <w:numFmt w:val="decimal"/>
+      <w:lvlText w:val="%4."/>
+      <w:lvlJc w:val="left"/>
+      <w:pPr>
+        <w:ind w:left="3589" w:hanging="360"/>
+      </w:pPr>
+    </w:lvl>
+    <w:lvl w:ilvl="4" w:tplc="04190019" w:tentative="1">
+      <w:start w:val="1"/>
+      <w:numFmt w:val="lowerLetter"/>
+      <w:lvlText w:val="%5."/>
+      <w:lvlJc w:val="left"/>
+      <w:pPr>
+        <w:ind w:left="4309" w:hanging="360"/>
+      </w:pPr>
+    </w:lvl>
+    <w:lvl w:ilvl="5" w:tplc="0419001B" w:tentative="1">
+      <w:start w:val="1"/>
+      <w:numFmt w:val="lowerRoman"/>
+      <w:lvlText w:val="%6."/>
+      <w:lvlJc w:val="right"/>
+      <w:pPr>
+        <w:ind w:left="5029" w:hanging="180"/>
+      </w:pPr>
+    </w:lvl>
+    <w:lvl w:ilvl="6" w:tplc="0419000F" w:tentative="1">
+      <w:start w:val="1"/>
+      <w:numFmt w:val="decimal"/>
+      <w:lvlText w:val="%7."/>
+      <w:lvlJc w:val="left"/>
+      <w:pPr>
+        <w:ind w:left="5749" w:hanging="360"/>
+      </w:pPr>
+    </w:lvl>
+    <w:lvl w:ilvl="7" w:tplc="04190019" w:tentative="1">
+      <w:start w:val="1"/>
+      <w:numFmt w:val="lowerLetter"/>
+      <w:lvlText w:val="%8."/>
+      <w:lvlJc w:val="left"/>
+      <w:pPr>
+        <w:ind w:left="6469" w:hanging="360"/>
+      </w:pPr>
+    </w:lvl>
+    <w:lvl w:ilvl="8" w:tplc="0419001B" w:tentative="1">
+      <w:start w:val="1"/>
+      <w:numFmt w:val="lowerRoman"/>
+      <w:lvlText w:val="%9."/>
+      <w:lvlJc w:val="right"/>
+      <w:pPr>
+        <w:ind w:left="7189" w:hanging="180"/>
+      </w:pPr>
+    </w:lvl>
+  </w:abstractNum>
+  <w:abstractNum w:abstractNumId="29" w15:restartNumberingAfterBreak="0">
     <w:nsid w:val="6CB938FC"/>
     <w:multiLevelType w:val="multilevel"/>
     <w:tmpl w:val="DC0A294C"/>
@@ -5632,7 +10144,7 @@
       </w:rPr>
     </w:lvl>
   </w:abstractNum>
-  <w:abstractNum w:abstractNumId="25" w15:restartNumberingAfterBreak="0">
+  <w:abstractNum w:abstractNumId="30" w15:restartNumberingAfterBreak="0">
     <w:nsid w:val="717B497B"/>
     <w:multiLevelType w:val="multilevel"/>
     <w:tmpl w:val="570E2694"/>
@@ -5781,7 +10293,7 @@
       </w:rPr>
     </w:lvl>
   </w:abstractNum>
-  <w:abstractNum w:abstractNumId="26" w15:restartNumberingAfterBreak="0">
+  <w:abstractNum w:abstractNumId="31" w15:restartNumberingAfterBreak="0">
     <w:nsid w:val="72CE1AA1"/>
     <w:multiLevelType w:val="multilevel"/>
     <w:tmpl w:val="982AF41C"/>
@@ -5930,7 +10442,7 @@
       </w:rPr>
     </w:lvl>
   </w:abstractNum>
-  <w:abstractNum w:abstractNumId="27" w15:restartNumberingAfterBreak="0">
+  <w:abstractNum w:abstractNumId="32" w15:restartNumberingAfterBreak="0">
     <w:nsid w:val="7AF67BC4"/>
     <w:multiLevelType w:val="multilevel"/>
     <w:tmpl w:val="C6DEBE7E"/>
@@ -6044,88 +10556,103 @@
     </w:lvl>
   </w:abstractNum>
   <w:num w:numId="1">
+    <w:abstractNumId w:val="27"/>
+  </w:num>
+  <w:num w:numId="2">
+    <w:abstractNumId w:val="21"/>
+  </w:num>
+  <w:num w:numId="3">
+    <w:abstractNumId w:val="7"/>
+  </w:num>
+  <w:num w:numId="4">
+    <w:abstractNumId w:val="11"/>
+  </w:num>
+  <w:num w:numId="5">
     <w:abstractNumId w:val="23"/>
   </w:num>
-  <w:num w:numId="2">
+  <w:num w:numId="6">
+    <w:abstractNumId w:val="29"/>
+  </w:num>
+  <w:num w:numId="7">
     <w:abstractNumId w:val="19"/>
   </w:num>
-  <w:num w:numId="3">
-    <w:abstractNumId w:val="5"/>
-  </w:num>
-  <w:num w:numId="4">
-    <w:abstractNumId w:val="9"/>
-  </w:num>
-  <w:num w:numId="5">
-    <w:abstractNumId w:val="20"/>
-  </w:num>
-  <w:num w:numId="6">
-    <w:abstractNumId w:val="24"/>
-  </w:num>
-  <w:num w:numId="7">
-    <w:abstractNumId w:val="17"/>
-  </w:num>
   <w:num w:numId="8">
-    <w:abstractNumId w:val="2"/>
+    <w:abstractNumId w:val="3"/>
   </w:num>
   <w:num w:numId="9">
     <w:abstractNumId w:val="0"/>
   </w:num>
   <w:num w:numId="10">
+    <w:abstractNumId w:val="5"/>
+  </w:num>
+  <w:num w:numId="11">
     <w:abstractNumId w:val="4"/>
   </w:num>
-  <w:num w:numId="11">
-    <w:abstractNumId w:val="3"/>
-  </w:num>
   <w:num w:numId="12">
-    <w:abstractNumId w:val="27"/>
+    <w:abstractNumId w:val="32"/>
   </w:num>
   <w:num w:numId="13">
+    <w:abstractNumId w:val="16"/>
+  </w:num>
+  <w:num w:numId="14">
+    <w:abstractNumId w:val="12"/>
+  </w:num>
+  <w:num w:numId="15">
     <w:abstractNumId w:val="14"/>
   </w:num>
-  <w:num w:numId="14">
+  <w:num w:numId="16">
+    <w:abstractNumId w:val="25"/>
+  </w:num>
+  <w:num w:numId="17">
     <w:abstractNumId w:val="10"/>
   </w:num>
-  <w:num w:numId="15">
-    <w:abstractNumId w:val="12"/>
-  </w:num>
-  <w:num w:numId="16">
-    <w:abstractNumId w:val="22"/>
-  </w:num>
-  <w:num w:numId="17">
-    <w:abstractNumId w:val="8"/>
-  </w:num>
   <w:num w:numId="18">
-    <w:abstractNumId w:val="25"/>
+    <w:abstractNumId w:val="30"/>
   </w:num>
   <w:num w:numId="19">
-    <w:abstractNumId w:val="26"/>
+    <w:abstractNumId w:val="31"/>
   </w:num>
   <w:num w:numId="20">
-    <w:abstractNumId w:val="16"/>
+    <w:abstractNumId w:val="18"/>
   </w:num>
   <w:num w:numId="21">
-    <w:abstractNumId w:val="13"/>
+    <w:abstractNumId w:val="15"/>
   </w:num>
   <w:num w:numId="22">
-    <w:abstractNumId w:val="6"/>
+    <w:abstractNumId w:val="8"/>
   </w:num>
   <w:num w:numId="23">
     <w:abstractNumId w:val="1"/>
   </w:num>
   <w:num w:numId="24">
-    <w:abstractNumId w:val="7"/>
+    <w:abstractNumId w:val="9"/>
   </w:num>
   <w:num w:numId="25">
-    <w:abstractNumId w:val="21"/>
+    <w:abstractNumId w:val="24"/>
   </w:num>
   <w:num w:numId="26">
-    <w:abstractNumId w:val="18"/>
+    <w:abstractNumId w:val="20"/>
   </w:num>
   <w:num w:numId="27">
-    <w:abstractNumId w:val="11"/>
+    <w:abstractNumId w:val="13"/>
   </w:num>
   <w:num w:numId="28">
-    <w:abstractNumId w:val="15"/>
+    <w:abstractNumId w:val="17"/>
+  </w:num>
+  <w:num w:numId="29">
+    <w:abstractNumId w:val="6"/>
+  </w:num>
+  <w:num w:numId="30">
+    <w:abstractNumId w:val="2"/>
+  </w:num>
+  <w:num w:numId="31">
+    <w:abstractNumId w:val="26"/>
+  </w:num>
+  <w:num w:numId="32">
+    <w:abstractNumId w:val="28"/>
+  </w:num>
+  <w:num w:numId="33">
+    <w:abstractNumId w:val="22"/>
   </w:num>
 </w:numbering>
 </file>
@@ -6532,7 +11059,6 @@
   <w:style w:type="character" w:default="1" w:styleId="a0">
     <w:name w:val="Default Paragraph Font"/>
     <w:uiPriority w:val="1"/>
-    <w:semiHidden/>
     <w:unhideWhenUsed/>
   </w:style>
   <w:style w:type="table" w:default="1" w:styleId="a1">
